--- a/lab3.docx
+++ b/lab3.docx
@@ -20,7 +20,67 @@
           <w:szCs w:val="44"/>
           <w:lang w:eastAsia="ru-RU"/>
         </w:rPr>
-        <w:t>“Київський фаховий коледж зв’язку”</w:t>
+        <w:t>“</w:t>
+      </w:r>
+      <w:proofErr w:type="spellStart"/>
+      <w:r>
+        <w:rPr>
+          <w:rFonts w:ascii="Calibri" w:eastAsia="Times New Roman" w:hAnsi="Calibri" w:cs="Calibri"/>
+          <w:sz w:val="44"/>
+          <w:szCs w:val="44"/>
+          <w:lang w:eastAsia="ru-RU"/>
+        </w:rPr>
+        <w:t>Київський</w:t>
+      </w:r>
+      <w:proofErr w:type="spellEnd"/>
+      <w:r>
+        <w:rPr>
+          <w:rFonts w:ascii="Calibri" w:eastAsia="Times New Roman" w:hAnsi="Calibri" w:cs="Calibri"/>
+          <w:sz w:val="44"/>
+          <w:szCs w:val="44"/>
+          <w:lang w:eastAsia="ru-RU"/>
+        </w:rPr>
+        <w:t xml:space="preserve"> </w:t>
+      </w:r>
+      <w:proofErr w:type="spellStart"/>
+      <w:r>
+        <w:rPr>
+          <w:rFonts w:ascii="Calibri" w:eastAsia="Times New Roman" w:hAnsi="Calibri" w:cs="Calibri"/>
+          <w:sz w:val="44"/>
+          <w:szCs w:val="44"/>
+          <w:lang w:eastAsia="ru-RU"/>
+        </w:rPr>
+        <w:t>фаховий</w:t>
+      </w:r>
+      <w:proofErr w:type="spellEnd"/>
+      <w:r>
+        <w:rPr>
+          <w:rFonts w:ascii="Calibri" w:eastAsia="Times New Roman" w:hAnsi="Calibri" w:cs="Calibri"/>
+          <w:sz w:val="44"/>
+          <w:szCs w:val="44"/>
+          <w:lang w:eastAsia="ru-RU"/>
+        </w:rPr>
+        <w:t xml:space="preserve"> </w:t>
+      </w:r>
+      <w:proofErr w:type="spellStart"/>
+      <w:r>
+        <w:rPr>
+          <w:rFonts w:ascii="Calibri" w:eastAsia="Times New Roman" w:hAnsi="Calibri" w:cs="Calibri"/>
+          <w:sz w:val="44"/>
+          <w:szCs w:val="44"/>
+          <w:lang w:eastAsia="ru-RU"/>
+        </w:rPr>
+        <w:t>коледж</w:t>
+      </w:r>
+      <w:proofErr w:type="spellEnd"/>
+      <w:r>
+        <w:rPr>
+          <w:rFonts w:ascii="Calibri" w:eastAsia="Times New Roman" w:hAnsi="Calibri" w:cs="Calibri"/>
+          <w:sz w:val="44"/>
+          <w:szCs w:val="44"/>
+          <w:lang w:eastAsia="ru-RU"/>
+        </w:rPr>
+        <w:t xml:space="preserve"> зв’язку”</w:t>
       </w:r>
     </w:p>
     <w:p>
@@ -34,6 +94,7 @@
           <w:lang w:eastAsia="ru-RU"/>
         </w:rPr>
       </w:pPr>
+      <w:proofErr w:type="spellStart"/>
       <w:r>
         <w:rPr>
           <w:rFonts w:ascii="Calibri" w:eastAsia="Times New Roman" w:hAnsi="Calibri" w:cs="Calibri"/>
@@ -41,8 +102,39 @@
           <w:szCs w:val="36"/>
           <w:lang w:eastAsia="ru-RU"/>
         </w:rPr>
-        <w:t xml:space="preserve">Циклова комісія </w:t>
-      </w:r>
+        <w:t>Циклова</w:t>
+      </w:r>
+      <w:proofErr w:type="spellEnd"/>
+      <w:r>
+        <w:rPr>
+          <w:rFonts w:ascii="Calibri" w:eastAsia="Times New Roman" w:hAnsi="Calibri" w:cs="Calibri"/>
+          <w:sz w:val="36"/>
+          <w:szCs w:val="36"/>
+          <w:lang w:eastAsia="ru-RU"/>
+        </w:rPr>
+        <w:t xml:space="preserve"> </w:t>
+      </w:r>
+      <w:proofErr w:type="spellStart"/>
+      <w:r>
+        <w:rPr>
+          <w:rFonts w:ascii="Calibri" w:eastAsia="Times New Roman" w:hAnsi="Calibri" w:cs="Calibri"/>
+          <w:sz w:val="36"/>
+          <w:szCs w:val="36"/>
+          <w:lang w:eastAsia="ru-RU"/>
+        </w:rPr>
+        <w:t>комісія</w:t>
+      </w:r>
+      <w:proofErr w:type="spellEnd"/>
+      <w:r>
+        <w:rPr>
+          <w:rFonts w:ascii="Calibri" w:eastAsia="Times New Roman" w:hAnsi="Calibri" w:cs="Calibri"/>
+          <w:sz w:val="36"/>
+          <w:szCs w:val="36"/>
+          <w:lang w:eastAsia="ru-RU"/>
+        </w:rPr>
+        <w:t xml:space="preserve"> </w:t>
+      </w:r>
+      <w:proofErr w:type="spellStart"/>
       <w:r>
         <w:rPr>
           <w:rFonts w:ascii="Calibri" w:eastAsia="Times New Roman" w:hAnsi="Calibri" w:cs="Calibri"/>
@@ -51,8 +143,53 @@
           <w:u w:val="single"/>
           <w:lang w:eastAsia="ru-RU"/>
         </w:rPr>
-        <w:t>Комп’ютерної та програмної інженерії</w:t>
-      </w:r>
+        <w:t>Комп’ютерної</w:t>
+      </w:r>
+      <w:proofErr w:type="spellEnd"/>
+      <w:r>
+        <w:rPr>
+          <w:rFonts w:ascii="Calibri" w:eastAsia="Times New Roman" w:hAnsi="Calibri" w:cs="Calibri"/>
+          <w:sz w:val="36"/>
+          <w:szCs w:val="36"/>
+          <w:u w:val="single"/>
+          <w:lang w:eastAsia="ru-RU"/>
+        </w:rPr>
+        <w:t xml:space="preserve"> та </w:t>
+      </w:r>
+      <w:proofErr w:type="spellStart"/>
+      <w:r>
+        <w:rPr>
+          <w:rFonts w:ascii="Calibri" w:eastAsia="Times New Roman" w:hAnsi="Calibri" w:cs="Calibri"/>
+          <w:sz w:val="36"/>
+          <w:szCs w:val="36"/>
+          <w:u w:val="single"/>
+          <w:lang w:eastAsia="ru-RU"/>
+        </w:rPr>
+        <w:t>програмної</w:t>
+      </w:r>
+      <w:proofErr w:type="spellEnd"/>
+      <w:r>
+        <w:rPr>
+          <w:rFonts w:ascii="Calibri" w:eastAsia="Times New Roman" w:hAnsi="Calibri" w:cs="Calibri"/>
+          <w:sz w:val="36"/>
+          <w:szCs w:val="36"/>
+          <w:u w:val="single"/>
+          <w:lang w:eastAsia="ru-RU"/>
+        </w:rPr>
+        <w:t xml:space="preserve"> </w:t>
+      </w:r>
+      <w:proofErr w:type="spellStart"/>
+      <w:r>
+        <w:rPr>
+          <w:rFonts w:ascii="Calibri" w:eastAsia="Times New Roman" w:hAnsi="Calibri" w:cs="Calibri"/>
+          <w:sz w:val="36"/>
+          <w:szCs w:val="36"/>
+          <w:u w:val="single"/>
+          <w:lang w:eastAsia="ru-RU"/>
+        </w:rPr>
+        <w:t>інженерії</w:t>
+      </w:r>
+      <w:proofErr w:type="spellEnd"/>
     </w:p>
     <w:p>
       <w:pPr>
@@ -365,7 +502,7 @@
           <w:rFonts w:ascii="Times New Roman" w:eastAsia="Times New Roman" w:hAnsi="Times New Roman" w:cs="Times New Roman"/>
           <w:sz w:val="24"/>
           <w:szCs w:val="24"/>
-          <w:lang w:val="en-US" w:eastAsia="ru-RU"/>
+          <w:lang w:eastAsia="ru-RU"/>
         </w:rPr>
       </w:pPr>
       <w:r>
@@ -386,7 +523,7 @@
           <w:bCs/>
           <w:sz w:val="44"/>
           <w:szCs w:val="44"/>
-          <w:lang w:val="en-US" w:eastAsia="ru-RU"/>
+          <w:lang w:eastAsia="ru-RU"/>
         </w:rPr>
         <w:t>3</w:t>
       </w:r>
@@ -430,7 +567,47 @@
           <w:szCs w:val="36"/>
           <w:lang w:eastAsia="ru-RU"/>
         </w:rPr>
-        <w:t>з дисципліни: «Операційні системи»</w:t>
+        <w:t xml:space="preserve">з </w:t>
+      </w:r>
+      <w:proofErr w:type="spellStart"/>
+      <w:r>
+        <w:rPr>
+          <w:rFonts w:ascii="Calibri" w:eastAsia="Times New Roman" w:hAnsi="Calibri" w:cs="Calibri"/>
+          <w:sz w:val="36"/>
+          <w:szCs w:val="36"/>
+          <w:lang w:eastAsia="ru-RU"/>
+        </w:rPr>
+        <w:t>дисципліни</w:t>
+      </w:r>
+      <w:proofErr w:type="spellEnd"/>
+      <w:r>
+        <w:rPr>
+          <w:rFonts w:ascii="Calibri" w:eastAsia="Times New Roman" w:hAnsi="Calibri" w:cs="Calibri"/>
+          <w:sz w:val="36"/>
+          <w:szCs w:val="36"/>
+          <w:lang w:eastAsia="ru-RU"/>
+        </w:rPr>
+        <w:t>: «</w:t>
+      </w:r>
+      <w:proofErr w:type="spellStart"/>
+      <w:r>
+        <w:rPr>
+          <w:rFonts w:ascii="Calibri" w:eastAsia="Times New Roman" w:hAnsi="Calibri" w:cs="Calibri"/>
+          <w:sz w:val="36"/>
+          <w:szCs w:val="36"/>
+          <w:lang w:eastAsia="ru-RU"/>
+        </w:rPr>
+        <w:t>Операційні</w:t>
+      </w:r>
+      <w:proofErr w:type="spellEnd"/>
+      <w:r>
+        <w:rPr>
+          <w:rFonts w:ascii="Calibri" w:eastAsia="Times New Roman" w:hAnsi="Calibri" w:cs="Calibri"/>
+          <w:sz w:val="36"/>
+          <w:szCs w:val="36"/>
+          <w:lang w:eastAsia="ru-RU"/>
+        </w:rPr>
+        <w:t xml:space="preserve"> системи»</w:t>
       </w:r>
     </w:p>
     <w:p>
@@ -474,7 +651,77 @@
           <w:szCs w:val="44"/>
           <w:lang w:eastAsia="ru-RU"/>
         </w:rPr>
-        <w:t>Тема: “Знайомство з інтерфейсом та можливостями ОС Linux”</w:t>
+        <w:t xml:space="preserve">Тема: </w:t>
+      </w:r>
+      <w:r>
+        <w:rPr>
+          <w:rFonts w:ascii="Calibri" w:eastAsia="Times New Roman" w:hAnsi="Calibri" w:cs="Calibri"/>
+          <w:b/>
+          <w:bCs/>
+          <w:sz w:val="44"/>
+          <w:szCs w:val="44"/>
+          <w:lang w:eastAsia="ru-RU"/>
+        </w:rPr>
+        <w:t>“</w:t>
+      </w:r>
+      <w:proofErr w:type="spellStart"/>
+      <w:r>
+        <w:rPr>
+          <w:rFonts w:ascii="Calibri" w:eastAsia="Times New Roman" w:hAnsi="Calibri" w:cs="Calibri"/>
+          <w:b/>
+          <w:bCs/>
+          <w:sz w:val="44"/>
+          <w:szCs w:val="44"/>
+          <w:lang w:eastAsia="ru-RU"/>
+        </w:rPr>
+        <w:t>Знайомство</w:t>
+      </w:r>
+      <w:proofErr w:type="spellEnd"/>
+      <w:r>
+        <w:rPr>
+          <w:rFonts w:ascii="Calibri" w:eastAsia="Times New Roman" w:hAnsi="Calibri" w:cs="Calibri"/>
+          <w:b/>
+          <w:bCs/>
+          <w:sz w:val="44"/>
+          <w:szCs w:val="44"/>
+          <w:lang w:eastAsia="ru-RU"/>
+        </w:rPr>
+        <w:t xml:space="preserve"> з </w:t>
+      </w:r>
+      <w:proofErr w:type="spellStart"/>
+      <w:r>
+        <w:rPr>
+          <w:rFonts w:ascii="Calibri" w:eastAsia="Times New Roman" w:hAnsi="Calibri" w:cs="Calibri"/>
+          <w:b/>
+          <w:bCs/>
+          <w:sz w:val="44"/>
+          <w:szCs w:val="44"/>
+          <w:lang w:eastAsia="ru-RU"/>
+        </w:rPr>
+        <w:t>базовими</w:t>
+      </w:r>
+      <w:proofErr w:type="spellEnd"/>
+      <w:r>
+        <w:rPr>
+          <w:rFonts w:ascii="Calibri" w:eastAsia="Times New Roman" w:hAnsi="Calibri" w:cs="Calibri"/>
+          <w:b/>
+          <w:bCs/>
+          <w:sz w:val="44"/>
+          <w:szCs w:val="44"/>
+          <w:lang w:eastAsia="ru-RU"/>
+        </w:rPr>
+        <w:t xml:space="preserve"> командами CLI-режиму в Linux</w:t>
+      </w:r>
+      <w:r>
+        <w:rPr>
+          <w:rFonts w:ascii="Calibri" w:eastAsia="Times New Roman" w:hAnsi="Calibri" w:cs="Calibri"/>
+          <w:b/>
+          <w:bCs/>
+          <w:sz w:val="44"/>
+          <w:szCs w:val="44"/>
+          <w:lang w:eastAsia="ru-RU"/>
+        </w:rPr>
+        <w:t>”</w:t>
       </w:r>
     </w:p>
     <w:p>
@@ -548,6 +795,7 @@
           <w:lang w:eastAsia="ru-RU"/>
         </w:rPr>
       </w:pPr>
+      <w:proofErr w:type="spellStart"/>
       <w:r>
         <w:rPr>
           <w:rFonts w:ascii="Calibri" w:eastAsia="Times New Roman" w:hAnsi="Calibri" w:cs="Calibri"/>
@@ -555,20 +803,19 @@
           <w:szCs w:val="36"/>
           <w:lang w:eastAsia="ru-RU"/>
         </w:rPr>
-        <w:t xml:space="preserve">Виконавли студенти </w:t>
-      </w:r>
-    </w:p>
-    <w:p>
-      <w:pPr>
-        <w:spacing w:after="0" w:line="240" w:lineRule="auto"/>
-        <w:ind w:left="5953" w:hanging="708"/>
+        <w:t>Виконавли</w:t>
+      </w:r>
+      <w:proofErr w:type="spellEnd"/>
+      <w:r>
         <w:rPr>
           <w:rFonts w:ascii="Calibri" w:eastAsia="Times New Roman" w:hAnsi="Calibri" w:cs="Calibri"/>
           <w:sz w:val="36"/>
           <w:szCs w:val="36"/>
           <w:lang w:eastAsia="ru-RU"/>
         </w:rPr>
-      </w:pPr>
+        <w:t xml:space="preserve"> </w:t>
+      </w:r>
+      <w:proofErr w:type="spellStart"/>
       <w:r>
         <w:rPr>
           <w:rFonts w:ascii="Calibri" w:eastAsia="Times New Roman" w:hAnsi="Calibri" w:cs="Calibri"/>
@@ -576,38 +823,39 @@
           <w:szCs w:val="36"/>
           <w:lang w:eastAsia="ru-RU"/>
         </w:rPr>
-        <w:t xml:space="preserve">групи </w:t>
-      </w:r>
+        <w:t>студенти</w:t>
+      </w:r>
+      <w:proofErr w:type="spellEnd"/>
       <w:r>
         <w:rPr>
           <w:rFonts w:ascii="Calibri" w:eastAsia="Times New Roman" w:hAnsi="Calibri" w:cs="Calibri"/>
           <w:sz w:val="36"/>
           <w:szCs w:val="36"/>
-          <w:lang w:val="uk-UA" w:eastAsia="ru-RU"/>
-        </w:rPr>
-        <w:t>БІКС-03</w:t>
-      </w:r>
-      <w:r>
+          <w:lang w:eastAsia="ru-RU"/>
+        </w:rPr>
+        <w:t xml:space="preserve"> </w:t>
+      </w:r>
+    </w:p>
+    <w:p>
+      <w:pPr>
+        <w:spacing w:after="0" w:line="240" w:lineRule="auto"/>
+        <w:ind w:left="5953" w:hanging="708"/>
         <w:rPr>
           <w:rFonts w:ascii="Calibri" w:eastAsia="Times New Roman" w:hAnsi="Calibri" w:cs="Calibri"/>
           <w:sz w:val="36"/>
           <w:szCs w:val="36"/>
           <w:lang w:eastAsia="ru-RU"/>
         </w:rPr>
-        <w:t>:</w:t>
-      </w:r>
-    </w:p>
-    <w:p>
-      <w:pPr>
-        <w:spacing w:after="0" w:line="240" w:lineRule="auto"/>
-        <w:ind w:left="5953" w:hanging="708"/>
+      </w:pPr>
+      <w:r>
         <w:rPr>
           <w:rFonts w:ascii="Calibri" w:eastAsia="Times New Roman" w:hAnsi="Calibri" w:cs="Calibri"/>
           <w:sz w:val="36"/>
           <w:szCs w:val="36"/>
-          <w:lang w:val="uk-UA" w:eastAsia="ru-RU"/>
-        </w:rPr>
-      </w:pPr>
+          <w:lang w:eastAsia="ru-RU"/>
+        </w:rPr>
+        <w:t xml:space="preserve">групи </w:t>
+      </w:r>
       <w:r>
         <w:rPr>
           <w:rFonts w:ascii="Calibri" w:eastAsia="Times New Roman" w:hAnsi="Calibri" w:cs="Calibri"/>
@@ -615,70 +863,133 @@
           <w:szCs w:val="36"/>
           <w:lang w:val="uk-UA" w:eastAsia="ru-RU"/>
         </w:rPr>
-        <w:t>Румянцев Г.А.</w:t>
-      </w:r>
-    </w:p>
-    <w:p>
-      <w:pPr>
-        <w:spacing w:after="0" w:line="240" w:lineRule="auto"/>
-        <w:ind w:left="5953" w:hanging="708"/>
+        <w:t>БІКС-03</w:t>
+      </w:r>
+      <w:r>
         <w:rPr>
           <w:rFonts w:ascii="Calibri" w:eastAsia="Times New Roman" w:hAnsi="Calibri" w:cs="Calibri"/>
           <w:sz w:val="36"/>
           <w:szCs w:val="36"/>
-          <w:lang w:val="uk-UA" w:eastAsia="ru-RU"/>
-        </w:rPr>
-      </w:pPr>
-      <w:r>
+          <w:lang w:eastAsia="ru-RU"/>
+        </w:rPr>
+        <w:t>:</w:t>
+      </w:r>
+    </w:p>
+    <w:p>
+      <w:pPr>
+        <w:spacing w:after="0" w:line="240" w:lineRule="auto"/>
+        <w:ind w:left="5953" w:hanging="708"/>
         <w:rPr>
           <w:rFonts w:ascii="Calibri" w:eastAsia="Times New Roman" w:hAnsi="Calibri" w:cs="Calibri"/>
           <w:sz w:val="36"/>
           <w:szCs w:val="36"/>
           <w:lang w:val="uk-UA" w:eastAsia="ru-RU"/>
         </w:rPr>
-        <w:t>Маламуж В.С.</w:t>
-      </w:r>
-    </w:p>
-    <w:p>
-      <w:pPr>
-        <w:spacing w:after="0" w:line="240" w:lineRule="auto"/>
-        <w:ind w:left="5953" w:hanging="708"/>
-        <w:rPr>
-          <w:rFonts w:ascii="Times New Roman" w:eastAsia="Times New Roman" w:hAnsi="Times New Roman" w:cs="Times New Roman"/>
-          <w:sz w:val="24"/>
-          <w:szCs w:val="24"/>
-          <w:lang w:eastAsia="ru-RU"/>
-        </w:rPr>
       </w:pPr>
       <w:r>
         <w:rPr>
           <w:rFonts w:ascii="Calibri" w:eastAsia="Times New Roman" w:hAnsi="Calibri" w:cs="Calibri"/>
           <w:sz w:val="36"/>
           <w:szCs w:val="36"/>
-          <w:lang w:eastAsia="ru-RU"/>
-        </w:rPr>
-        <w:t>Перевірив викладач</w:t>
+          <w:lang w:val="uk-UA" w:eastAsia="ru-RU"/>
+        </w:rPr>
+        <w:t>Румянцев Г.А.</w:t>
       </w:r>
     </w:p>
     <w:p>
       <w:pPr>
         <w:spacing w:after="0" w:line="240" w:lineRule="auto"/>
         <w:ind w:left="5953" w:hanging="708"/>
-        <w:rPr>
-          <w:rFonts w:ascii="Times New Roman" w:eastAsia="Times New Roman" w:hAnsi="Times New Roman" w:cs="Times New Roman"/>
-          <w:sz w:val="24"/>
-          <w:szCs w:val="24"/>
-          <w:lang w:eastAsia="ru-RU"/>
-        </w:rPr>
-      </w:pPr>
-      <w:r>
         <w:rPr>
           <w:rFonts w:ascii="Calibri" w:eastAsia="Times New Roman" w:hAnsi="Calibri" w:cs="Calibri"/>
           <w:sz w:val="36"/>
           <w:szCs w:val="36"/>
-          <w:lang w:eastAsia="ru-RU"/>
-        </w:rPr>
-        <w:t xml:space="preserve">Сушанова В.С. </w:t>
+          <w:lang w:val="uk-UA" w:eastAsia="ru-RU"/>
+        </w:rPr>
+      </w:pPr>
+      <w:r>
+        <w:rPr>
+          <w:rFonts w:ascii="Calibri" w:eastAsia="Times New Roman" w:hAnsi="Calibri" w:cs="Calibri"/>
+          <w:sz w:val="36"/>
+          <w:szCs w:val="36"/>
+          <w:lang w:val="uk-UA" w:eastAsia="ru-RU"/>
+        </w:rPr>
+        <w:t>Маламуж В.С.</w:t>
+      </w:r>
+    </w:p>
+    <w:p>
+      <w:pPr>
+        <w:spacing w:after="0" w:line="240" w:lineRule="auto"/>
+        <w:ind w:left="5953" w:hanging="708"/>
+        <w:rPr>
+          <w:rFonts w:ascii="Times New Roman" w:eastAsia="Times New Roman" w:hAnsi="Times New Roman" w:cs="Times New Roman"/>
+          <w:sz w:val="24"/>
+          <w:szCs w:val="24"/>
+          <w:lang w:eastAsia="ru-RU"/>
+        </w:rPr>
+      </w:pPr>
+      <w:proofErr w:type="spellStart"/>
+      <w:r>
+        <w:rPr>
+          <w:rFonts w:ascii="Calibri" w:eastAsia="Times New Roman" w:hAnsi="Calibri" w:cs="Calibri"/>
+          <w:sz w:val="36"/>
+          <w:szCs w:val="36"/>
+          <w:lang w:eastAsia="ru-RU"/>
+        </w:rPr>
+        <w:t>Перевірив</w:t>
+      </w:r>
+      <w:proofErr w:type="spellEnd"/>
+      <w:r>
+        <w:rPr>
+          <w:rFonts w:ascii="Calibri" w:eastAsia="Times New Roman" w:hAnsi="Calibri" w:cs="Calibri"/>
+          <w:sz w:val="36"/>
+          <w:szCs w:val="36"/>
+          <w:lang w:eastAsia="ru-RU"/>
+        </w:rPr>
+        <w:t xml:space="preserve"> </w:t>
+      </w:r>
+      <w:proofErr w:type="spellStart"/>
+      <w:r>
+        <w:rPr>
+          <w:rFonts w:ascii="Calibri" w:eastAsia="Times New Roman" w:hAnsi="Calibri" w:cs="Calibri"/>
+          <w:sz w:val="36"/>
+          <w:szCs w:val="36"/>
+          <w:lang w:eastAsia="ru-RU"/>
+        </w:rPr>
+        <w:t>викладач</w:t>
+      </w:r>
+      <w:proofErr w:type="spellEnd"/>
+    </w:p>
+    <w:p>
+      <w:pPr>
+        <w:spacing w:after="0" w:line="240" w:lineRule="auto"/>
+        <w:ind w:left="5953" w:hanging="708"/>
+        <w:rPr>
+          <w:rFonts w:ascii="Times New Roman" w:eastAsia="Times New Roman" w:hAnsi="Times New Roman" w:cs="Times New Roman"/>
+          <w:sz w:val="24"/>
+          <w:szCs w:val="24"/>
+          <w:lang w:eastAsia="ru-RU"/>
+        </w:rPr>
+      </w:pPr>
+      <w:proofErr w:type="spellStart"/>
+      <w:r>
+        <w:rPr>
+          <w:rFonts w:ascii="Calibri" w:eastAsia="Times New Roman" w:hAnsi="Calibri" w:cs="Calibri"/>
+          <w:sz w:val="36"/>
+          <w:szCs w:val="36"/>
+          <w:lang w:eastAsia="ru-RU"/>
+        </w:rPr>
+        <w:t>Сушанова</w:t>
+      </w:r>
+      <w:proofErr w:type="spellEnd"/>
+      <w:r>
+        <w:rPr>
+          <w:rFonts w:ascii="Calibri" w:eastAsia="Times New Roman" w:hAnsi="Calibri" w:cs="Calibri"/>
+          <w:sz w:val="36"/>
+          <w:szCs w:val="36"/>
+          <w:lang w:eastAsia="ru-RU"/>
+        </w:rPr>
+        <w:t xml:space="preserve"> В.С. </w:t>
       </w:r>
     </w:p>
     <w:p>
@@ -792,6 +1103,7 @@
           <w:lang w:eastAsia="ru-RU"/>
         </w:rPr>
       </w:pPr>
+      <w:proofErr w:type="spellStart"/>
       <w:r>
         <w:rPr>
           <w:rFonts w:ascii="Calibri" w:eastAsia="Times New Roman" w:hAnsi="Calibri" w:cs="Calibri"/>
@@ -799,7 +1111,17 @@
           <w:szCs w:val="32"/>
           <w:lang w:eastAsia="ru-RU"/>
         </w:rPr>
-        <w:t>Київ 2022</w:t>
+        <w:t>Київ</w:t>
+      </w:r>
+      <w:proofErr w:type="spellEnd"/>
+      <w:r>
+        <w:rPr>
+          <w:rFonts w:ascii="Calibri" w:eastAsia="Times New Roman" w:hAnsi="Calibri" w:cs="Calibri"/>
+          <w:sz w:val="32"/>
+          <w:szCs w:val="32"/>
+          <w:lang w:eastAsia="ru-RU"/>
+        </w:rPr>
+        <w:t xml:space="preserve"> 2022</w:t>
       </w:r>
     </w:p>
     <w:p>
@@ -849,7 +1171,35 @@
         <w:rPr>
           <w:rFonts w:ascii="Times New Roman" w:hAnsi="Times New Roman" w:cs="Times New Roman"/>
         </w:rPr>
-        <w:t>1. Знайомство з базовими командами CLI-режиму в Linux.</w:t>
+        <w:t xml:space="preserve">1. </w:t>
+      </w:r>
+      <w:proofErr w:type="spellStart"/>
+      <w:r>
+        <w:rPr>
+          <w:rFonts w:ascii="Times New Roman" w:hAnsi="Times New Roman" w:cs="Times New Roman"/>
+        </w:rPr>
+        <w:t>Знайомство</w:t>
+      </w:r>
+      <w:proofErr w:type="spellEnd"/>
+      <w:r>
+        <w:rPr>
+          <w:rFonts w:ascii="Times New Roman" w:hAnsi="Times New Roman" w:cs="Times New Roman"/>
+        </w:rPr>
+        <w:t xml:space="preserve"> з </w:t>
+      </w:r>
+      <w:proofErr w:type="spellStart"/>
+      <w:r>
+        <w:rPr>
+          <w:rFonts w:ascii="Times New Roman" w:hAnsi="Times New Roman" w:cs="Times New Roman"/>
+        </w:rPr>
+        <w:t>базовими</w:t>
+      </w:r>
+      <w:proofErr w:type="spellEnd"/>
+      <w:r>
+        <w:rPr>
+          <w:rFonts w:ascii="Times New Roman" w:hAnsi="Times New Roman" w:cs="Times New Roman"/>
+        </w:rPr>
+        <w:t xml:space="preserve"> командами CLI-режиму в Linux.</w:t>
       </w:r>
     </w:p>
     <w:p>
@@ -869,7 +1219,77 @@
         <w:rPr>
           <w:rFonts w:ascii="Times New Roman" w:hAnsi="Times New Roman" w:cs="Times New Roman"/>
         </w:rPr>
-        <w:t>2. Знайомство з базовими текстовими командами в термінальному режимі роботи в різних ОС.</w:t>
+        <w:t xml:space="preserve">2. </w:t>
+      </w:r>
+      <w:proofErr w:type="spellStart"/>
+      <w:r>
+        <w:rPr>
+          <w:rFonts w:ascii="Times New Roman" w:hAnsi="Times New Roman" w:cs="Times New Roman"/>
+        </w:rPr>
+        <w:t>Знайомство</w:t>
+      </w:r>
+      <w:proofErr w:type="spellEnd"/>
+      <w:r>
+        <w:rPr>
+          <w:rFonts w:ascii="Times New Roman" w:hAnsi="Times New Roman" w:cs="Times New Roman"/>
+        </w:rPr>
+        <w:t xml:space="preserve"> з </w:t>
+      </w:r>
+      <w:proofErr w:type="spellStart"/>
+      <w:r>
+        <w:rPr>
+          <w:rFonts w:ascii="Times New Roman" w:hAnsi="Times New Roman" w:cs="Times New Roman"/>
+        </w:rPr>
+        <w:t>базовими</w:t>
+      </w:r>
+      <w:proofErr w:type="spellEnd"/>
+      <w:r>
+        <w:rPr>
+          <w:rFonts w:ascii="Times New Roman" w:hAnsi="Times New Roman" w:cs="Times New Roman"/>
+        </w:rPr>
+        <w:t xml:space="preserve"> </w:t>
+      </w:r>
+      <w:proofErr w:type="spellStart"/>
+      <w:r>
+        <w:rPr>
+          <w:rFonts w:ascii="Times New Roman" w:hAnsi="Times New Roman" w:cs="Times New Roman"/>
+        </w:rPr>
+        <w:t>текстовими</w:t>
+      </w:r>
+      <w:proofErr w:type="spellEnd"/>
+      <w:r>
+        <w:rPr>
+          <w:rFonts w:ascii="Times New Roman" w:hAnsi="Times New Roman" w:cs="Times New Roman"/>
+        </w:rPr>
+        <w:t xml:space="preserve"> командами в </w:t>
+      </w:r>
+      <w:proofErr w:type="spellStart"/>
+      <w:r>
+        <w:rPr>
+          <w:rFonts w:ascii="Times New Roman" w:hAnsi="Times New Roman" w:cs="Times New Roman"/>
+        </w:rPr>
+        <w:t>термінальному</w:t>
+      </w:r>
+      <w:proofErr w:type="spellEnd"/>
+      <w:r>
+        <w:rPr>
+          <w:rFonts w:ascii="Times New Roman" w:hAnsi="Times New Roman" w:cs="Times New Roman"/>
+        </w:rPr>
+        <w:t xml:space="preserve"> </w:t>
+      </w:r>
+      <w:proofErr w:type="spellStart"/>
+      <w:r>
+        <w:rPr>
+          <w:rFonts w:ascii="Times New Roman" w:hAnsi="Times New Roman" w:cs="Times New Roman"/>
+        </w:rPr>
+        <w:t>режимі</w:t>
+      </w:r>
+      <w:proofErr w:type="spellEnd"/>
+      <w:r>
+        <w:rPr>
+          <w:rFonts w:ascii="Times New Roman" w:hAnsi="Times New Roman" w:cs="Times New Roman"/>
+        </w:rPr>
+        <w:t xml:space="preserve"> роботи в різних ОС.</w:t>
       </w:r>
     </w:p>
     <w:p>
@@ -880,13 +1300,23 @@
           <w:bCs/>
         </w:rPr>
       </w:pPr>
+      <w:proofErr w:type="spellStart"/>
       <w:r>
         <w:rPr>
           <w:rFonts w:ascii="Times New Roman" w:hAnsi="Times New Roman" w:cs="Times New Roman"/>
           <w:b/>
           <w:bCs/>
         </w:rPr>
-        <w:t>Матеріальне забезпечення занять</w:t>
+        <w:t>Матеріальне</w:t>
+      </w:r>
+      <w:proofErr w:type="spellEnd"/>
+      <w:r>
+        <w:rPr>
+          <w:rFonts w:ascii="Times New Roman" w:hAnsi="Times New Roman" w:cs="Times New Roman"/>
+          <w:b/>
+          <w:bCs/>
+        </w:rPr>
+        <w:t xml:space="preserve"> забезпечення занять</w:t>
       </w:r>
     </w:p>
     <w:p>
@@ -1021,7 +1451,35 @@
         <w:rPr>
           <w:rFonts w:ascii="Times New Roman" w:hAnsi="Times New Roman" w:cs="Times New Roman"/>
         </w:rPr>
-        <w:t>4. Операційна система GNU/Linux – CentOS.</w:t>
+        <w:t xml:space="preserve">4. </w:t>
+      </w:r>
+      <w:proofErr w:type="spellStart"/>
+      <w:r>
+        <w:rPr>
+          <w:rFonts w:ascii="Times New Roman" w:hAnsi="Times New Roman" w:cs="Times New Roman"/>
+        </w:rPr>
+        <w:t>Операційна</w:t>
+      </w:r>
+      <w:proofErr w:type="spellEnd"/>
+      <w:r>
+        <w:rPr>
+          <w:rFonts w:ascii="Times New Roman" w:hAnsi="Times New Roman" w:cs="Times New Roman"/>
+        </w:rPr>
+        <w:t xml:space="preserve"> система GNU/Linux – </w:t>
+      </w:r>
+      <w:proofErr w:type="spellStart"/>
+      <w:r>
+        <w:rPr>
+          <w:rFonts w:ascii="Times New Roman" w:hAnsi="Times New Roman" w:cs="Times New Roman"/>
+        </w:rPr>
+        <w:t>CentOS</w:t>
+      </w:r>
+      <w:proofErr w:type="spellEnd"/>
+      <w:r>
+        <w:rPr>
+          <w:rFonts w:ascii="Times New Roman" w:hAnsi="Times New Roman" w:cs="Times New Roman"/>
+        </w:rPr>
+        <w:t>.</w:t>
       </w:r>
     </w:p>
     <w:p>
@@ -1046,14 +1504,6 @@
         </w:rPr>
         <w:t>Tasks for preliminary preparation</w:t>
       </w:r>
-    </w:p>
-    <w:p>
-      <w:pPr>
-        <w:rPr>
-          <w:rFonts w:ascii="Times New Roman" w:eastAsiaTheme="minorEastAsia" w:hAnsi="Times New Roman" w:cs="Times New Roman"/>
-          <w:lang w:val="en-US"/>
-        </w:rPr>
-      </w:pPr>
       <w:r>
         <w:rPr>
           <w:rFonts w:ascii="Times New Roman" w:eastAsia="Times New Roman" w:hAnsi="Times New Roman" w:cs="Times New Roman"/>
@@ -1063,7 +1513,1674 @@
           <w:szCs w:val="28"/>
           <w:lang w:val="en-US" w:eastAsia="ru-RU"/>
         </w:rPr>
-        <w:t>The material was prepared by student Rumyantsev Gennady</w:t>
+        <w:br/>
+      </w:r>
+      <w:r>
+        <w:rPr>
+          <w:rFonts w:ascii="Times New Roman" w:eastAsia="Times New Roman" w:hAnsi="Times New Roman" w:cs="Times New Roman"/>
+          <w:b/>
+          <w:bCs/>
+          <w:sz w:val="28"/>
+          <w:szCs w:val="28"/>
+          <w:lang w:val="en-US" w:eastAsia="ru-RU"/>
+        </w:rPr>
+        <w:t>The material was prepared by student</w:t>
+      </w:r>
+      <w:r>
+        <w:rPr>
+          <w:rFonts w:ascii="Times New Roman" w:eastAsia="Times New Roman" w:hAnsi="Times New Roman" w:cs="Times New Roman"/>
+          <w:b/>
+          <w:bCs/>
+          <w:sz w:val="28"/>
+          <w:szCs w:val="28"/>
+          <w:lang w:val="en-US" w:eastAsia="ru-RU"/>
+        </w:rPr>
+        <w:t xml:space="preserve"> </w:t>
+      </w:r>
+      <w:proofErr w:type="spellStart"/>
+      <w:r>
+        <w:rPr>
+          <w:rFonts w:ascii="Times New Roman" w:eastAsia="Times New Roman" w:hAnsi="Times New Roman" w:cs="Times New Roman"/>
+          <w:b/>
+          <w:bCs/>
+          <w:sz w:val="28"/>
+          <w:szCs w:val="28"/>
+          <w:lang w:val="en-US" w:eastAsia="ru-RU"/>
+        </w:rPr>
+        <w:t>Malamyzh</w:t>
+      </w:r>
+      <w:proofErr w:type="spellEnd"/>
+      <w:r>
+        <w:rPr>
+          <w:rFonts w:ascii="Times New Roman" w:eastAsia="Times New Roman" w:hAnsi="Times New Roman" w:cs="Times New Roman"/>
+          <w:b/>
+          <w:bCs/>
+          <w:sz w:val="28"/>
+          <w:szCs w:val="28"/>
+          <w:lang w:val="en-US" w:eastAsia="ru-RU"/>
+        </w:rPr>
+        <w:t xml:space="preserve"> Volodymyr</w:t>
+      </w:r>
+    </w:p>
+    <w:p>
+      <w:pPr>
+        <w:pStyle w:val="a4"/>
+        <w:numPr>
+          <w:ilvl w:val="0"/>
+          <w:numId w:val="1"/>
+        </w:numPr>
+        <w:rPr>
+          <w:rFonts w:ascii="Times New Roman" w:eastAsia="Times New Roman" w:hAnsi="Times New Roman" w:cs="Times New Roman"/>
+          <w:lang w:val="en-US" w:eastAsia="ru-RU"/>
+        </w:rPr>
+      </w:pPr>
+      <w:r>
+        <w:rPr>
+          <w:rFonts w:ascii="Times New Roman" w:eastAsia="Times New Roman" w:hAnsi="Times New Roman" w:cs="Times New Roman"/>
+          <w:lang w:val="en-US" w:eastAsia="ru-RU"/>
+        </w:rPr>
+        <w:t xml:space="preserve">Options - </w:t>
+      </w:r>
+      <w:proofErr w:type="spellStart"/>
+      <w:r>
+        <w:rPr>
+          <w:rFonts w:ascii="Times New Roman" w:eastAsia="Times New Roman" w:hAnsi="Times New Roman" w:cs="Times New Roman"/>
+          <w:lang w:eastAsia="ru-RU"/>
+        </w:rPr>
+        <w:t>параметри</w:t>
+      </w:r>
+      <w:proofErr w:type="spellEnd"/>
+      <w:r>
+        <w:rPr>
+          <w:rFonts w:ascii="Times New Roman" w:eastAsia="Times New Roman" w:hAnsi="Times New Roman" w:cs="Times New Roman"/>
+          <w:lang w:val="en-US" w:eastAsia="ru-RU"/>
+        </w:rPr>
+        <w:br/>
+        <w:t xml:space="preserve">Aliases - </w:t>
+      </w:r>
+      <w:proofErr w:type="spellStart"/>
+      <w:r>
+        <w:rPr>
+          <w:rFonts w:ascii="Times New Roman" w:eastAsia="Times New Roman" w:hAnsi="Times New Roman" w:cs="Times New Roman"/>
+          <w:lang w:eastAsia="ru-RU"/>
+        </w:rPr>
+        <w:t>псевдон</w:t>
+      </w:r>
+      <w:r>
+        <w:rPr>
+          <w:rFonts w:ascii="Times New Roman" w:eastAsia="Times New Roman" w:hAnsi="Times New Roman" w:cs="Times New Roman"/>
+          <w:lang w:val="uk-UA" w:eastAsia="ru-RU"/>
+        </w:rPr>
+        <w:t>іми</w:t>
+      </w:r>
+      <w:proofErr w:type="spellEnd"/>
+      <w:r>
+        <w:rPr>
+          <w:rFonts w:ascii="Times New Roman" w:eastAsia="Times New Roman" w:hAnsi="Times New Roman" w:cs="Times New Roman"/>
+          <w:lang w:val="en-US" w:eastAsia="ru-RU"/>
+        </w:rPr>
+        <w:br/>
+        <w:t>Internal commands</w:t>
+      </w:r>
+      <w:r>
+        <w:rPr>
+          <w:rFonts w:ascii="Times New Roman" w:eastAsia="Times New Roman" w:hAnsi="Times New Roman" w:cs="Times New Roman"/>
+          <w:lang w:val="uk-UA" w:eastAsia="ru-RU"/>
+        </w:rPr>
+        <w:t xml:space="preserve"> – внутрішні команди</w:t>
+      </w:r>
+    </w:p>
+    <w:p>
+      <w:pPr>
+        <w:pStyle w:val="a4"/>
+        <w:rPr>
+          <w:rFonts w:ascii="Times New Roman" w:eastAsia="Times New Roman" w:hAnsi="Times New Roman" w:cs="Times New Roman"/>
+          <w:lang w:val="uk-UA" w:eastAsia="ru-RU"/>
+        </w:rPr>
+      </w:pPr>
+      <w:r>
+        <w:rPr>
+          <w:rFonts w:ascii="Times New Roman" w:eastAsia="Times New Roman" w:hAnsi="Times New Roman" w:cs="Times New Roman"/>
+          <w:lang w:val="en-US" w:eastAsia="ru-RU"/>
+        </w:rPr>
+        <w:t>Build-in commands</w:t>
+      </w:r>
+      <w:r>
+        <w:rPr>
+          <w:rFonts w:ascii="Times New Roman" w:eastAsia="Times New Roman" w:hAnsi="Times New Roman" w:cs="Times New Roman"/>
+          <w:lang w:val="uk-UA" w:eastAsia="ru-RU"/>
+        </w:rPr>
+        <w:t xml:space="preserve"> – вбудовані команди</w:t>
+      </w:r>
+    </w:p>
+    <w:p>
+      <w:pPr>
+        <w:pStyle w:val="a4"/>
+        <w:rPr>
+          <w:rFonts w:ascii="Times New Roman" w:eastAsia="Times New Roman" w:hAnsi="Times New Roman" w:cs="Times New Roman"/>
+          <w:lang w:val="uk-UA" w:eastAsia="ru-RU"/>
+        </w:rPr>
+      </w:pPr>
+      <w:r>
+        <w:rPr>
+          <w:rFonts w:ascii="Times New Roman" w:eastAsia="Times New Roman" w:hAnsi="Times New Roman" w:cs="Times New Roman"/>
+          <w:lang w:val="en-US" w:eastAsia="ru-RU"/>
+        </w:rPr>
+        <w:t>External commands</w:t>
+      </w:r>
+      <w:r>
+        <w:rPr>
+          <w:rFonts w:ascii="Times New Roman" w:eastAsia="Times New Roman" w:hAnsi="Times New Roman" w:cs="Times New Roman"/>
+          <w:lang w:val="uk-UA" w:eastAsia="ru-RU"/>
+        </w:rPr>
+        <w:t xml:space="preserve"> – зовнішні команди</w:t>
+      </w:r>
+    </w:p>
+    <w:p>
+      <w:pPr>
+        <w:pStyle w:val="a4"/>
+        <w:rPr>
+          <w:rFonts w:ascii="Times New Roman" w:eastAsia="Times New Roman" w:hAnsi="Times New Roman" w:cs="Times New Roman"/>
+          <w:lang w:val="uk-UA" w:eastAsia="ru-RU"/>
+        </w:rPr>
+      </w:pPr>
+      <w:r>
+        <w:rPr>
+          <w:rFonts w:ascii="Times New Roman" w:eastAsia="Times New Roman" w:hAnsi="Times New Roman" w:cs="Times New Roman"/>
+          <w:lang w:val="en-US" w:eastAsia="ru-RU"/>
+        </w:rPr>
+        <w:t>Control statements</w:t>
+      </w:r>
+      <w:r>
+        <w:rPr>
+          <w:rFonts w:ascii="Times New Roman" w:eastAsia="Times New Roman" w:hAnsi="Times New Roman" w:cs="Times New Roman"/>
+          <w:lang w:val="uk-UA" w:eastAsia="ru-RU"/>
+        </w:rPr>
+        <w:t xml:space="preserve"> – керуючі оператори</w:t>
+      </w:r>
+      <w:r>
+        <w:rPr>
+          <w:rFonts w:ascii="Times New Roman" w:eastAsia="Times New Roman" w:hAnsi="Times New Roman" w:cs="Times New Roman"/>
+          <w:lang w:val="en-US" w:eastAsia="ru-RU"/>
+        </w:rPr>
+        <w:br/>
+        <w:t>Quotation marks</w:t>
+      </w:r>
+      <w:r>
+        <w:rPr>
+          <w:rFonts w:ascii="Times New Roman" w:eastAsia="Times New Roman" w:hAnsi="Times New Roman" w:cs="Times New Roman"/>
+          <w:lang w:val="uk-UA" w:eastAsia="ru-RU"/>
+        </w:rPr>
+        <w:t xml:space="preserve"> - лапки</w:t>
+      </w:r>
+    </w:p>
+    <w:p>
+      <w:pPr>
+        <w:pStyle w:val="a4"/>
+        <w:rPr>
+          <w:rFonts w:ascii="Times New Roman" w:eastAsia="Times New Roman" w:hAnsi="Times New Roman" w:cs="Times New Roman"/>
+          <w:lang w:val="uk-UA" w:eastAsia="ru-RU"/>
+        </w:rPr>
+      </w:pPr>
+      <w:r>
+        <w:rPr>
+          <w:rFonts w:ascii="Times New Roman" w:eastAsia="Times New Roman" w:hAnsi="Times New Roman" w:cs="Times New Roman"/>
+          <w:lang w:val="en-US" w:eastAsia="ru-RU"/>
+        </w:rPr>
+        <w:t>Variables</w:t>
+      </w:r>
+      <w:r>
+        <w:rPr>
+          <w:rFonts w:ascii="Times New Roman" w:eastAsia="Times New Roman" w:hAnsi="Times New Roman" w:cs="Times New Roman"/>
+          <w:lang w:val="uk-UA" w:eastAsia="ru-RU"/>
+        </w:rPr>
+        <w:t xml:space="preserve"> - змінні </w:t>
+      </w:r>
+    </w:p>
+    <w:p>
+      <w:pPr>
+        <w:pStyle w:val="a4"/>
+        <w:rPr>
+          <w:rFonts w:ascii="Times New Roman" w:eastAsia="Times New Roman" w:hAnsi="Times New Roman" w:cs="Times New Roman"/>
+          <w:lang w:val="uk-UA" w:eastAsia="ru-RU"/>
+        </w:rPr>
+      </w:pPr>
+      <w:r>
+        <w:rPr>
+          <w:rFonts w:ascii="Times New Roman" w:eastAsia="Times New Roman" w:hAnsi="Times New Roman" w:cs="Times New Roman"/>
+          <w:lang w:val="en-US" w:eastAsia="ru-RU"/>
+        </w:rPr>
+        <w:t>Script</w:t>
+      </w:r>
+      <w:r>
+        <w:rPr>
+          <w:rFonts w:ascii="Times New Roman" w:eastAsia="Times New Roman" w:hAnsi="Times New Roman" w:cs="Times New Roman"/>
+          <w:lang w:val="uk-UA" w:eastAsia="ru-RU"/>
+        </w:rPr>
+        <w:t xml:space="preserve"> </w:t>
+      </w:r>
+      <w:r>
+        <w:rPr>
+          <w:rFonts w:ascii="Times New Roman" w:eastAsia="Times New Roman" w:hAnsi="Times New Roman" w:cs="Times New Roman"/>
+          <w:lang w:val="uk-UA" w:eastAsia="ru-RU"/>
+        </w:rPr>
+        <w:t>–</w:t>
+      </w:r>
+      <w:r>
+        <w:rPr>
+          <w:rFonts w:ascii="Times New Roman" w:eastAsia="Times New Roman" w:hAnsi="Times New Roman" w:cs="Times New Roman"/>
+          <w:lang w:val="uk-UA" w:eastAsia="ru-RU"/>
+        </w:rPr>
+        <w:t xml:space="preserve"> скрипт</w:t>
+      </w:r>
+      <w:r>
+        <w:rPr>
+          <w:rFonts w:ascii="Times New Roman" w:eastAsia="Times New Roman" w:hAnsi="Times New Roman" w:cs="Times New Roman"/>
+          <w:lang w:val="uk-UA" w:eastAsia="ru-RU"/>
+        </w:rPr>
+        <w:t xml:space="preserve"> (сценар</w:t>
+      </w:r>
+      <w:r>
+        <w:rPr>
+          <w:rFonts w:ascii="Times New Roman" w:eastAsia="Times New Roman" w:hAnsi="Times New Roman" w:cs="Times New Roman"/>
+          <w:lang w:val="uk-UA" w:eastAsia="ru-RU"/>
+        </w:rPr>
+        <w:t>ій</w:t>
+      </w:r>
+      <w:r>
+        <w:rPr>
+          <w:rFonts w:ascii="Times New Roman" w:eastAsia="Times New Roman" w:hAnsi="Times New Roman" w:cs="Times New Roman"/>
+          <w:lang w:val="uk-UA" w:eastAsia="ru-RU"/>
+        </w:rPr>
+        <w:t>)</w:t>
+      </w:r>
+    </w:p>
+    <w:p>
+      <w:pPr>
+        <w:rPr>
+          <w:rFonts w:ascii="Times New Roman" w:eastAsia="Times New Roman" w:hAnsi="Times New Roman" w:cs="Times New Roman"/>
+          <w:lang w:val="en-US" w:eastAsia="ru-RU"/>
+        </w:rPr>
+      </w:pPr>
+      <w:r>
+        <w:rPr>
+          <w:rFonts w:ascii="Times New Roman" w:eastAsia="Times New Roman" w:hAnsi="Times New Roman" w:cs="Times New Roman"/>
+          <w:lang w:val="uk-UA" w:eastAsia="ru-RU"/>
+        </w:rPr>
+        <w:t>4.</w:t>
+      </w:r>
+      <w:r>
+        <w:rPr>
+          <w:rFonts w:ascii="Times New Roman" w:eastAsia="Times New Roman" w:hAnsi="Times New Roman" w:cs="Times New Roman"/>
+          <w:lang w:val="en-US" w:eastAsia="ru-RU"/>
+        </w:rPr>
+        <w:t xml:space="preserve"> </w:t>
+      </w:r>
+      <w:r>
+        <w:rPr>
+          <w:rFonts w:ascii="Times New Roman" w:eastAsia="Times New Roman" w:hAnsi="Times New Roman" w:cs="Times New Roman"/>
+          <w:lang w:val="en-US" w:eastAsia="ru-RU"/>
+        </w:rPr>
+        <w:t>Command Prompt is a command line interpreter application available in most Windows operating systems.</w:t>
+      </w:r>
+    </w:p>
+    <w:p>
+      <w:pPr>
+        <w:rPr>
+          <w:rFonts w:ascii="Times New Roman" w:eastAsia="Times New Roman" w:hAnsi="Times New Roman" w:cs="Times New Roman"/>
+          <w:lang w:val="en-US" w:eastAsia="ru-RU"/>
+        </w:rPr>
+      </w:pPr>
+      <w:r>
+        <w:rPr>
+          <w:rFonts w:ascii="Times New Roman" w:eastAsia="Times New Roman" w:hAnsi="Times New Roman" w:cs="Times New Roman"/>
+          <w:lang w:val="en-US" w:eastAsia="ru-RU"/>
+        </w:rPr>
+        <w:t xml:space="preserve"> The shell is the command line interpreter that translates commands entered by a user into actions to be performed by the operating system.</w:t>
+      </w:r>
+    </w:p>
+    <w:p>
+      <w:pPr>
+        <w:rPr>
+          <w:rFonts w:ascii="Times New Roman" w:eastAsia="Times New Roman" w:hAnsi="Times New Roman" w:cs="Times New Roman"/>
+          <w:lang w:val="en-US" w:eastAsia="ru-RU"/>
+        </w:rPr>
+      </w:pPr>
+      <w:r>
+        <w:rPr>
+          <w:rFonts w:ascii="Times New Roman" w:eastAsia="Times New Roman" w:hAnsi="Times New Roman" w:cs="Times New Roman"/>
+          <w:lang w:val="en-US" w:eastAsia="ru-RU"/>
+        </w:rPr>
+        <w:t xml:space="preserve"> </w:t>
+      </w:r>
+      <w:r>
+        <w:rPr>
+          <w:rFonts w:ascii="Times New Roman" w:eastAsia="Times New Roman" w:hAnsi="Times New Roman" w:cs="Times New Roman"/>
+          <w:lang w:val="en-US" w:eastAsia="ru-RU"/>
+        </w:rPr>
+        <w:t>A command is a software program that when executed on the CLI, performs an action on the computer.</w:t>
+      </w:r>
+    </w:p>
+    <w:p>
+      <w:pPr>
+        <w:rPr>
+          <w:rFonts w:ascii="Times New Roman" w:eastAsia="Times New Roman" w:hAnsi="Times New Roman" w:cs="Times New Roman"/>
+          <w:lang w:val="en-US" w:eastAsia="ru-RU"/>
+        </w:rPr>
+      </w:pPr>
+      <w:r>
+        <w:rPr>
+          <w:rFonts w:ascii="Times New Roman" w:eastAsia="Times New Roman" w:hAnsi="Times New Roman" w:cs="Times New Roman"/>
+          <w:lang w:val="uk-UA" w:eastAsia="ru-RU"/>
+        </w:rPr>
+        <w:t>5.</w:t>
+      </w:r>
+      <w:r>
+        <w:rPr>
+          <w:rFonts w:ascii="Times New Roman" w:eastAsia="Times New Roman" w:hAnsi="Times New Roman" w:cs="Times New Roman"/>
+          <w:lang w:val="uk-UA" w:eastAsia="ru-RU"/>
+        </w:rPr>
+        <w:t xml:space="preserve"> -  </w:t>
+      </w:r>
+      <w:r>
+        <w:rPr>
+          <w:rFonts w:ascii="Times New Roman" w:eastAsia="Times New Roman" w:hAnsi="Times New Roman" w:cs="Times New Roman"/>
+          <w:lang w:val="en-US" w:eastAsia="ru-RU"/>
+        </w:rPr>
+        <w:t xml:space="preserve">Prompt </w:t>
+      </w:r>
+      <w:r>
+        <w:rPr>
+          <w:rFonts w:ascii="Times New Roman" w:eastAsia="Times New Roman" w:hAnsi="Times New Roman" w:cs="Times New Roman"/>
+          <w:lang w:val="en-US" w:eastAsia="ru-RU"/>
+        </w:rPr>
+        <w:t>provides basic information about the current state of the system or command line environment and waits for user input.</w:t>
+      </w:r>
+    </w:p>
+    <w:p>
+      <w:pPr>
+        <w:rPr>
+          <w:rFonts w:ascii="Times New Roman" w:eastAsia="Times New Roman" w:hAnsi="Times New Roman" w:cs="Times New Roman"/>
+          <w:lang w:val="uk-UA" w:eastAsia="ru-RU"/>
+        </w:rPr>
+      </w:pPr>
+      <w:r>
+        <w:rPr>
+          <w:rFonts w:ascii="Times New Roman" w:eastAsia="Times New Roman" w:hAnsi="Times New Roman" w:cs="Times New Roman"/>
+          <w:lang w:val="en-US" w:eastAsia="ru-RU"/>
+        </w:rPr>
+        <w:t xml:space="preserve"> </w:t>
+      </w:r>
+      <w:r>
+        <w:rPr>
+          <w:rFonts w:ascii="Times New Roman" w:eastAsia="Times New Roman" w:hAnsi="Times New Roman" w:cs="Times New Roman"/>
+          <w:lang w:val="uk-UA" w:eastAsia="ru-RU"/>
+        </w:rPr>
+        <w:t xml:space="preserve"> - </w:t>
+      </w:r>
+      <w:proofErr w:type="spellStart"/>
+      <w:r>
+        <w:rPr>
+          <w:rFonts w:ascii="Times New Roman" w:eastAsia="Times New Roman" w:hAnsi="Times New Roman" w:cs="Times New Roman"/>
+          <w:lang w:val="uk-UA" w:eastAsia="ru-RU"/>
+        </w:rPr>
+        <w:t>They</w:t>
+      </w:r>
+      <w:proofErr w:type="spellEnd"/>
+      <w:r>
+        <w:rPr>
+          <w:rFonts w:ascii="Times New Roman" w:eastAsia="Times New Roman" w:hAnsi="Times New Roman" w:cs="Times New Roman"/>
+          <w:lang w:val="uk-UA" w:eastAsia="ru-RU"/>
+        </w:rPr>
+        <w:t xml:space="preserve"> </w:t>
+      </w:r>
+      <w:proofErr w:type="spellStart"/>
+      <w:r>
+        <w:rPr>
+          <w:rFonts w:ascii="Times New Roman" w:eastAsia="Times New Roman" w:hAnsi="Times New Roman" w:cs="Times New Roman"/>
+          <w:lang w:val="uk-UA" w:eastAsia="ru-RU"/>
+        </w:rPr>
+        <w:t>allow</w:t>
+      </w:r>
+      <w:proofErr w:type="spellEnd"/>
+      <w:r>
+        <w:rPr>
+          <w:rFonts w:ascii="Times New Roman" w:eastAsia="Times New Roman" w:hAnsi="Times New Roman" w:cs="Times New Roman"/>
+          <w:lang w:val="uk-UA" w:eastAsia="ru-RU"/>
+        </w:rPr>
+        <w:t xml:space="preserve"> </w:t>
+      </w:r>
+      <w:proofErr w:type="spellStart"/>
+      <w:r>
+        <w:rPr>
+          <w:rFonts w:ascii="Times New Roman" w:eastAsia="Times New Roman" w:hAnsi="Times New Roman" w:cs="Times New Roman"/>
+          <w:lang w:val="uk-UA" w:eastAsia="ru-RU"/>
+        </w:rPr>
+        <w:t>you</w:t>
+      </w:r>
+      <w:proofErr w:type="spellEnd"/>
+      <w:r>
+        <w:rPr>
+          <w:rFonts w:ascii="Times New Roman" w:eastAsia="Times New Roman" w:hAnsi="Times New Roman" w:cs="Times New Roman"/>
+          <w:lang w:val="uk-UA" w:eastAsia="ru-RU"/>
+        </w:rPr>
+        <w:t xml:space="preserve"> </w:t>
+      </w:r>
+      <w:proofErr w:type="spellStart"/>
+      <w:r>
+        <w:rPr>
+          <w:rFonts w:ascii="Times New Roman" w:eastAsia="Times New Roman" w:hAnsi="Times New Roman" w:cs="Times New Roman"/>
+          <w:lang w:val="uk-UA" w:eastAsia="ru-RU"/>
+        </w:rPr>
+        <w:t>to</w:t>
+      </w:r>
+      <w:proofErr w:type="spellEnd"/>
+      <w:r>
+        <w:rPr>
+          <w:rFonts w:ascii="Times New Roman" w:eastAsia="Times New Roman" w:hAnsi="Times New Roman" w:cs="Times New Roman"/>
+          <w:lang w:val="uk-UA" w:eastAsia="ru-RU"/>
+        </w:rPr>
+        <w:t xml:space="preserve"> </w:t>
+      </w:r>
+      <w:proofErr w:type="spellStart"/>
+      <w:r>
+        <w:rPr>
+          <w:rFonts w:ascii="Times New Roman" w:eastAsia="Times New Roman" w:hAnsi="Times New Roman" w:cs="Times New Roman"/>
+          <w:lang w:val="uk-UA" w:eastAsia="ru-RU"/>
+        </w:rPr>
+        <w:t>provide</w:t>
+      </w:r>
+      <w:proofErr w:type="spellEnd"/>
+      <w:r>
+        <w:rPr>
+          <w:rFonts w:ascii="Times New Roman" w:eastAsia="Times New Roman" w:hAnsi="Times New Roman" w:cs="Times New Roman"/>
+          <w:lang w:val="uk-UA" w:eastAsia="ru-RU"/>
+        </w:rPr>
+        <w:t xml:space="preserve"> </w:t>
+      </w:r>
+      <w:proofErr w:type="spellStart"/>
+      <w:r>
+        <w:rPr>
+          <w:rFonts w:ascii="Times New Roman" w:eastAsia="Times New Roman" w:hAnsi="Times New Roman" w:cs="Times New Roman"/>
+          <w:lang w:val="uk-UA" w:eastAsia="ru-RU"/>
+        </w:rPr>
+        <w:t>more</w:t>
+      </w:r>
+      <w:proofErr w:type="spellEnd"/>
+      <w:r>
+        <w:rPr>
+          <w:rFonts w:ascii="Times New Roman" w:eastAsia="Times New Roman" w:hAnsi="Times New Roman" w:cs="Times New Roman"/>
+          <w:lang w:val="uk-UA" w:eastAsia="ru-RU"/>
+        </w:rPr>
+        <w:t xml:space="preserve"> </w:t>
+      </w:r>
+      <w:proofErr w:type="spellStart"/>
+      <w:r>
+        <w:rPr>
+          <w:rFonts w:ascii="Times New Roman" w:eastAsia="Times New Roman" w:hAnsi="Times New Roman" w:cs="Times New Roman"/>
+          <w:lang w:val="uk-UA" w:eastAsia="ru-RU"/>
+        </w:rPr>
+        <w:t>flexible</w:t>
+      </w:r>
+      <w:proofErr w:type="spellEnd"/>
+      <w:r>
+        <w:rPr>
+          <w:rFonts w:ascii="Times New Roman" w:eastAsia="Times New Roman" w:hAnsi="Times New Roman" w:cs="Times New Roman"/>
+          <w:lang w:val="uk-UA" w:eastAsia="ru-RU"/>
+        </w:rPr>
+        <w:t xml:space="preserve"> </w:t>
+      </w:r>
+      <w:proofErr w:type="spellStart"/>
+      <w:r>
+        <w:rPr>
+          <w:rFonts w:ascii="Times New Roman" w:eastAsia="Times New Roman" w:hAnsi="Times New Roman" w:cs="Times New Roman"/>
+          <w:lang w:val="uk-UA" w:eastAsia="ru-RU"/>
+        </w:rPr>
+        <w:t>and</w:t>
+      </w:r>
+      <w:proofErr w:type="spellEnd"/>
+      <w:r>
+        <w:rPr>
+          <w:rFonts w:ascii="Times New Roman" w:eastAsia="Times New Roman" w:hAnsi="Times New Roman" w:cs="Times New Roman"/>
+          <w:lang w:val="uk-UA" w:eastAsia="ru-RU"/>
+        </w:rPr>
+        <w:t xml:space="preserve"> </w:t>
+      </w:r>
+      <w:proofErr w:type="spellStart"/>
+      <w:r>
+        <w:rPr>
+          <w:rFonts w:ascii="Times New Roman" w:eastAsia="Times New Roman" w:hAnsi="Times New Roman" w:cs="Times New Roman"/>
+          <w:lang w:val="uk-UA" w:eastAsia="ru-RU"/>
+        </w:rPr>
+        <w:t>reusable</w:t>
+      </w:r>
+      <w:proofErr w:type="spellEnd"/>
+      <w:r>
+        <w:rPr>
+          <w:rFonts w:ascii="Times New Roman" w:eastAsia="Times New Roman" w:hAnsi="Times New Roman" w:cs="Times New Roman"/>
+          <w:lang w:val="uk-UA" w:eastAsia="ru-RU"/>
+        </w:rPr>
+        <w:t xml:space="preserve"> </w:t>
+      </w:r>
+      <w:proofErr w:type="spellStart"/>
+      <w:r>
+        <w:rPr>
+          <w:rFonts w:ascii="Times New Roman" w:eastAsia="Times New Roman" w:hAnsi="Times New Roman" w:cs="Times New Roman"/>
+          <w:lang w:val="uk-UA" w:eastAsia="ru-RU"/>
+        </w:rPr>
+        <w:t>code</w:t>
+      </w:r>
+      <w:proofErr w:type="spellEnd"/>
+      <w:r>
+        <w:rPr>
+          <w:rFonts w:ascii="Times New Roman" w:eastAsia="Times New Roman" w:hAnsi="Times New Roman" w:cs="Times New Roman"/>
+          <w:lang w:val="uk-UA" w:eastAsia="ru-RU"/>
+        </w:rPr>
+        <w:t xml:space="preserve">, </w:t>
+      </w:r>
+      <w:proofErr w:type="spellStart"/>
+      <w:r>
+        <w:rPr>
+          <w:rFonts w:ascii="Times New Roman" w:eastAsia="Times New Roman" w:hAnsi="Times New Roman" w:cs="Times New Roman"/>
+          <w:lang w:val="uk-UA" w:eastAsia="ru-RU"/>
+        </w:rPr>
+        <w:t>work</w:t>
+      </w:r>
+      <w:proofErr w:type="spellEnd"/>
+      <w:r>
+        <w:rPr>
+          <w:rFonts w:ascii="Times New Roman" w:eastAsia="Times New Roman" w:hAnsi="Times New Roman" w:cs="Times New Roman"/>
+          <w:lang w:val="uk-UA" w:eastAsia="ru-RU"/>
+        </w:rPr>
+        <w:t xml:space="preserve"> </w:t>
+      </w:r>
+      <w:proofErr w:type="spellStart"/>
+      <w:r>
+        <w:rPr>
+          <w:rFonts w:ascii="Times New Roman" w:eastAsia="Times New Roman" w:hAnsi="Times New Roman" w:cs="Times New Roman"/>
+          <w:lang w:val="uk-UA" w:eastAsia="ru-RU"/>
+        </w:rPr>
+        <w:t>with</w:t>
+      </w:r>
+      <w:proofErr w:type="spellEnd"/>
+      <w:r>
+        <w:rPr>
+          <w:rFonts w:ascii="Times New Roman" w:eastAsia="Times New Roman" w:hAnsi="Times New Roman" w:cs="Times New Roman"/>
+          <w:lang w:val="uk-UA" w:eastAsia="ru-RU"/>
+        </w:rPr>
+        <w:t xml:space="preserve"> </w:t>
+      </w:r>
+      <w:proofErr w:type="spellStart"/>
+      <w:r>
+        <w:rPr>
+          <w:rFonts w:ascii="Times New Roman" w:eastAsia="Times New Roman" w:hAnsi="Times New Roman" w:cs="Times New Roman"/>
+          <w:lang w:val="uk-UA" w:eastAsia="ru-RU"/>
+        </w:rPr>
+        <w:t>different</w:t>
+      </w:r>
+      <w:proofErr w:type="spellEnd"/>
+      <w:r>
+        <w:rPr>
+          <w:rFonts w:ascii="Times New Roman" w:eastAsia="Times New Roman" w:hAnsi="Times New Roman" w:cs="Times New Roman"/>
+          <w:lang w:val="uk-UA" w:eastAsia="ru-RU"/>
+        </w:rPr>
+        <w:t xml:space="preserve"> </w:t>
+      </w:r>
+      <w:proofErr w:type="spellStart"/>
+      <w:r>
+        <w:rPr>
+          <w:rFonts w:ascii="Times New Roman" w:eastAsia="Times New Roman" w:hAnsi="Times New Roman" w:cs="Times New Roman"/>
+          <w:lang w:val="uk-UA" w:eastAsia="ru-RU"/>
+        </w:rPr>
+        <w:t>data</w:t>
+      </w:r>
+      <w:proofErr w:type="spellEnd"/>
+      <w:r>
+        <w:rPr>
+          <w:rFonts w:ascii="Times New Roman" w:eastAsia="Times New Roman" w:hAnsi="Times New Roman" w:cs="Times New Roman"/>
+          <w:lang w:val="uk-UA" w:eastAsia="ru-RU"/>
+        </w:rPr>
+        <w:t xml:space="preserve"> </w:t>
+      </w:r>
+      <w:proofErr w:type="spellStart"/>
+      <w:r>
+        <w:rPr>
+          <w:rFonts w:ascii="Times New Roman" w:eastAsia="Times New Roman" w:hAnsi="Times New Roman" w:cs="Times New Roman"/>
+          <w:lang w:val="uk-UA" w:eastAsia="ru-RU"/>
+        </w:rPr>
+        <w:t>sets</w:t>
+      </w:r>
+      <w:proofErr w:type="spellEnd"/>
+      <w:r>
+        <w:rPr>
+          <w:rFonts w:ascii="Times New Roman" w:eastAsia="Times New Roman" w:hAnsi="Times New Roman" w:cs="Times New Roman"/>
+          <w:lang w:val="uk-UA" w:eastAsia="ru-RU"/>
+        </w:rPr>
+        <w:t xml:space="preserve">, </w:t>
+      </w:r>
+      <w:proofErr w:type="spellStart"/>
+      <w:r>
+        <w:rPr>
+          <w:rFonts w:ascii="Times New Roman" w:eastAsia="Times New Roman" w:hAnsi="Times New Roman" w:cs="Times New Roman"/>
+          <w:lang w:val="uk-UA" w:eastAsia="ru-RU"/>
+        </w:rPr>
+        <w:t>thus</w:t>
+      </w:r>
+      <w:proofErr w:type="spellEnd"/>
+      <w:r>
+        <w:rPr>
+          <w:rFonts w:ascii="Times New Roman" w:eastAsia="Times New Roman" w:hAnsi="Times New Roman" w:cs="Times New Roman"/>
+          <w:lang w:val="uk-UA" w:eastAsia="ru-RU"/>
+        </w:rPr>
+        <w:t xml:space="preserve"> </w:t>
+      </w:r>
+      <w:proofErr w:type="spellStart"/>
+      <w:r>
+        <w:rPr>
+          <w:rFonts w:ascii="Times New Roman" w:eastAsia="Times New Roman" w:hAnsi="Times New Roman" w:cs="Times New Roman"/>
+          <w:lang w:val="uk-UA" w:eastAsia="ru-RU"/>
+        </w:rPr>
+        <w:t>increasing</w:t>
+      </w:r>
+      <w:proofErr w:type="spellEnd"/>
+      <w:r>
+        <w:rPr>
+          <w:rFonts w:ascii="Times New Roman" w:eastAsia="Times New Roman" w:hAnsi="Times New Roman" w:cs="Times New Roman"/>
+          <w:lang w:val="uk-UA" w:eastAsia="ru-RU"/>
+        </w:rPr>
+        <w:t xml:space="preserve"> </w:t>
+      </w:r>
+      <w:proofErr w:type="spellStart"/>
+      <w:r>
+        <w:rPr>
+          <w:rFonts w:ascii="Times New Roman" w:eastAsia="Times New Roman" w:hAnsi="Times New Roman" w:cs="Times New Roman"/>
+          <w:lang w:val="uk-UA" w:eastAsia="ru-RU"/>
+        </w:rPr>
+        <w:t>the</w:t>
+      </w:r>
+      <w:proofErr w:type="spellEnd"/>
+      <w:r>
+        <w:rPr>
+          <w:rFonts w:ascii="Times New Roman" w:eastAsia="Times New Roman" w:hAnsi="Times New Roman" w:cs="Times New Roman"/>
+          <w:lang w:val="uk-UA" w:eastAsia="ru-RU"/>
+        </w:rPr>
+        <w:t xml:space="preserve"> </w:t>
+      </w:r>
+      <w:proofErr w:type="spellStart"/>
+      <w:r>
+        <w:rPr>
+          <w:rFonts w:ascii="Times New Roman" w:eastAsia="Times New Roman" w:hAnsi="Times New Roman" w:cs="Times New Roman"/>
+          <w:lang w:val="uk-UA" w:eastAsia="ru-RU"/>
+        </w:rPr>
+        <w:t>efficiency</w:t>
+      </w:r>
+      <w:proofErr w:type="spellEnd"/>
+      <w:r>
+        <w:rPr>
+          <w:rFonts w:ascii="Times New Roman" w:eastAsia="Times New Roman" w:hAnsi="Times New Roman" w:cs="Times New Roman"/>
+          <w:lang w:val="uk-UA" w:eastAsia="ru-RU"/>
+        </w:rPr>
+        <w:t xml:space="preserve"> </w:t>
+      </w:r>
+      <w:proofErr w:type="spellStart"/>
+      <w:r>
+        <w:rPr>
+          <w:rFonts w:ascii="Times New Roman" w:eastAsia="Times New Roman" w:hAnsi="Times New Roman" w:cs="Times New Roman"/>
+          <w:lang w:val="uk-UA" w:eastAsia="ru-RU"/>
+        </w:rPr>
+        <w:t>and</w:t>
+      </w:r>
+      <w:proofErr w:type="spellEnd"/>
+      <w:r>
+        <w:rPr>
+          <w:rFonts w:ascii="Times New Roman" w:eastAsia="Times New Roman" w:hAnsi="Times New Roman" w:cs="Times New Roman"/>
+          <w:lang w:val="uk-UA" w:eastAsia="ru-RU"/>
+        </w:rPr>
+        <w:t xml:space="preserve"> </w:t>
+      </w:r>
+      <w:proofErr w:type="spellStart"/>
+      <w:r>
+        <w:rPr>
+          <w:rFonts w:ascii="Times New Roman" w:eastAsia="Times New Roman" w:hAnsi="Times New Roman" w:cs="Times New Roman"/>
+          <w:lang w:val="uk-UA" w:eastAsia="ru-RU"/>
+        </w:rPr>
+        <w:t>simplicity</w:t>
+      </w:r>
+      <w:proofErr w:type="spellEnd"/>
+      <w:r>
+        <w:rPr>
+          <w:rFonts w:ascii="Times New Roman" w:eastAsia="Times New Roman" w:hAnsi="Times New Roman" w:cs="Times New Roman"/>
+          <w:lang w:val="uk-UA" w:eastAsia="ru-RU"/>
+        </w:rPr>
+        <w:t xml:space="preserve"> </w:t>
+      </w:r>
+      <w:proofErr w:type="spellStart"/>
+      <w:r>
+        <w:rPr>
+          <w:rFonts w:ascii="Times New Roman" w:eastAsia="Times New Roman" w:hAnsi="Times New Roman" w:cs="Times New Roman"/>
+          <w:lang w:val="uk-UA" w:eastAsia="ru-RU"/>
+        </w:rPr>
+        <w:t>of</w:t>
+      </w:r>
+      <w:proofErr w:type="spellEnd"/>
+      <w:r>
+        <w:rPr>
+          <w:rFonts w:ascii="Times New Roman" w:eastAsia="Times New Roman" w:hAnsi="Times New Roman" w:cs="Times New Roman"/>
+          <w:lang w:val="uk-UA" w:eastAsia="ru-RU"/>
+        </w:rPr>
+        <w:t xml:space="preserve"> </w:t>
+      </w:r>
+      <w:proofErr w:type="spellStart"/>
+      <w:r>
+        <w:rPr>
+          <w:rFonts w:ascii="Times New Roman" w:eastAsia="Times New Roman" w:hAnsi="Times New Roman" w:cs="Times New Roman"/>
+          <w:lang w:val="uk-UA" w:eastAsia="ru-RU"/>
+        </w:rPr>
+        <w:t>program</w:t>
+      </w:r>
+      <w:proofErr w:type="spellEnd"/>
+      <w:r>
+        <w:rPr>
+          <w:rFonts w:ascii="Times New Roman" w:eastAsia="Times New Roman" w:hAnsi="Times New Roman" w:cs="Times New Roman"/>
+          <w:lang w:val="uk-UA" w:eastAsia="ru-RU"/>
+        </w:rPr>
+        <w:t xml:space="preserve"> </w:t>
+      </w:r>
+      <w:proofErr w:type="spellStart"/>
+      <w:r>
+        <w:rPr>
+          <w:rFonts w:ascii="Times New Roman" w:eastAsia="Times New Roman" w:hAnsi="Times New Roman" w:cs="Times New Roman"/>
+          <w:lang w:val="uk-UA" w:eastAsia="ru-RU"/>
+        </w:rPr>
+        <w:t>development</w:t>
+      </w:r>
+      <w:proofErr w:type="spellEnd"/>
+    </w:p>
+    <w:p>
+      <w:pPr>
+        <w:rPr>
+          <w:rFonts w:ascii="Times New Roman" w:eastAsia="Times New Roman" w:hAnsi="Times New Roman" w:cs="Times New Roman"/>
+          <w:lang w:val="en-US" w:eastAsia="ru-RU"/>
+        </w:rPr>
+      </w:pPr>
+      <w:r>
+        <w:rPr>
+          <w:rFonts w:ascii="Times New Roman" w:eastAsia="Times New Roman" w:hAnsi="Times New Roman" w:cs="Times New Roman"/>
+          <w:lang w:val="uk-UA" w:eastAsia="ru-RU"/>
+        </w:rPr>
+        <w:t xml:space="preserve"> - </w:t>
+      </w:r>
+      <w:r>
+        <w:rPr>
+          <w:rFonts w:ascii="Times New Roman" w:eastAsia="Times New Roman" w:hAnsi="Times New Roman" w:cs="Times New Roman"/>
+          <w:lang w:val="en-US" w:eastAsia="ru-RU"/>
+        </w:rPr>
+        <w:t xml:space="preserve">ls </w:t>
+      </w:r>
+      <w:r>
+        <w:rPr>
+          <w:rFonts w:ascii="Times New Roman" w:eastAsia="Times New Roman" w:hAnsi="Times New Roman" w:cs="Times New Roman"/>
+          <w:lang w:val="en-US" w:eastAsia="ru-RU"/>
+        </w:rPr>
+        <w:t>is used to list files and folders in the current working directory or in a specified directory. The main parameters and arguments include:</w:t>
+      </w:r>
+    </w:p>
+    <w:p>
+      <w:pPr>
+        <w:rPr>
+          <w:rFonts w:ascii="Times New Roman" w:eastAsia="Times New Roman" w:hAnsi="Times New Roman" w:cs="Times New Roman"/>
+          <w:lang w:val="uk-UA" w:eastAsia="ru-RU"/>
+        </w:rPr>
+      </w:pPr>
+      <w:r>
+        <w:rPr>
+          <w:rFonts w:ascii="Times New Roman" w:eastAsia="Times New Roman" w:hAnsi="Times New Roman" w:cs="Times New Roman"/>
+          <w:lang w:val="en-US" w:eastAsia="ru-RU"/>
+        </w:rPr>
+        <w:t>"-l"</w:t>
+      </w:r>
+      <w:r>
+        <w:rPr>
+          <w:rFonts w:ascii="Times New Roman" w:eastAsia="Times New Roman" w:hAnsi="Times New Roman" w:cs="Times New Roman"/>
+          <w:lang w:val="uk-UA" w:eastAsia="ru-RU"/>
+        </w:rPr>
+        <w:t xml:space="preserve"> </w:t>
+      </w:r>
+      <w:proofErr w:type="spellStart"/>
+      <w:r>
+        <w:rPr>
+          <w:rFonts w:ascii="Times New Roman" w:eastAsia="Times New Roman" w:hAnsi="Times New Roman" w:cs="Times New Roman"/>
+          <w:lang w:val="uk-UA" w:eastAsia="ru-RU"/>
+        </w:rPr>
+        <w:t>Displays</w:t>
+      </w:r>
+      <w:proofErr w:type="spellEnd"/>
+      <w:r>
+        <w:rPr>
+          <w:rFonts w:ascii="Times New Roman" w:eastAsia="Times New Roman" w:hAnsi="Times New Roman" w:cs="Times New Roman"/>
+          <w:lang w:val="uk-UA" w:eastAsia="ru-RU"/>
+        </w:rPr>
+        <w:t xml:space="preserve"> </w:t>
+      </w:r>
+      <w:proofErr w:type="spellStart"/>
+      <w:r>
+        <w:rPr>
+          <w:rFonts w:ascii="Times New Roman" w:eastAsia="Times New Roman" w:hAnsi="Times New Roman" w:cs="Times New Roman"/>
+          <w:lang w:val="uk-UA" w:eastAsia="ru-RU"/>
+        </w:rPr>
+        <w:t>detailed</w:t>
+      </w:r>
+      <w:proofErr w:type="spellEnd"/>
+      <w:r>
+        <w:rPr>
+          <w:rFonts w:ascii="Times New Roman" w:eastAsia="Times New Roman" w:hAnsi="Times New Roman" w:cs="Times New Roman"/>
+          <w:lang w:val="uk-UA" w:eastAsia="ru-RU"/>
+        </w:rPr>
+        <w:t xml:space="preserve"> </w:t>
+      </w:r>
+      <w:proofErr w:type="spellStart"/>
+      <w:r>
+        <w:rPr>
+          <w:rFonts w:ascii="Times New Roman" w:eastAsia="Times New Roman" w:hAnsi="Times New Roman" w:cs="Times New Roman"/>
+          <w:lang w:val="uk-UA" w:eastAsia="ru-RU"/>
+        </w:rPr>
+        <w:t>information</w:t>
+      </w:r>
+      <w:proofErr w:type="spellEnd"/>
+      <w:r>
+        <w:rPr>
+          <w:rFonts w:ascii="Times New Roman" w:eastAsia="Times New Roman" w:hAnsi="Times New Roman" w:cs="Times New Roman"/>
+          <w:lang w:val="uk-UA" w:eastAsia="ru-RU"/>
+        </w:rPr>
+        <w:t>.</w:t>
+      </w:r>
+    </w:p>
+    <w:p>
+      <w:pPr>
+        <w:rPr>
+          <w:rFonts w:ascii="Times New Roman" w:eastAsia="Times New Roman" w:hAnsi="Times New Roman" w:cs="Times New Roman"/>
+          <w:lang w:val="en-US" w:eastAsia="ru-RU"/>
+        </w:rPr>
+      </w:pPr>
+      <w:r>
+        <w:rPr>
+          <w:rFonts w:ascii="Times New Roman" w:eastAsia="Times New Roman" w:hAnsi="Times New Roman" w:cs="Times New Roman"/>
+          <w:lang w:val="en-US" w:eastAsia="ru-RU"/>
+        </w:rPr>
+        <w:t>"-a"</w:t>
+      </w:r>
+      <w:r>
+        <w:rPr>
+          <w:rFonts w:ascii="Times New Roman" w:eastAsia="Times New Roman" w:hAnsi="Times New Roman" w:cs="Times New Roman"/>
+          <w:lang w:val="uk-UA" w:eastAsia="ru-RU"/>
+        </w:rPr>
+        <w:t xml:space="preserve"> </w:t>
+      </w:r>
+      <w:proofErr w:type="spellStart"/>
+      <w:r>
+        <w:rPr>
+          <w:rFonts w:ascii="Times New Roman" w:eastAsia="Times New Roman" w:hAnsi="Times New Roman" w:cs="Times New Roman"/>
+          <w:lang w:val="uk-UA" w:eastAsia="ru-RU"/>
+        </w:rPr>
+        <w:t>Displays</w:t>
+      </w:r>
+      <w:proofErr w:type="spellEnd"/>
+      <w:r>
+        <w:rPr>
+          <w:rFonts w:ascii="Times New Roman" w:eastAsia="Times New Roman" w:hAnsi="Times New Roman" w:cs="Times New Roman"/>
+          <w:lang w:val="uk-UA" w:eastAsia="ru-RU"/>
+        </w:rPr>
+        <w:t xml:space="preserve"> </w:t>
+      </w:r>
+      <w:proofErr w:type="spellStart"/>
+      <w:r>
+        <w:rPr>
+          <w:rFonts w:ascii="Times New Roman" w:eastAsia="Times New Roman" w:hAnsi="Times New Roman" w:cs="Times New Roman"/>
+          <w:lang w:val="uk-UA" w:eastAsia="ru-RU"/>
+        </w:rPr>
+        <w:t>hidden</w:t>
+      </w:r>
+      <w:proofErr w:type="spellEnd"/>
+      <w:r>
+        <w:rPr>
+          <w:rFonts w:ascii="Times New Roman" w:eastAsia="Times New Roman" w:hAnsi="Times New Roman" w:cs="Times New Roman"/>
+          <w:lang w:val="uk-UA" w:eastAsia="ru-RU"/>
+        </w:rPr>
+        <w:t xml:space="preserve"> </w:t>
+      </w:r>
+      <w:proofErr w:type="spellStart"/>
+      <w:r>
+        <w:rPr>
+          <w:rFonts w:ascii="Times New Roman" w:eastAsia="Times New Roman" w:hAnsi="Times New Roman" w:cs="Times New Roman"/>
+          <w:lang w:val="uk-UA" w:eastAsia="ru-RU"/>
+        </w:rPr>
+        <w:t>files</w:t>
+      </w:r>
+      <w:proofErr w:type="spellEnd"/>
+      <w:r>
+        <w:rPr>
+          <w:rFonts w:ascii="Times New Roman" w:eastAsia="Times New Roman" w:hAnsi="Times New Roman" w:cs="Times New Roman"/>
+          <w:lang w:val="uk-UA" w:eastAsia="ru-RU"/>
+        </w:rPr>
+        <w:t xml:space="preserve"> </w:t>
+      </w:r>
+      <w:proofErr w:type="spellStart"/>
+      <w:r>
+        <w:rPr>
+          <w:rFonts w:ascii="Times New Roman" w:eastAsia="Times New Roman" w:hAnsi="Times New Roman" w:cs="Times New Roman"/>
+          <w:lang w:val="uk-UA" w:eastAsia="ru-RU"/>
+        </w:rPr>
+        <w:t>and</w:t>
+      </w:r>
+      <w:proofErr w:type="spellEnd"/>
+      <w:r>
+        <w:rPr>
+          <w:rFonts w:ascii="Times New Roman" w:eastAsia="Times New Roman" w:hAnsi="Times New Roman" w:cs="Times New Roman"/>
+          <w:lang w:val="uk-UA" w:eastAsia="ru-RU"/>
+        </w:rPr>
+        <w:t xml:space="preserve"> </w:t>
+      </w:r>
+      <w:proofErr w:type="spellStart"/>
+      <w:r>
+        <w:rPr>
+          <w:rFonts w:ascii="Times New Roman" w:eastAsia="Times New Roman" w:hAnsi="Times New Roman" w:cs="Times New Roman"/>
+          <w:lang w:val="uk-UA" w:eastAsia="ru-RU"/>
+        </w:rPr>
+        <w:t>folders</w:t>
+      </w:r>
+      <w:proofErr w:type="spellEnd"/>
+      <w:r>
+        <w:rPr>
+          <w:rFonts w:ascii="Times New Roman" w:eastAsia="Times New Roman" w:hAnsi="Times New Roman" w:cs="Times New Roman"/>
+          <w:lang w:val="uk-UA" w:eastAsia="ru-RU"/>
+        </w:rPr>
+        <w:t>.</w:t>
+      </w:r>
+    </w:p>
+    <w:p>
+      <w:pPr>
+        <w:rPr>
+          <w:rFonts w:ascii="Times New Roman" w:eastAsia="Times New Roman" w:hAnsi="Times New Roman" w:cs="Times New Roman"/>
+          <w:lang w:val="uk-UA" w:eastAsia="ru-RU"/>
+        </w:rPr>
+      </w:pPr>
+      <w:r>
+        <w:rPr>
+          <w:rFonts w:ascii="Times New Roman" w:eastAsia="Times New Roman" w:hAnsi="Times New Roman" w:cs="Times New Roman"/>
+          <w:lang w:val="en-US" w:eastAsia="ru-RU"/>
+        </w:rPr>
+        <w:t>"-h"</w:t>
+      </w:r>
+      <w:r>
+        <w:rPr>
+          <w:rFonts w:ascii="Times New Roman" w:eastAsia="Times New Roman" w:hAnsi="Times New Roman" w:cs="Times New Roman"/>
+          <w:lang w:val="uk-UA" w:eastAsia="ru-RU"/>
+        </w:rPr>
+        <w:t xml:space="preserve"> </w:t>
+      </w:r>
+      <w:proofErr w:type="spellStart"/>
+      <w:r>
+        <w:rPr>
+          <w:rFonts w:ascii="Times New Roman" w:eastAsia="Times New Roman" w:hAnsi="Times New Roman" w:cs="Times New Roman"/>
+          <w:lang w:val="uk-UA" w:eastAsia="ru-RU"/>
+        </w:rPr>
+        <w:t>Displays</w:t>
+      </w:r>
+      <w:proofErr w:type="spellEnd"/>
+      <w:r>
+        <w:rPr>
+          <w:rFonts w:ascii="Times New Roman" w:eastAsia="Times New Roman" w:hAnsi="Times New Roman" w:cs="Times New Roman"/>
+          <w:lang w:val="uk-UA" w:eastAsia="ru-RU"/>
+        </w:rPr>
+        <w:t xml:space="preserve"> </w:t>
+      </w:r>
+      <w:proofErr w:type="spellStart"/>
+      <w:r>
+        <w:rPr>
+          <w:rFonts w:ascii="Times New Roman" w:eastAsia="Times New Roman" w:hAnsi="Times New Roman" w:cs="Times New Roman"/>
+          <w:lang w:val="uk-UA" w:eastAsia="ru-RU"/>
+        </w:rPr>
+        <w:t>the</w:t>
+      </w:r>
+      <w:proofErr w:type="spellEnd"/>
+      <w:r>
+        <w:rPr>
+          <w:rFonts w:ascii="Times New Roman" w:eastAsia="Times New Roman" w:hAnsi="Times New Roman" w:cs="Times New Roman"/>
+          <w:lang w:val="uk-UA" w:eastAsia="ru-RU"/>
+        </w:rPr>
+        <w:t xml:space="preserve"> </w:t>
+      </w:r>
+      <w:proofErr w:type="spellStart"/>
+      <w:r>
+        <w:rPr>
+          <w:rFonts w:ascii="Times New Roman" w:eastAsia="Times New Roman" w:hAnsi="Times New Roman" w:cs="Times New Roman"/>
+          <w:lang w:val="uk-UA" w:eastAsia="ru-RU"/>
+        </w:rPr>
+        <w:t>size</w:t>
+      </w:r>
+      <w:proofErr w:type="spellEnd"/>
+      <w:r>
+        <w:rPr>
+          <w:rFonts w:ascii="Times New Roman" w:eastAsia="Times New Roman" w:hAnsi="Times New Roman" w:cs="Times New Roman"/>
+          <w:lang w:val="uk-UA" w:eastAsia="ru-RU"/>
+        </w:rPr>
+        <w:t xml:space="preserve"> </w:t>
+      </w:r>
+      <w:proofErr w:type="spellStart"/>
+      <w:r>
+        <w:rPr>
+          <w:rFonts w:ascii="Times New Roman" w:eastAsia="Times New Roman" w:hAnsi="Times New Roman" w:cs="Times New Roman"/>
+          <w:lang w:val="uk-UA" w:eastAsia="ru-RU"/>
+        </w:rPr>
+        <w:t>of</w:t>
+      </w:r>
+      <w:proofErr w:type="spellEnd"/>
+      <w:r>
+        <w:rPr>
+          <w:rFonts w:ascii="Times New Roman" w:eastAsia="Times New Roman" w:hAnsi="Times New Roman" w:cs="Times New Roman"/>
+          <w:lang w:val="uk-UA" w:eastAsia="ru-RU"/>
+        </w:rPr>
+        <w:t xml:space="preserve"> </w:t>
+      </w:r>
+      <w:proofErr w:type="spellStart"/>
+      <w:r>
+        <w:rPr>
+          <w:rFonts w:ascii="Times New Roman" w:eastAsia="Times New Roman" w:hAnsi="Times New Roman" w:cs="Times New Roman"/>
+          <w:lang w:val="uk-UA" w:eastAsia="ru-RU"/>
+        </w:rPr>
+        <w:t>files</w:t>
+      </w:r>
+      <w:proofErr w:type="spellEnd"/>
+      <w:r>
+        <w:rPr>
+          <w:rFonts w:ascii="Times New Roman" w:eastAsia="Times New Roman" w:hAnsi="Times New Roman" w:cs="Times New Roman"/>
+          <w:lang w:val="uk-UA" w:eastAsia="ru-RU"/>
+        </w:rPr>
+        <w:t xml:space="preserve"> </w:t>
+      </w:r>
+      <w:proofErr w:type="spellStart"/>
+      <w:r>
+        <w:rPr>
+          <w:rFonts w:ascii="Times New Roman" w:eastAsia="Times New Roman" w:hAnsi="Times New Roman" w:cs="Times New Roman"/>
+          <w:lang w:val="uk-UA" w:eastAsia="ru-RU"/>
+        </w:rPr>
+        <w:t>and</w:t>
+      </w:r>
+      <w:proofErr w:type="spellEnd"/>
+      <w:r>
+        <w:rPr>
+          <w:rFonts w:ascii="Times New Roman" w:eastAsia="Times New Roman" w:hAnsi="Times New Roman" w:cs="Times New Roman"/>
+          <w:lang w:val="uk-UA" w:eastAsia="ru-RU"/>
+        </w:rPr>
+        <w:t xml:space="preserve"> </w:t>
+      </w:r>
+      <w:proofErr w:type="spellStart"/>
+      <w:r>
+        <w:rPr>
+          <w:rFonts w:ascii="Times New Roman" w:eastAsia="Times New Roman" w:hAnsi="Times New Roman" w:cs="Times New Roman"/>
+          <w:lang w:val="uk-UA" w:eastAsia="ru-RU"/>
+        </w:rPr>
+        <w:t>folders</w:t>
+      </w:r>
+      <w:proofErr w:type="spellEnd"/>
+      <w:r>
+        <w:rPr>
+          <w:rFonts w:ascii="Times New Roman" w:eastAsia="Times New Roman" w:hAnsi="Times New Roman" w:cs="Times New Roman"/>
+          <w:lang w:val="uk-UA" w:eastAsia="ru-RU"/>
+        </w:rPr>
+        <w:t>.</w:t>
+      </w:r>
+    </w:p>
+    <w:p>
+      <w:pPr>
+        <w:rPr>
+          <w:rFonts w:ascii="Times New Roman" w:eastAsia="Times New Roman" w:hAnsi="Times New Roman" w:cs="Times New Roman"/>
+          <w:lang w:val="uk-UA" w:eastAsia="ru-RU"/>
+        </w:rPr>
+      </w:pPr>
+      <w:r>
+        <w:rPr>
+          <w:noProof/>
+        </w:rPr>
+        <w:lastRenderedPageBreak/>
+        <w:drawing>
+          <wp:inline distT="0" distB="0" distL="0" distR="0" wp14:anchorId="20FFD36B" wp14:editId="14FE4519">
+            <wp:extent cx="4028571" cy="5457143"/>
+            <wp:effectExtent l="0" t="0" r="0" b="0"/>
+            <wp:docPr id="10" name="Рисунок 10"/>
+            <wp:cNvGraphicFramePr>
+              <a:graphicFrameLocks xmlns:a="http://schemas.openxmlformats.org/drawingml/2006/main" noChangeAspect="1"/>
+            </wp:cNvGraphicFramePr>
+            <a:graphic xmlns:a="http://schemas.openxmlformats.org/drawingml/2006/main">
+              <a:graphicData uri="http://schemas.openxmlformats.org/drawingml/2006/picture">
+                <pic:pic xmlns:pic="http://schemas.openxmlformats.org/drawingml/2006/picture">
+                  <pic:nvPicPr>
+                    <pic:cNvPr id="1" name=""/>
+                    <pic:cNvPicPr/>
+                  </pic:nvPicPr>
+                  <pic:blipFill>
+                    <a:blip r:embed="rId5"/>
+                    <a:stretch>
+                      <a:fillRect/>
+                    </a:stretch>
+                  </pic:blipFill>
+                  <pic:spPr>
+                    <a:xfrm>
+                      <a:off x="0" y="0"/>
+                      <a:ext cx="4028571" cy="5457143"/>
+                    </a:xfrm>
+                    <a:prstGeom prst="rect">
+                      <a:avLst/>
+                    </a:prstGeom>
+                  </pic:spPr>
+                </pic:pic>
+              </a:graphicData>
+            </a:graphic>
+          </wp:inline>
+        </w:drawing>
+      </w:r>
+    </w:p>
+    <w:p>
+      <w:pPr>
+        <w:pStyle w:val="a4"/>
+        <w:numPr>
+          <w:ilvl w:val="0"/>
+          <w:numId w:val="3"/>
+        </w:numPr>
+        <w:rPr>
+          <w:rFonts w:ascii="Times New Roman" w:eastAsia="Times New Roman" w:hAnsi="Times New Roman" w:cs="Times New Roman"/>
+          <w:lang w:val="en-US" w:eastAsia="ru-RU"/>
+        </w:rPr>
+      </w:pPr>
+      <w:r>
+        <w:rPr>
+          <w:rFonts w:ascii="Times New Roman" w:eastAsia="Times New Roman" w:hAnsi="Times New Roman" w:cs="Times New Roman"/>
+          <w:lang w:val="en-US" w:eastAsia="ru-RU"/>
+        </w:rPr>
+        <w:t>The command history allows you to repeat previous commands using the arrow keys, or use the "history" command to view the command history.</w:t>
+      </w:r>
+    </w:p>
+    <w:p>
+      <w:pPr>
+        <w:pStyle w:val="a4"/>
+        <w:numPr>
+          <w:ilvl w:val="0"/>
+          <w:numId w:val="3"/>
+        </w:numPr>
+        <w:rPr>
+          <w:rFonts w:ascii="Times New Roman" w:eastAsia="Times New Roman" w:hAnsi="Times New Roman" w:cs="Times New Roman"/>
+          <w:lang w:val="en-US" w:eastAsia="ru-RU"/>
+        </w:rPr>
+      </w:pPr>
+      <w:r>
+        <w:rPr>
+          <w:rFonts w:ascii="Times New Roman" w:eastAsia="Times New Roman" w:hAnsi="Times New Roman" w:cs="Times New Roman"/>
+          <w:lang w:val="en-US" w:eastAsia="ru-RU"/>
+        </w:rPr>
+        <w:t xml:space="preserve">“echo” </w:t>
+      </w:r>
+      <w:r>
+        <w:rPr>
+          <w:rFonts w:ascii="Times New Roman" w:eastAsia="Times New Roman" w:hAnsi="Times New Roman" w:cs="Times New Roman"/>
+          <w:lang w:val="en-US" w:eastAsia="ru-RU"/>
+        </w:rPr>
+        <w:t>displays a string of text on a computer terminal.</w:t>
+      </w:r>
+    </w:p>
+    <w:p>
+      <w:pPr>
+        <w:pStyle w:val="a4"/>
+        <w:numPr>
+          <w:ilvl w:val="0"/>
+          <w:numId w:val="3"/>
+        </w:numPr>
+        <w:rPr>
+          <w:rFonts w:ascii="Times New Roman" w:eastAsia="Times New Roman" w:hAnsi="Times New Roman" w:cs="Times New Roman"/>
+          <w:lang w:val="en-US" w:eastAsia="ru-RU"/>
+        </w:rPr>
+      </w:pPr>
+      <w:r>
+        <w:rPr>
+          <w:rFonts w:ascii="Times New Roman" w:eastAsia="Times New Roman" w:hAnsi="Times New Roman" w:cs="Times New Roman"/>
+          <w:lang w:val="en-US" w:eastAsia="ru-RU"/>
+        </w:rPr>
+        <w:t>In the Bash shell, a variable is a name that contains a specific value that is available within the shell and its processes.  There are two types of variables in Bash: system variables and user variables.</w:t>
+      </w:r>
+    </w:p>
+    <w:p>
+      <w:pPr>
+        <w:pStyle w:val="a4"/>
+        <w:numPr>
+          <w:ilvl w:val="0"/>
+          <w:numId w:val="3"/>
+        </w:numPr>
+        <w:rPr>
+          <w:rFonts w:ascii="Times New Roman" w:eastAsia="Times New Roman" w:hAnsi="Times New Roman" w:cs="Times New Roman"/>
+          <w:lang w:val="en-US" w:eastAsia="ru-RU"/>
+        </w:rPr>
+      </w:pPr>
+      <w:r>
+        <w:rPr>
+          <w:rFonts w:ascii="Times New Roman" w:eastAsia="Times New Roman" w:hAnsi="Times New Roman" w:cs="Times New Roman"/>
+          <w:lang w:val="en-US" w:eastAsia="ru-RU"/>
+        </w:rPr>
+        <w:t>“env” displays the environment variables that are available in the current process.</w:t>
+      </w:r>
+    </w:p>
+    <w:p>
+      <w:pPr>
+        <w:pStyle w:val="a4"/>
+        <w:ind w:left="1080"/>
+        <w:rPr>
+          <w:rFonts w:ascii="Times New Roman" w:eastAsia="Times New Roman" w:hAnsi="Times New Roman" w:cs="Times New Roman"/>
+          <w:lang w:val="en-US" w:eastAsia="ru-RU"/>
+        </w:rPr>
+      </w:pPr>
+      <w:r>
+        <w:rPr>
+          <w:rFonts w:ascii="Times New Roman" w:eastAsia="Times New Roman" w:hAnsi="Times New Roman" w:cs="Times New Roman"/>
+          <w:lang w:val="en-US" w:eastAsia="ru-RU"/>
+        </w:rPr>
+        <w:t>“ex</w:t>
+      </w:r>
+      <w:r>
+        <w:rPr>
+          <w:rFonts w:ascii="Times New Roman" w:eastAsia="Times New Roman" w:hAnsi="Times New Roman" w:cs="Times New Roman"/>
+          <w:lang w:val="en-US" w:eastAsia="ru-RU"/>
+        </w:rPr>
+        <w:t>port</w:t>
+      </w:r>
+      <w:r>
+        <w:rPr>
+          <w:rFonts w:ascii="Times New Roman" w:eastAsia="Times New Roman" w:hAnsi="Times New Roman" w:cs="Times New Roman"/>
+          <w:lang w:val="en-US" w:eastAsia="ru-RU"/>
+        </w:rPr>
+        <w:t>”</w:t>
+      </w:r>
+      <w:r>
+        <w:rPr>
+          <w:rFonts w:ascii="Times New Roman" w:eastAsia="Times New Roman" w:hAnsi="Times New Roman" w:cs="Times New Roman"/>
+          <w:lang w:val="uk-UA" w:eastAsia="ru-RU"/>
+        </w:rPr>
+        <w:t xml:space="preserve"> </w:t>
+      </w:r>
+      <w:proofErr w:type="spellStart"/>
+      <w:r>
+        <w:rPr>
+          <w:rFonts w:ascii="Times New Roman" w:eastAsia="Times New Roman" w:hAnsi="Times New Roman" w:cs="Times New Roman"/>
+          <w:lang w:val="uk-UA" w:eastAsia="ru-RU"/>
+        </w:rPr>
+        <w:t>creates</w:t>
+      </w:r>
+      <w:proofErr w:type="spellEnd"/>
+      <w:r>
+        <w:rPr>
+          <w:rFonts w:ascii="Times New Roman" w:eastAsia="Times New Roman" w:hAnsi="Times New Roman" w:cs="Times New Roman"/>
+          <w:lang w:val="uk-UA" w:eastAsia="ru-RU"/>
+        </w:rPr>
+        <w:t xml:space="preserve"> </w:t>
+      </w:r>
+      <w:proofErr w:type="spellStart"/>
+      <w:r>
+        <w:rPr>
+          <w:rFonts w:ascii="Times New Roman" w:eastAsia="Times New Roman" w:hAnsi="Times New Roman" w:cs="Times New Roman"/>
+          <w:lang w:val="uk-UA" w:eastAsia="ru-RU"/>
+        </w:rPr>
+        <w:t>and</w:t>
+      </w:r>
+      <w:proofErr w:type="spellEnd"/>
+      <w:r>
+        <w:rPr>
+          <w:rFonts w:ascii="Times New Roman" w:eastAsia="Times New Roman" w:hAnsi="Times New Roman" w:cs="Times New Roman"/>
+          <w:lang w:val="uk-UA" w:eastAsia="ru-RU"/>
+        </w:rPr>
+        <w:t xml:space="preserve"> </w:t>
+      </w:r>
+      <w:proofErr w:type="spellStart"/>
+      <w:r>
+        <w:rPr>
+          <w:rFonts w:ascii="Times New Roman" w:eastAsia="Times New Roman" w:hAnsi="Times New Roman" w:cs="Times New Roman"/>
+          <w:lang w:val="uk-UA" w:eastAsia="ru-RU"/>
+        </w:rPr>
+        <w:t>exports</w:t>
+      </w:r>
+      <w:proofErr w:type="spellEnd"/>
+      <w:r>
+        <w:rPr>
+          <w:rFonts w:ascii="Times New Roman" w:eastAsia="Times New Roman" w:hAnsi="Times New Roman" w:cs="Times New Roman"/>
+          <w:lang w:val="uk-UA" w:eastAsia="ru-RU"/>
+        </w:rPr>
+        <w:t xml:space="preserve"> </w:t>
+      </w:r>
+      <w:proofErr w:type="spellStart"/>
+      <w:r>
+        <w:rPr>
+          <w:rFonts w:ascii="Times New Roman" w:eastAsia="Times New Roman" w:hAnsi="Times New Roman" w:cs="Times New Roman"/>
+          <w:lang w:val="uk-UA" w:eastAsia="ru-RU"/>
+        </w:rPr>
+        <w:t>environment</w:t>
+      </w:r>
+      <w:proofErr w:type="spellEnd"/>
+      <w:r>
+        <w:rPr>
+          <w:rFonts w:ascii="Times New Roman" w:eastAsia="Times New Roman" w:hAnsi="Times New Roman" w:cs="Times New Roman"/>
+          <w:lang w:val="uk-UA" w:eastAsia="ru-RU"/>
+        </w:rPr>
+        <w:t xml:space="preserve"> </w:t>
+      </w:r>
+      <w:proofErr w:type="spellStart"/>
+      <w:r>
+        <w:rPr>
+          <w:rFonts w:ascii="Times New Roman" w:eastAsia="Times New Roman" w:hAnsi="Times New Roman" w:cs="Times New Roman"/>
+          <w:lang w:val="uk-UA" w:eastAsia="ru-RU"/>
+        </w:rPr>
+        <w:t>variables</w:t>
+      </w:r>
+      <w:proofErr w:type="spellEnd"/>
+      <w:r>
+        <w:rPr>
+          <w:rFonts w:ascii="Times New Roman" w:eastAsia="Times New Roman" w:hAnsi="Times New Roman" w:cs="Times New Roman"/>
+          <w:lang w:val="uk-UA" w:eastAsia="ru-RU"/>
+        </w:rPr>
+        <w:t xml:space="preserve"> </w:t>
+      </w:r>
+      <w:proofErr w:type="spellStart"/>
+      <w:r>
+        <w:rPr>
+          <w:rFonts w:ascii="Times New Roman" w:eastAsia="Times New Roman" w:hAnsi="Times New Roman" w:cs="Times New Roman"/>
+          <w:lang w:val="uk-UA" w:eastAsia="ru-RU"/>
+        </w:rPr>
+        <w:t>to</w:t>
+      </w:r>
+      <w:proofErr w:type="spellEnd"/>
+      <w:r>
+        <w:rPr>
+          <w:rFonts w:ascii="Times New Roman" w:eastAsia="Times New Roman" w:hAnsi="Times New Roman" w:cs="Times New Roman"/>
+          <w:lang w:val="uk-UA" w:eastAsia="ru-RU"/>
+        </w:rPr>
+        <w:t xml:space="preserve"> </w:t>
+      </w:r>
+      <w:proofErr w:type="spellStart"/>
+      <w:r>
+        <w:rPr>
+          <w:rFonts w:ascii="Times New Roman" w:eastAsia="Times New Roman" w:hAnsi="Times New Roman" w:cs="Times New Roman"/>
+          <w:lang w:val="uk-UA" w:eastAsia="ru-RU"/>
+        </w:rPr>
+        <w:t>the</w:t>
+      </w:r>
+      <w:proofErr w:type="spellEnd"/>
+      <w:r>
+        <w:rPr>
+          <w:rFonts w:ascii="Times New Roman" w:eastAsia="Times New Roman" w:hAnsi="Times New Roman" w:cs="Times New Roman"/>
+          <w:lang w:val="uk-UA" w:eastAsia="ru-RU"/>
+        </w:rPr>
+        <w:t xml:space="preserve"> </w:t>
+      </w:r>
+      <w:proofErr w:type="spellStart"/>
+      <w:r>
+        <w:rPr>
+          <w:rFonts w:ascii="Times New Roman" w:eastAsia="Times New Roman" w:hAnsi="Times New Roman" w:cs="Times New Roman"/>
+          <w:lang w:val="uk-UA" w:eastAsia="ru-RU"/>
+        </w:rPr>
+        <w:t>current</w:t>
+      </w:r>
+      <w:proofErr w:type="spellEnd"/>
+      <w:r>
+        <w:rPr>
+          <w:rFonts w:ascii="Times New Roman" w:eastAsia="Times New Roman" w:hAnsi="Times New Roman" w:cs="Times New Roman"/>
+          <w:lang w:val="uk-UA" w:eastAsia="ru-RU"/>
+        </w:rPr>
+        <w:t xml:space="preserve"> </w:t>
+      </w:r>
+      <w:proofErr w:type="spellStart"/>
+      <w:r>
+        <w:rPr>
+          <w:rFonts w:ascii="Times New Roman" w:eastAsia="Times New Roman" w:hAnsi="Times New Roman" w:cs="Times New Roman"/>
+          <w:lang w:val="uk-UA" w:eastAsia="ru-RU"/>
+        </w:rPr>
+        <w:t>shell</w:t>
+      </w:r>
+      <w:proofErr w:type="spellEnd"/>
+      <w:r>
+        <w:rPr>
+          <w:rFonts w:ascii="Times New Roman" w:eastAsia="Times New Roman" w:hAnsi="Times New Roman" w:cs="Times New Roman"/>
+          <w:lang w:val="uk-UA" w:eastAsia="ru-RU"/>
+        </w:rPr>
+        <w:t>.</w:t>
+      </w:r>
+    </w:p>
+    <w:p>
+      <w:pPr>
+        <w:pStyle w:val="a4"/>
+        <w:ind w:left="1080"/>
+        <w:rPr>
+          <w:rFonts w:ascii="Times New Roman" w:eastAsia="Times New Roman" w:hAnsi="Times New Roman" w:cs="Times New Roman"/>
+          <w:lang w:val="en-US" w:eastAsia="ru-RU"/>
+        </w:rPr>
+      </w:pPr>
+      <w:r>
+        <w:rPr>
+          <w:rFonts w:ascii="Times New Roman" w:eastAsia="Times New Roman" w:hAnsi="Times New Roman" w:cs="Times New Roman"/>
+          <w:lang w:val="en-US" w:eastAsia="ru-RU"/>
+        </w:rPr>
+        <w:t xml:space="preserve">“unset” </w:t>
+      </w:r>
+      <w:r>
+        <w:rPr>
+          <w:rFonts w:ascii="Times New Roman" w:eastAsia="Times New Roman" w:hAnsi="Times New Roman" w:cs="Times New Roman"/>
+          <w:lang w:val="en-US" w:eastAsia="ru-RU"/>
+        </w:rPr>
+        <w:t>removes a variable from the Bash shell.</w:t>
+      </w:r>
+    </w:p>
+    <w:p>
+      <w:pPr>
+        <w:pStyle w:val="a4"/>
+        <w:numPr>
+          <w:ilvl w:val="0"/>
+          <w:numId w:val="3"/>
+        </w:numPr>
+        <w:rPr>
+          <w:rFonts w:ascii="Times New Roman" w:eastAsia="Times New Roman" w:hAnsi="Times New Roman" w:cs="Times New Roman"/>
+          <w:lang w:val="en-US" w:eastAsia="ru-RU"/>
+        </w:rPr>
+      </w:pPr>
+      <w:r>
+        <w:rPr>
+          <w:rFonts w:ascii="Times New Roman" w:eastAsia="Times New Roman" w:hAnsi="Times New Roman" w:cs="Times New Roman"/>
+          <w:lang w:val="en-US" w:eastAsia="ru-RU"/>
+        </w:rPr>
+        <w:t xml:space="preserve">“man” </w:t>
+      </w:r>
+      <w:r>
+        <w:rPr>
+          <w:rFonts w:ascii="Times New Roman" w:eastAsia="Times New Roman" w:hAnsi="Times New Roman" w:cs="Times New Roman"/>
+          <w:lang w:val="en-US" w:eastAsia="ru-RU"/>
+        </w:rPr>
+        <w:t>detailed information about any command.</w:t>
+      </w:r>
+      <w:r>
+        <w:rPr>
+          <w:rFonts w:ascii="Times New Roman" w:eastAsia="Times New Roman" w:hAnsi="Times New Roman" w:cs="Times New Roman"/>
+          <w:lang w:val="en-US" w:eastAsia="ru-RU"/>
+        </w:rPr>
+        <w:br/>
+        <w:t>“help”</w:t>
+      </w:r>
+      <w:r>
+        <w:rPr>
+          <w:rFonts w:ascii="Times New Roman" w:eastAsia="Times New Roman" w:hAnsi="Times New Roman" w:cs="Times New Roman"/>
+          <w:lang w:val="en-US" w:eastAsia="ru-RU"/>
+        </w:rPr>
+        <w:t xml:space="preserve"> brief information about the team and available options.</w:t>
+      </w:r>
+      <w:r>
+        <w:rPr>
+          <w:rFonts w:ascii="Times New Roman" w:eastAsia="Times New Roman" w:hAnsi="Times New Roman" w:cs="Times New Roman"/>
+          <w:lang w:val="en-US" w:eastAsia="ru-RU"/>
+        </w:rPr>
+        <w:br/>
+        <w:t xml:space="preserve">“info” </w:t>
+      </w:r>
+      <w:r>
+        <w:rPr>
+          <w:rFonts w:ascii="Times New Roman" w:eastAsia="Times New Roman" w:hAnsi="Times New Roman" w:cs="Times New Roman"/>
+          <w:lang w:val="en-US" w:eastAsia="ru-RU"/>
+        </w:rPr>
+        <w:t>provides detailed information about many commands and programs. It is analogous to the "man" command.</w:t>
+      </w:r>
+      <w:r>
+        <w:rPr>
+          <w:rFonts w:ascii="Times New Roman" w:eastAsia="Times New Roman" w:hAnsi="Times New Roman" w:cs="Times New Roman"/>
+          <w:lang w:val="en-US" w:eastAsia="ru-RU"/>
+        </w:rPr>
+        <w:br/>
+        <w:t>“</w:t>
+      </w:r>
+      <w:proofErr w:type="spellStart"/>
+      <w:r>
+        <w:rPr>
+          <w:rFonts w:ascii="Times New Roman" w:eastAsia="Times New Roman" w:hAnsi="Times New Roman" w:cs="Times New Roman"/>
+          <w:lang w:val="en-US" w:eastAsia="ru-RU"/>
+        </w:rPr>
+        <w:t>whatis</w:t>
+      </w:r>
+      <w:proofErr w:type="spellEnd"/>
+      <w:r>
+        <w:rPr>
+          <w:rFonts w:ascii="Times New Roman" w:eastAsia="Times New Roman" w:hAnsi="Times New Roman" w:cs="Times New Roman"/>
+          <w:lang w:val="en-US" w:eastAsia="ru-RU"/>
+        </w:rPr>
+        <w:t xml:space="preserve">” </w:t>
+      </w:r>
+      <w:r>
+        <w:rPr>
+          <w:rFonts w:ascii="Times New Roman" w:eastAsia="Times New Roman" w:hAnsi="Times New Roman" w:cs="Times New Roman"/>
+          <w:lang w:val="en-US" w:eastAsia="ru-RU"/>
+        </w:rPr>
+        <w:t>provides a brief background</w:t>
+      </w:r>
+      <w:r>
+        <w:rPr>
+          <w:rFonts w:ascii="Times New Roman" w:eastAsia="Times New Roman" w:hAnsi="Times New Roman" w:cs="Times New Roman"/>
+          <w:lang w:val="en-US" w:eastAsia="ru-RU"/>
+        </w:rPr>
+        <w:t xml:space="preserve"> about command.</w:t>
+      </w:r>
+    </w:p>
+    <w:p>
+      <w:pPr>
+        <w:rPr>
+          <w:rFonts w:ascii="Times New Roman" w:eastAsia="Times New Roman" w:hAnsi="Times New Roman" w:cs="Times New Roman"/>
+          <w:b/>
+          <w:bCs/>
+          <w:sz w:val="28"/>
+          <w:szCs w:val="28"/>
+          <w:lang w:val="en-US" w:eastAsia="ru-RU"/>
+        </w:rPr>
+      </w:pPr>
+    </w:p>
+    <w:p>
+      <w:pPr>
+        <w:rPr>
+          <w:rFonts w:ascii="Times New Roman" w:eastAsia="Times New Roman" w:hAnsi="Times New Roman" w:cs="Times New Roman"/>
+          <w:b/>
+          <w:bCs/>
+          <w:sz w:val="28"/>
+          <w:szCs w:val="28"/>
+          <w:lang w:val="en-US" w:eastAsia="ru-RU"/>
+        </w:rPr>
+      </w:pPr>
+    </w:p>
+    <w:p>
+      <w:pPr>
+        <w:rPr>
+          <w:rFonts w:ascii="Times New Roman" w:eastAsia="Times New Roman" w:hAnsi="Times New Roman" w:cs="Times New Roman"/>
+          <w:b/>
+          <w:bCs/>
+          <w:sz w:val="28"/>
+          <w:szCs w:val="28"/>
+          <w:lang w:val="en-US" w:eastAsia="ru-RU"/>
+        </w:rPr>
+      </w:pPr>
+    </w:p>
+    <w:p>
+      <w:pPr>
+        <w:rPr>
+          <w:rFonts w:ascii="Times New Roman" w:eastAsia="Times New Roman" w:hAnsi="Times New Roman" w:cs="Times New Roman"/>
+          <w:b/>
+          <w:bCs/>
+          <w:sz w:val="28"/>
+          <w:szCs w:val="28"/>
+          <w:lang w:val="en-US" w:eastAsia="ru-RU"/>
+        </w:rPr>
+      </w:pPr>
+    </w:p>
+    <w:p>
+      <w:pPr>
+        <w:rPr>
+          <w:rFonts w:ascii="Times New Roman" w:eastAsia="Times New Roman" w:hAnsi="Times New Roman" w:cs="Times New Roman"/>
+          <w:b/>
+          <w:bCs/>
+          <w:sz w:val="28"/>
+          <w:szCs w:val="28"/>
+          <w:lang w:val="en-US" w:eastAsia="ru-RU"/>
+        </w:rPr>
+      </w:pPr>
+      <w:r>
+        <w:rPr>
+          <w:rFonts w:ascii="Times New Roman" w:eastAsia="Times New Roman" w:hAnsi="Times New Roman" w:cs="Times New Roman"/>
+          <w:b/>
+          <w:bCs/>
+          <w:sz w:val="28"/>
+          <w:szCs w:val="28"/>
+          <w:lang w:val="en-US" w:eastAsia="ru-RU"/>
+        </w:rPr>
+        <w:lastRenderedPageBreak/>
+        <w:t>Progress of work</w:t>
+      </w:r>
+    </w:p>
+    <w:p>
+      <w:pPr>
+        <w:rPr>
+          <w:rFonts w:ascii="Times New Roman" w:eastAsiaTheme="minorEastAsia" w:hAnsi="Times New Roman" w:cs="Times New Roman"/>
+          <w:lang w:val="en-US"/>
+        </w:rPr>
+      </w:pPr>
+      <w:r>
+        <w:rPr>
+          <w:rFonts w:ascii="Times New Roman" w:eastAsia="Times New Roman" w:hAnsi="Times New Roman" w:cs="Times New Roman"/>
+          <w:b/>
+          <w:bCs/>
+          <w:sz w:val="28"/>
+          <w:szCs w:val="28"/>
+          <w:lang w:val="en-US" w:eastAsia="ru-RU"/>
+        </w:rPr>
+        <w:t xml:space="preserve">The material was prepared by student </w:t>
+      </w:r>
+      <w:proofErr w:type="spellStart"/>
+      <w:r>
+        <w:rPr>
+          <w:rFonts w:ascii="Times New Roman" w:eastAsia="Times New Roman" w:hAnsi="Times New Roman" w:cs="Times New Roman"/>
+          <w:b/>
+          <w:bCs/>
+          <w:sz w:val="28"/>
+          <w:szCs w:val="28"/>
+          <w:lang w:val="en-US" w:eastAsia="ru-RU"/>
+        </w:rPr>
+        <w:t>Rumyantsev</w:t>
+      </w:r>
+      <w:proofErr w:type="spellEnd"/>
+      <w:r>
+        <w:rPr>
+          <w:rFonts w:ascii="Times New Roman" w:eastAsia="Times New Roman" w:hAnsi="Times New Roman" w:cs="Times New Roman"/>
+          <w:b/>
+          <w:bCs/>
+          <w:sz w:val="28"/>
+          <w:szCs w:val="28"/>
+          <w:lang w:val="en-US" w:eastAsia="ru-RU"/>
+        </w:rPr>
+        <w:t xml:space="preserve"> Gennady</w:t>
       </w:r>
     </w:p>
     <w:tbl>
@@ -1116,8 +3233,16 @@
               <w:rPr>
                 <w:rFonts w:ascii="Times New Roman" w:hAnsi="Times New Roman" w:cs="Times New Roman"/>
               </w:rPr>
-              <w:t>Її призначення та функціональність</w:t>
-            </w:r>
+              <w:t xml:space="preserve">Її призначення та </w:t>
+            </w:r>
+            <w:proofErr w:type="spellStart"/>
+            <w:r>
+              <w:rPr>
+                <w:rFonts w:ascii="Times New Roman" w:hAnsi="Times New Roman" w:cs="Times New Roman"/>
+              </w:rPr>
+              <w:t>функціональність</w:t>
+            </w:r>
+            <w:proofErr w:type="spellEnd"/>
           </w:p>
         </w:tc>
       </w:tr>
@@ -1135,12 +3260,14 @@
                 <w:rFonts w:ascii="Times New Roman" w:hAnsi="Times New Roman" w:cs="Times New Roman"/>
               </w:rPr>
             </w:pPr>
+            <w:proofErr w:type="spellStart"/>
             <w:r>
               <w:rPr>
                 <w:rFonts w:ascii="Times New Roman" w:hAnsi="Times New Roman" w:cs="Times New Roman"/>
               </w:rPr>
               <w:t>ls</w:t>
             </w:r>
+            <w:proofErr w:type="spellEnd"/>
           </w:p>
         </w:tc>
         <w:tc>
@@ -1153,11 +3280,33 @@
                 <w:rFonts w:ascii="Times New Roman" w:hAnsi="Times New Roman" w:cs="Times New Roman"/>
               </w:rPr>
             </w:pPr>
-            <w:r>
-              <w:rPr>
-                <w:rFonts w:ascii="Times New Roman" w:hAnsi="Times New Roman" w:cs="Times New Roman"/>
-              </w:rPr>
-              <w:t>Виводить інформації про каталоги та файли. За замовчуванням без</w:t>
+            <w:proofErr w:type="spellStart"/>
+            <w:r>
+              <w:rPr>
+                <w:rFonts w:ascii="Times New Roman" w:hAnsi="Times New Roman" w:cs="Times New Roman"/>
+              </w:rPr>
+              <w:t>Виводить</w:t>
+            </w:r>
+            <w:proofErr w:type="spellEnd"/>
+            <w:r>
+              <w:rPr>
+                <w:rFonts w:ascii="Times New Roman" w:hAnsi="Times New Roman" w:cs="Times New Roman"/>
+              </w:rPr>
+              <w:t xml:space="preserve"> інформації про каталоги та файли. За </w:t>
+            </w:r>
+            <w:proofErr w:type="spellStart"/>
+            <w:r>
+              <w:rPr>
+                <w:rFonts w:ascii="Times New Roman" w:hAnsi="Times New Roman" w:cs="Times New Roman"/>
+              </w:rPr>
+              <w:t>замовчуванням</w:t>
+            </w:r>
+            <w:proofErr w:type="spellEnd"/>
+            <w:r>
+              <w:rPr>
+                <w:rFonts w:ascii="Times New Roman" w:hAnsi="Times New Roman" w:cs="Times New Roman"/>
+              </w:rPr>
+              <w:t xml:space="preserve"> без</w:t>
             </w:r>
             <w:r>
               <w:rPr>
@@ -1166,11 +3315,19 @@
               </w:rPr>
               <w:t xml:space="preserve"> </w:t>
             </w:r>
-            <w:r>
-              <w:rPr>
-                <w:rFonts w:ascii="Times New Roman" w:hAnsi="Times New Roman" w:cs="Times New Roman"/>
-              </w:rPr>
-              <w:t>аргументів відображає інформацію для поточного каталогу</w:t>
+            <w:proofErr w:type="spellStart"/>
+            <w:r>
+              <w:rPr>
+                <w:rFonts w:ascii="Times New Roman" w:hAnsi="Times New Roman" w:cs="Times New Roman"/>
+              </w:rPr>
+              <w:t>аргументів</w:t>
+            </w:r>
+            <w:proofErr w:type="spellEnd"/>
+            <w:r>
+              <w:rPr>
+                <w:rFonts w:ascii="Times New Roman" w:hAnsi="Times New Roman" w:cs="Times New Roman"/>
+              </w:rPr>
+              <w:t xml:space="preserve"> відображає інформацію для поточного каталогу</w:t>
             </w:r>
           </w:p>
         </w:tc>
@@ -1189,11 +3346,19 @@
                 <w:rFonts w:ascii="Times New Roman" w:hAnsi="Times New Roman" w:cs="Times New Roman"/>
               </w:rPr>
             </w:pPr>
-            <w:r>
-              <w:rPr>
-                <w:rFonts w:ascii="Times New Roman" w:hAnsi="Times New Roman" w:cs="Times New Roman"/>
-              </w:rPr>
-              <w:t>ls -l</w:t>
+            <w:proofErr w:type="spellStart"/>
+            <w:r>
+              <w:rPr>
+                <w:rFonts w:ascii="Times New Roman" w:hAnsi="Times New Roman" w:cs="Times New Roman"/>
+              </w:rPr>
+              <w:t>ls</w:t>
+            </w:r>
+            <w:proofErr w:type="spellEnd"/>
+            <w:r>
+              <w:rPr>
+                <w:rFonts w:ascii="Times New Roman" w:hAnsi="Times New Roman" w:cs="Times New Roman"/>
+              </w:rPr>
+              <w:t xml:space="preserve"> -l</w:t>
             </w:r>
           </w:p>
         </w:tc>
@@ -1207,11 +3372,61 @@
                 <w:rFonts w:ascii="Times New Roman" w:hAnsi="Times New Roman" w:cs="Times New Roman"/>
               </w:rPr>
             </w:pPr>
-            <w:r>
-              <w:rPr>
-                <w:rFonts w:ascii="Times New Roman" w:hAnsi="Times New Roman" w:cs="Times New Roman"/>
-              </w:rPr>
-              <w:t>Використанні параметру -l в команді ls дозволяє відобразити інформацію</w:t>
+            <w:proofErr w:type="spellStart"/>
+            <w:r>
+              <w:rPr>
+                <w:rFonts w:ascii="Times New Roman" w:hAnsi="Times New Roman" w:cs="Times New Roman"/>
+              </w:rPr>
+              <w:t>Використанні</w:t>
+            </w:r>
+            <w:proofErr w:type="spellEnd"/>
+            <w:r>
+              <w:rPr>
+                <w:rFonts w:ascii="Times New Roman" w:hAnsi="Times New Roman" w:cs="Times New Roman"/>
+              </w:rPr>
+              <w:t xml:space="preserve"> параметру -l в </w:t>
+            </w:r>
+            <w:proofErr w:type="spellStart"/>
+            <w:r>
+              <w:rPr>
+                <w:rFonts w:ascii="Times New Roman" w:hAnsi="Times New Roman" w:cs="Times New Roman"/>
+              </w:rPr>
+              <w:t>команді</w:t>
+            </w:r>
+            <w:proofErr w:type="spellEnd"/>
+            <w:r>
+              <w:rPr>
+                <w:rFonts w:ascii="Times New Roman" w:hAnsi="Times New Roman" w:cs="Times New Roman"/>
+              </w:rPr>
+              <w:t xml:space="preserve"> </w:t>
+            </w:r>
+            <w:proofErr w:type="spellStart"/>
+            <w:r>
+              <w:rPr>
+                <w:rFonts w:ascii="Times New Roman" w:hAnsi="Times New Roman" w:cs="Times New Roman"/>
+              </w:rPr>
+              <w:t>ls</w:t>
+            </w:r>
+            <w:proofErr w:type="spellEnd"/>
+            <w:r>
+              <w:rPr>
+                <w:rFonts w:ascii="Times New Roman" w:hAnsi="Times New Roman" w:cs="Times New Roman"/>
+              </w:rPr>
+              <w:t xml:space="preserve"> дозволяє </w:t>
+            </w:r>
+            <w:proofErr w:type="spellStart"/>
+            <w:r>
+              <w:rPr>
+                <w:rFonts w:ascii="Times New Roman" w:hAnsi="Times New Roman" w:cs="Times New Roman"/>
+              </w:rPr>
+              <w:t>відобразити</w:t>
+            </w:r>
+            <w:proofErr w:type="spellEnd"/>
+            <w:r>
+              <w:rPr>
+                <w:rFonts w:ascii="Times New Roman" w:hAnsi="Times New Roman" w:cs="Times New Roman"/>
+              </w:rPr>
+              <w:t xml:space="preserve"> інформацію</w:t>
             </w:r>
           </w:p>
           <w:p>
@@ -1224,8 +3439,58 @@
               <w:rPr>
                 <w:rFonts w:ascii="Times New Roman" w:hAnsi="Times New Roman" w:cs="Times New Roman"/>
               </w:rPr>
-              <w:t>про файли, розташовані в поточному робочому каталозі, у довгому</w:t>
-            </w:r>
+              <w:t xml:space="preserve">про файли, </w:t>
+            </w:r>
+            <w:proofErr w:type="spellStart"/>
+            <w:r>
+              <w:rPr>
+                <w:rFonts w:ascii="Times New Roman" w:hAnsi="Times New Roman" w:cs="Times New Roman"/>
+              </w:rPr>
+              <w:t>розташовані</w:t>
+            </w:r>
+            <w:proofErr w:type="spellEnd"/>
+            <w:r>
+              <w:rPr>
+                <w:rFonts w:ascii="Times New Roman" w:hAnsi="Times New Roman" w:cs="Times New Roman"/>
+              </w:rPr>
+              <w:t xml:space="preserve"> в поточному </w:t>
+            </w:r>
+            <w:proofErr w:type="spellStart"/>
+            <w:r>
+              <w:rPr>
+                <w:rFonts w:ascii="Times New Roman" w:hAnsi="Times New Roman" w:cs="Times New Roman"/>
+              </w:rPr>
+              <w:t>робочому</w:t>
+            </w:r>
+            <w:proofErr w:type="spellEnd"/>
+            <w:r>
+              <w:rPr>
+                <w:rFonts w:ascii="Times New Roman" w:hAnsi="Times New Roman" w:cs="Times New Roman"/>
+              </w:rPr>
+              <w:t xml:space="preserve"> </w:t>
+            </w:r>
+            <w:proofErr w:type="spellStart"/>
+            <w:r>
+              <w:rPr>
+                <w:rFonts w:ascii="Times New Roman" w:hAnsi="Times New Roman" w:cs="Times New Roman"/>
+              </w:rPr>
+              <w:t>каталозі</w:t>
+            </w:r>
+            <w:proofErr w:type="spellEnd"/>
+            <w:r>
+              <w:rPr>
+                <w:rFonts w:ascii="Times New Roman" w:hAnsi="Times New Roman" w:cs="Times New Roman"/>
+              </w:rPr>
+              <w:t xml:space="preserve">, у </w:t>
+            </w:r>
+            <w:proofErr w:type="spellStart"/>
+            <w:r>
+              <w:rPr>
+                <w:rFonts w:ascii="Times New Roman" w:hAnsi="Times New Roman" w:cs="Times New Roman"/>
+              </w:rPr>
+              <w:t>довгому</w:t>
+            </w:r>
+            <w:proofErr w:type="spellEnd"/>
           </w:p>
           <w:p>
             <w:pPr>
@@ -1233,11 +3498,61 @@
                 <w:rFonts w:ascii="Times New Roman" w:hAnsi="Times New Roman" w:cs="Times New Roman"/>
               </w:rPr>
             </w:pPr>
-            <w:r>
-              <w:rPr>
-                <w:rFonts w:ascii="Times New Roman" w:hAnsi="Times New Roman" w:cs="Times New Roman"/>
-              </w:rPr>
-              <w:t>форматі, який надає більш розширену додаткову інформацію</w:t>
+            <w:proofErr w:type="spellStart"/>
+            <w:r>
+              <w:rPr>
+                <w:rFonts w:ascii="Times New Roman" w:hAnsi="Times New Roman" w:cs="Times New Roman"/>
+              </w:rPr>
+              <w:t>форматі</w:t>
+            </w:r>
+            <w:proofErr w:type="spellEnd"/>
+            <w:r>
+              <w:rPr>
+                <w:rFonts w:ascii="Times New Roman" w:hAnsi="Times New Roman" w:cs="Times New Roman"/>
+              </w:rPr>
+              <w:t xml:space="preserve">, який </w:t>
+            </w:r>
+            <w:proofErr w:type="spellStart"/>
+            <w:r>
+              <w:rPr>
+                <w:rFonts w:ascii="Times New Roman" w:hAnsi="Times New Roman" w:cs="Times New Roman"/>
+              </w:rPr>
+              <w:t>надає</w:t>
+            </w:r>
+            <w:proofErr w:type="spellEnd"/>
+            <w:r>
+              <w:rPr>
+                <w:rFonts w:ascii="Times New Roman" w:hAnsi="Times New Roman" w:cs="Times New Roman"/>
+              </w:rPr>
+              <w:t xml:space="preserve"> більш </w:t>
+            </w:r>
+            <w:proofErr w:type="spellStart"/>
+            <w:r>
+              <w:rPr>
+                <w:rFonts w:ascii="Times New Roman" w:hAnsi="Times New Roman" w:cs="Times New Roman"/>
+              </w:rPr>
+              <w:t>розширену</w:t>
+            </w:r>
+            <w:proofErr w:type="spellEnd"/>
+            <w:r>
+              <w:rPr>
+                <w:rFonts w:ascii="Times New Roman" w:hAnsi="Times New Roman" w:cs="Times New Roman"/>
+              </w:rPr>
+              <w:t xml:space="preserve"> </w:t>
+            </w:r>
+            <w:proofErr w:type="spellStart"/>
+            <w:r>
+              <w:rPr>
+                <w:rFonts w:ascii="Times New Roman" w:hAnsi="Times New Roman" w:cs="Times New Roman"/>
+              </w:rPr>
+              <w:t>додаткову</w:t>
+            </w:r>
+            <w:proofErr w:type="spellEnd"/>
+            <w:r>
+              <w:rPr>
+                <w:rFonts w:ascii="Times New Roman" w:hAnsi="Times New Roman" w:cs="Times New Roman"/>
+              </w:rPr>
+              <w:t xml:space="preserve"> інформацію</w:t>
             </w:r>
           </w:p>
           <w:p>
@@ -1263,12 +3578,28 @@
                 <w:rFonts w:ascii="Times New Roman" w:hAnsi="Times New Roman" w:cs="Times New Roman"/>
               </w:rPr>
             </w:pPr>
-            <w:r>
-              <w:rPr>
-                <w:rFonts w:ascii="Times New Roman" w:hAnsi="Times New Roman" w:cs="Times New Roman"/>
-              </w:rPr>
-              <w:t>ls -l /tmp</w:t>
-            </w:r>
+            <w:proofErr w:type="spellStart"/>
+            <w:r>
+              <w:rPr>
+                <w:rFonts w:ascii="Times New Roman" w:hAnsi="Times New Roman" w:cs="Times New Roman"/>
+              </w:rPr>
+              <w:t>ls</w:t>
+            </w:r>
+            <w:proofErr w:type="spellEnd"/>
+            <w:r>
+              <w:rPr>
+                <w:rFonts w:ascii="Times New Roman" w:hAnsi="Times New Roman" w:cs="Times New Roman"/>
+              </w:rPr>
+              <w:t xml:space="preserve"> -l /</w:t>
+            </w:r>
+            <w:proofErr w:type="spellStart"/>
+            <w:r>
+              <w:rPr>
+                <w:rFonts w:ascii="Times New Roman" w:hAnsi="Times New Roman" w:cs="Times New Roman"/>
+              </w:rPr>
+              <w:t>tmp</w:t>
+            </w:r>
+            <w:proofErr w:type="spellEnd"/>
           </w:p>
         </w:tc>
         <w:tc>
@@ -1281,12 +3612,70 @@
                 <w:rFonts w:ascii="Times New Roman" w:hAnsi="Times New Roman" w:cs="Times New Roman"/>
               </w:rPr>
             </w:pPr>
-            <w:r>
-              <w:rPr>
-                <w:rFonts w:ascii="Times New Roman" w:hAnsi="Times New Roman" w:cs="Times New Roman"/>
-              </w:rPr>
-              <w:t>Використання аргументу /tmp в поєднанні з параметром -l в команді ls</w:t>
-            </w:r>
+            <w:proofErr w:type="spellStart"/>
+            <w:r>
+              <w:rPr>
+                <w:rFonts w:ascii="Times New Roman" w:hAnsi="Times New Roman" w:cs="Times New Roman"/>
+              </w:rPr>
+              <w:t>Використання</w:t>
+            </w:r>
+            <w:proofErr w:type="spellEnd"/>
+            <w:r>
+              <w:rPr>
+                <w:rFonts w:ascii="Times New Roman" w:hAnsi="Times New Roman" w:cs="Times New Roman"/>
+              </w:rPr>
+              <w:t xml:space="preserve"> аргументу /</w:t>
+            </w:r>
+            <w:proofErr w:type="spellStart"/>
+            <w:r>
+              <w:rPr>
+                <w:rFonts w:ascii="Times New Roman" w:hAnsi="Times New Roman" w:cs="Times New Roman"/>
+              </w:rPr>
+              <w:t>tmp</w:t>
+            </w:r>
+            <w:proofErr w:type="spellEnd"/>
+            <w:r>
+              <w:rPr>
+                <w:rFonts w:ascii="Times New Roman" w:hAnsi="Times New Roman" w:cs="Times New Roman"/>
+              </w:rPr>
+              <w:t xml:space="preserve"> в </w:t>
+            </w:r>
+            <w:proofErr w:type="spellStart"/>
+            <w:r>
+              <w:rPr>
+                <w:rFonts w:ascii="Times New Roman" w:hAnsi="Times New Roman" w:cs="Times New Roman"/>
+              </w:rPr>
+              <w:t>поєднанні</w:t>
+            </w:r>
+            <w:proofErr w:type="spellEnd"/>
+            <w:r>
+              <w:rPr>
+                <w:rFonts w:ascii="Times New Roman" w:hAnsi="Times New Roman" w:cs="Times New Roman"/>
+              </w:rPr>
+              <w:t xml:space="preserve"> з параметром -l в </w:t>
+            </w:r>
+            <w:proofErr w:type="spellStart"/>
+            <w:r>
+              <w:rPr>
+                <w:rFonts w:ascii="Times New Roman" w:hAnsi="Times New Roman" w:cs="Times New Roman"/>
+              </w:rPr>
+              <w:t>команді</w:t>
+            </w:r>
+            <w:proofErr w:type="spellEnd"/>
+            <w:r>
+              <w:rPr>
+                <w:rFonts w:ascii="Times New Roman" w:hAnsi="Times New Roman" w:cs="Times New Roman"/>
+              </w:rPr>
+              <w:t xml:space="preserve"> </w:t>
+            </w:r>
+            <w:proofErr w:type="spellStart"/>
+            <w:r>
+              <w:rPr>
+                <w:rFonts w:ascii="Times New Roman" w:hAnsi="Times New Roman" w:cs="Times New Roman"/>
+              </w:rPr>
+              <w:t>ls</w:t>
+            </w:r>
+            <w:proofErr w:type="spellEnd"/>
           </w:p>
           <w:p>
             <w:pPr>
@@ -1298,7 +3687,63 @@
               <w:rPr>
                 <w:rFonts w:ascii="Times New Roman" w:hAnsi="Times New Roman" w:cs="Times New Roman"/>
               </w:rPr>
-              <w:t>дозволяє відобразити детальну інформацію про файли в каталозі /tmp.</w:t>
+              <w:t xml:space="preserve">дозволяє </w:t>
+            </w:r>
+            <w:proofErr w:type="spellStart"/>
+            <w:r>
+              <w:rPr>
+                <w:rFonts w:ascii="Times New Roman" w:hAnsi="Times New Roman" w:cs="Times New Roman"/>
+              </w:rPr>
+              <w:t>відобразити</w:t>
+            </w:r>
+            <w:proofErr w:type="spellEnd"/>
+            <w:r>
+              <w:rPr>
+                <w:rFonts w:ascii="Times New Roman" w:hAnsi="Times New Roman" w:cs="Times New Roman"/>
+              </w:rPr>
+              <w:t xml:space="preserve"> </w:t>
+            </w:r>
+            <w:proofErr w:type="spellStart"/>
+            <w:r>
+              <w:rPr>
+                <w:rFonts w:ascii="Times New Roman" w:hAnsi="Times New Roman" w:cs="Times New Roman"/>
+              </w:rPr>
+              <w:t>детальну</w:t>
+            </w:r>
+            <w:proofErr w:type="spellEnd"/>
+            <w:r>
+              <w:rPr>
+                <w:rFonts w:ascii="Times New Roman" w:hAnsi="Times New Roman" w:cs="Times New Roman"/>
+              </w:rPr>
+              <w:t xml:space="preserve"> інформацію про файли в </w:t>
+            </w:r>
+            <w:proofErr w:type="spellStart"/>
+            <w:r>
+              <w:rPr>
+                <w:rFonts w:ascii="Times New Roman" w:hAnsi="Times New Roman" w:cs="Times New Roman"/>
+              </w:rPr>
+              <w:t>каталозі</w:t>
+            </w:r>
+            <w:proofErr w:type="spellEnd"/>
+            <w:r>
+              <w:rPr>
+                <w:rFonts w:ascii="Times New Roman" w:hAnsi="Times New Roman" w:cs="Times New Roman"/>
+              </w:rPr>
+              <w:t xml:space="preserve"> /</w:t>
+            </w:r>
+            <w:proofErr w:type="spellStart"/>
+            <w:r>
+              <w:rPr>
+                <w:rFonts w:ascii="Times New Roman" w:hAnsi="Times New Roman" w:cs="Times New Roman"/>
+              </w:rPr>
+              <w:t>tmp</w:t>
+            </w:r>
+            <w:proofErr w:type="spellEnd"/>
+            <w:r>
+              <w:rPr>
+                <w:rFonts w:ascii="Times New Roman" w:hAnsi="Times New Roman" w:cs="Times New Roman"/>
+              </w:rPr>
+              <w:t>.</w:t>
             </w:r>
           </w:p>
         </w:tc>
@@ -1318,6 +3763,7 @@
                 <w:lang w:val="uk-UA"/>
               </w:rPr>
             </w:pPr>
+            <w:proofErr w:type="spellStart"/>
             <w:r>
               <w:rPr>
                 <w:rFonts w:ascii="Times New Roman" w:hAnsi="Times New Roman" w:cs="Times New Roman"/>
@@ -1325,6 +3771,7 @@
               </w:rPr>
               <w:t>whoami</w:t>
             </w:r>
+            <w:proofErr w:type="spellEnd"/>
           </w:p>
         </w:tc>
         <w:tc>
@@ -1363,6 +3810,7 @@
                 <w:lang w:val="en-US"/>
               </w:rPr>
             </w:pPr>
+            <w:proofErr w:type="spellStart"/>
             <w:r>
               <w:rPr>
                 <w:rFonts w:ascii="Times New Roman" w:hAnsi="Times New Roman" w:cs="Times New Roman"/>
@@ -1370,6 +3818,7 @@
               </w:rPr>
               <w:t>uname</w:t>
             </w:r>
+            <w:proofErr w:type="spellEnd"/>
           </w:p>
         </w:tc>
         <w:tc>
@@ -1408,6 +3857,7 @@
                 <w:lang w:val="en-US"/>
               </w:rPr>
             </w:pPr>
+            <w:proofErr w:type="spellStart"/>
             <w:r>
               <w:rPr>
                 <w:rFonts w:ascii="Times New Roman" w:hAnsi="Times New Roman" w:cs="Times New Roman"/>
@@ -1415,6 +3865,7 @@
               </w:rPr>
               <w:t>pwd</w:t>
             </w:r>
+            <w:proofErr w:type="spellEnd"/>
           </w:p>
         </w:tc>
         <w:tc>
@@ -1478,7 +3929,23 @@
                 <w:rFonts w:ascii="Times New Roman" w:hAnsi="Times New Roman" w:cs="Times New Roman"/>
                 <w:lang w:val="uk-UA"/>
               </w:rPr>
-              <w:t>Використовується для відображення історіі виконаних команд</w:t>
+              <w:t xml:space="preserve">Використовується для відображення </w:t>
+            </w:r>
+            <w:proofErr w:type="spellStart"/>
+            <w:r>
+              <w:rPr>
+                <w:rFonts w:ascii="Times New Roman" w:hAnsi="Times New Roman" w:cs="Times New Roman"/>
+                <w:lang w:val="uk-UA"/>
+              </w:rPr>
+              <w:t>історіі</w:t>
+            </w:r>
+            <w:proofErr w:type="spellEnd"/>
+            <w:r>
+              <w:rPr>
+                <w:rFonts w:ascii="Times New Roman" w:hAnsi="Times New Roman" w:cs="Times New Roman"/>
+                <w:lang w:val="uk-UA"/>
+              </w:rPr>
+              <w:t xml:space="preserve"> виконаних команд</w:t>
             </w:r>
           </w:p>
         </w:tc>
@@ -1568,7 +4035,23 @@
                 <w:rFonts w:ascii="Times New Roman" w:hAnsi="Times New Roman" w:cs="Times New Roman"/>
                 <w:lang w:val="uk-UA"/>
               </w:rPr>
-              <w:t>Команда використовується для друку тексту та значення змінної, а також для демонстрації того, як середовище оболонки розширює метасимволи.</w:t>
+              <w:t xml:space="preserve">Команда використовується для друку тексту та значення змінної, а також для демонстрації того, як середовище оболонки розширює </w:t>
+            </w:r>
+            <w:proofErr w:type="spellStart"/>
+            <w:r>
+              <w:rPr>
+                <w:rFonts w:ascii="Times New Roman" w:hAnsi="Times New Roman" w:cs="Times New Roman"/>
+                <w:lang w:val="uk-UA"/>
+              </w:rPr>
+              <w:t>метасимволи</w:t>
+            </w:r>
+            <w:proofErr w:type="spellEnd"/>
+            <w:r>
+              <w:rPr>
+                <w:rFonts w:ascii="Times New Roman" w:hAnsi="Times New Roman" w:cs="Times New Roman"/>
+                <w:lang w:val="uk-UA"/>
+              </w:rPr>
+              <w:t>.</w:t>
             </w:r>
           </w:p>
         </w:tc>
@@ -1897,7 +4380,23 @@
                 <w:rFonts w:ascii="Times New Roman" w:hAnsi="Times New Roman" w:cs="Times New Roman"/>
                 <w:lang w:val="uk-UA"/>
               </w:rPr>
-              <w:t>Показує мануал по утиліті або команді</w:t>
+              <w:t xml:space="preserve">Показує </w:t>
+            </w:r>
+            <w:proofErr w:type="spellStart"/>
+            <w:r>
+              <w:rPr>
+                <w:rFonts w:ascii="Times New Roman" w:hAnsi="Times New Roman" w:cs="Times New Roman"/>
+                <w:lang w:val="uk-UA"/>
+              </w:rPr>
+              <w:t>мануал</w:t>
+            </w:r>
+            <w:proofErr w:type="spellEnd"/>
+            <w:r>
+              <w:rPr>
+                <w:rFonts w:ascii="Times New Roman" w:hAnsi="Times New Roman" w:cs="Times New Roman"/>
+                <w:lang w:val="uk-UA"/>
+              </w:rPr>
+              <w:t xml:space="preserve"> по утиліті або команді</w:t>
             </w:r>
           </w:p>
         </w:tc>
@@ -1962,6 +4461,7 @@
                 <w:lang w:val="en-US"/>
               </w:rPr>
             </w:pPr>
+            <w:proofErr w:type="spellStart"/>
             <w:r>
               <w:rPr>
                 <w:rFonts w:ascii="Times New Roman" w:hAnsi="Times New Roman" w:cs="Times New Roman"/>
@@ -1969,6 +4469,7 @@
               </w:rPr>
               <w:t>whatis</w:t>
             </w:r>
+            <w:proofErr w:type="spellEnd"/>
           </w:p>
         </w:tc>
         <w:tc>
@@ -1982,13 +4483,111 @@
                 <w:lang w:val="uk-UA"/>
               </w:rPr>
             </w:pPr>
+            <w:proofErr w:type="spellStart"/>
             <w:r>
               <w:rPr>
                 <w:rFonts w:ascii="Times New Roman" w:hAnsi="Times New Roman" w:cs="Times New Roman"/>
                 <w:lang w:val="uk-UA"/>
               </w:rPr>
-              <w:t>Explanation of information about the team, etc</w:t>
-            </w:r>
+              <w:t>Explanation</w:t>
+            </w:r>
+            <w:proofErr w:type="spellEnd"/>
+            <w:r>
+              <w:rPr>
+                <w:rFonts w:ascii="Times New Roman" w:hAnsi="Times New Roman" w:cs="Times New Roman"/>
+                <w:lang w:val="uk-UA"/>
+              </w:rPr>
+              <w:t xml:space="preserve"> </w:t>
+            </w:r>
+            <w:proofErr w:type="spellStart"/>
+            <w:r>
+              <w:rPr>
+                <w:rFonts w:ascii="Times New Roman" w:hAnsi="Times New Roman" w:cs="Times New Roman"/>
+                <w:lang w:val="uk-UA"/>
+              </w:rPr>
+              <w:t>of</w:t>
+            </w:r>
+            <w:proofErr w:type="spellEnd"/>
+            <w:r>
+              <w:rPr>
+                <w:rFonts w:ascii="Times New Roman" w:hAnsi="Times New Roman" w:cs="Times New Roman"/>
+                <w:lang w:val="uk-UA"/>
+              </w:rPr>
+              <w:t xml:space="preserve"> </w:t>
+            </w:r>
+            <w:proofErr w:type="spellStart"/>
+            <w:r>
+              <w:rPr>
+                <w:rFonts w:ascii="Times New Roman" w:hAnsi="Times New Roman" w:cs="Times New Roman"/>
+                <w:lang w:val="uk-UA"/>
+              </w:rPr>
+              <w:t>information</w:t>
+            </w:r>
+            <w:proofErr w:type="spellEnd"/>
+            <w:r>
+              <w:rPr>
+                <w:rFonts w:ascii="Times New Roman" w:hAnsi="Times New Roman" w:cs="Times New Roman"/>
+                <w:lang w:val="uk-UA"/>
+              </w:rPr>
+              <w:t xml:space="preserve"> </w:t>
+            </w:r>
+            <w:proofErr w:type="spellStart"/>
+            <w:r>
+              <w:rPr>
+                <w:rFonts w:ascii="Times New Roman" w:hAnsi="Times New Roman" w:cs="Times New Roman"/>
+                <w:lang w:val="uk-UA"/>
+              </w:rPr>
+              <w:t>about</w:t>
+            </w:r>
+            <w:proofErr w:type="spellEnd"/>
+            <w:r>
+              <w:rPr>
+                <w:rFonts w:ascii="Times New Roman" w:hAnsi="Times New Roman" w:cs="Times New Roman"/>
+                <w:lang w:val="uk-UA"/>
+              </w:rPr>
+              <w:t xml:space="preserve"> </w:t>
+            </w:r>
+            <w:proofErr w:type="spellStart"/>
+            <w:r>
+              <w:rPr>
+                <w:rFonts w:ascii="Times New Roman" w:hAnsi="Times New Roman" w:cs="Times New Roman"/>
+                <w:lang w:val="uk-UA"/>
+              </w:rPr>
+              <w:t>the</w:t>
+            </w:r>
+            <w:proofErr w:type="spellEnd"/>
+            <w:r>
+              <w:rPr>
+                <w:rFonts w:ascii="Times New Roman" w:hAnsi="Times New Roman" w:cs="Times New Roman"/>
+                <w:lang w:val="uk-UA"/>
+              </w:rPr>
+              <w:t xml:space="preserve"> </w:t>
+            </w:r>
+            <w:proofErr w:type="spellStart"/>
+            <w:r>
+              <w:rPr>
+                <w:rFonts w:ascii="Times New Roman" w:hAnsi="Times New Roman" w:cs="Times New Roman"/>
+                <w:lang w:val="uk-UA"/>
+              </w:rPr>
+              <w:t>team</w:t>
+            </w:r>
+            <w:proofErr w:type="spellEnd"/>
+            <w:r>
+              <w:rPr>
+                <w:rFonts w:ascii="Times New Roman" w:hAnsi="Times New Roman" w:cs="Times New Roman"/>
+                <w:lang w:val="uk-UA"/>
+              </w:rPr>
+              <w:t xml:space="preserve">, </w:t>
+            </w:r>
+            <w:proofErr w:type="spellStart"/>
+            <w:r>
+              <w:rPr>
+                <w:rFonts w:ascii="Times New Roman" w:hAnsi="Times New Roman" w:cs="Times New Roman"/>
+                <w:lang w:val="uk-UA"/>
+              </w:rPr>
+              <w:t>etc</w:t>
+            </w:r>
+            <w:proofErr w:type="spellEnd"/>
           </w:p>
         </w:tc>
       </w:tr>
@@ -2064,7 +4663,6 @@
                 <w:rFonts w:ascii="Times New Roman" w:hAnsi="Times New Roman" w:cs="Times New Roman"/>
                 <w:lang w:val="en-US"/>
               </w:rPr>
-              <w:lastRenderedPageBreak/>
               <w:t>locate</w:t>
             </w:r>
           </w:p>
@@ -2129,14 +4727,7 @@
                 <w:rFonts w:ascii="Times New Roman" w:hAnsi="Times New Roman" w:cs="Times New Roman"/>
                 <w:lang w:val="uk-UA"/>
               </w:rPr>
-              <w:t>рішення для пошуку «новіших» файлів</w:t>
-            </w:r>
-            <w:r>
-              <w:rPr>
-                <w:rFonts w:ascii="Times New Roman" w:hAnsi="Times New Roman" w:cs="Times New Roman"/>
-                <w:lang w:val="uk-UA"/>
-              </w:rPr>
-              <w:t>.</w:t>
+              <w:t>рішення для пошуку «новіших» файлів.</w:t>
             </w:r>
             <w:r>
               <w:rPr>
@@ -2169,6 +4760,7 @@
                 <w:lang w:val="en-US"/>
               </w:rPr>
             </w:pPr>
+            <w:proofErr w:type="spellStart"/>
             <w:r>
               <w:rPr>
                 <w:rFonts w:ascii="Times New Roman" w:hAnsi="Times New Roman" w:cs="Times New Roman"/>
@@ -2176,6 +4768,7 @@
               </w:rPr>
               <w:t>whereis</w:t>
             </w:r>
+            <w:proofErr w:type="spellEnd"/>
           </w:p>
         </w:tc>
         <w:tc>
@@ -2215,11 +4808,52 @@
           <w:lang w:val="uk-UA"/>
         </w:rPr>
       </w:pPr>
-      <w:r>
-        <w:rPr>
-          <w:rFonts w:ascii="Times New Roman" w:hAnsi="Times New Roman" w:cs="Times New Roman"/>
-          <w:lang w:val="uk-UA"/>
-        </w:rPr>
+    </w:p>
+    <w:p>
+      <w:pPr>
+        <w:rPr>
+          <w:rFonts w:ascii="Times New Roman" w:hAnsi="Times New Roman" w:cs="Times New Roman"/>
+          <w:lang w:val="uk-UA"/>
+        </w:rPr>
+      </w:pPr>
+    </w:p>
+    <w:p>
+      <w:pPr>
+        <w:rPr>
+          <w:rFonts w:ascii="Times New Roman" w:hAnsi="Times New Roman" w:cs="Times New Roman"/>
+          <w:lang w:val="uk-UA"/>
+        </w:rPr>
+      </w:pPr>
+    </w:p>
+    <w:p>
+      <w:pPr>
+        <w:rPr>
+          <w:rFonts w:ascii="Times New Roman" w:hAnsi="Times New Roman" w:cs="Times New Roman"/>
+          <w:lang w:val="uk-UA"/>
+        </w:rPr>
+      </w:pPr>
+    </w:p>
+    <w:p>
+      <w:pPr>
+        <w:rPr>
+          <w:rFonts w:ascii="Times New Roman" w:hAnsi="Times New Roman" w:cs="Times New Roman"/>
+          <w:lang w:val="uk-UA"/>
+        </w:rPr>
+      </w:pPr>
+    </w:p>
+    <w:p>
+      <w:pPr>
+        <w:rPr>
+          <w:rFonts w:ascii="Times New Roman" w:hAnsi="Times New Roman" w:cs="Times New Roman"/>
+          <w:lang w:val="uk-UA"/>
+        </w:rPr>
+      </w:pPr>
+      <w:r>
+        <w:rPr>
+          <w:rFonts w:ascii="Times New Roman" w:hAnsi="Times New Roman" w:cs="Times New Roman"/>
+          <w:lang w:val="uk-UA"/>
+        </w:rPr>
+        <w:lastRenderedPageBreak/>
         <w:t>1.1</w:t>
       </w:r>
     </w:p>
@@ -2261,7 +4895,7 @@
                     </pic:cNvPicPr>
                   </pic:nvPicPr>
                   <pic:blipFill>
-                    <a:blip r:embed="rId4">
+                    <a:blip r:embed="rId6">
                       <a:extLst>
                         <a:ext uri="{28A0092B-C50C-407E-A947-70E740481C1C}">
                           <a14:useLocalDpi xmlns:a14="http://schemas.microsoft.com/office/drawing/2010/main" val="0"/>
@@ -2316,7 +4950,7 @@
                     </pic:cNvPicPr>
                   </pic:nvPicPr>
                   <pic:blipFill>
-                    <a:blip r:embed="rId5">
+                    <a:blip r:embed="rId7">
                       <a:extLst>
                         <a:ext uri="{28A0092B-C50C-407E-A947-70E740481C1C}">
                           <a14:useLocalDpi xmlns:a14="http://schemas.microsoft.com/office/drawing/2010/main" val="0"/>
@@ -2379,7 +5013,7 @@
                     </pic:cNvPicPr>
                   </pic:nvPicPr>
                   <pic:blipFill>
-                    <a:blip r:embed="rId6">
+                    <a:blip r:embed="rId8">
                       <a:extLst>
                         <a:ext uri="{28A0092B-C50C-407E-A947-70E740481C1C}">
                           <a14:useLocalDpi xmlns:a14="http://schemas.microsoft.com/office/drawing/2010/main" val="0"/>
@@ -2434,7 +5068,7 @@
                     </pic:cNvPicPr>
                   </pic:nvPicPr>
                   <pic:blipFill>
-                    <a:blip r:embed="rId7">
+                    <a:blip r:embed="rId9">
                       <a:extLst>
                         <a:ext uri="{28A0092B-C50C-407E-A947-70E740481C1C}">
                           <a14:useLocalDpi xmlns:a14="http://schemas.microsoft.com/office/drawing/2010/main" val="0"/>
@@ -2489,7 +5123,7 @@
                     </pic:cNvPicPr>
                   </pic:nvPicPr>
                   <pic:blipFill>
-                    <a:blip r:embed="rId8">
+                    <a:blip r:embed="rId10">
                       <a:extLst>
                         <a:ext uri="{28A0092B-C50C-407E-A947-70E740481C1C}">
                           <a14:useLocalDpi xmlns:a14="http://schemas.microsoft.com/office/drawing/2010/main" val="0"/>
@@ -2525,11 +5159,13 @@
       <w:pPr>
         <w:rPr>
           <w:rFonts w:ascii="Times New Roman" w:hAnsi="Times New Roman" w:cs="Times New Roman"/>
-        </w:rPr>
-      </w:pPr>
-      <w:r>
-        <w:rPr>
-          <w:rFonts w:ascii="Times New Roman" w:hAnsi="Times New Roman" w:cs="Times New Roman"/>
+          <w:lang w:val="en-US"/>
+        </w:rPr>
+      </w:pPr>
+      <w:r>
+        <w:rPr>
+          <w:rFonts w:ascii="Times New Roman" w:hAnsi="Times New Roman" w:cs="Times New Roman"/>
+          <w:lang w:val="en-US"/>
         </w:rPr>
         <w:t>2.2</w:t>
       </w:r>
@@ -2557,7 +5193,7 @@
                     </pic:cNvPicPr>
                   </pic:nvPicPr>
                   <pic:blipFill>
-                    <a:blip r:embed="rId9">
+                    <a:blip r:embed="rId11">
                       <a:extLst>
                         <a:ext uri="{28A0092B-C50C-407E-A947-70E740481C1C}">
                           <a14:useLocalDpi xmlns:a14="http://schemas.microsoft.com/office/drawing/2010/main" val="0"/>
@@ -2593,11 +5229,13 @@
       <w:pPr>
         <w:rPr>
           <w:rFonts w:ascii="Times New Roman" w:hAnsi="Times New Roman" w:cs="Times New Roman"/>
-        </w:rPr>
-      </w:pPr>
-      <w:r>
-        <w:rPr>
-          <w:rFonts w:ascii="Times New Roman" w:hAnsi="Times New Roman" w:cs="Times New Roman"/>
+          <w:lang w:val="en-US"/>
+        </w:rPr>
+      </w:pPr>
+      <w:r>
+        <w:rPr>
+          <w:rFonts w:ascii="Times New Roman" w:hAnsi="Times New Roman" w:cs="Times New Roman"/>
+          <w:lang w:val="en-US"/>
         </w:rPr>
         <w:t>2.3</w:t>
       </w:r>
@@ -2625,7 +5263,7 @@
                     </pic:cNvPicPr>
                   </pic:nvPicPr>
                   <pic:blipFill>
-                    <a:blip r:embed="rId10">
+                    <a:blip r:embed="rId12">
                       <a:extLst>
                         <a:ext uri="{28A0092B-C50C-407E-A947-70E740481C1C}">
                           <a14:useLocalDpi xmlns:a14="http://schemas.microsoft.com/office/drawing/2010/main" val="0"/>
@@ -2669,7 +5307,6 @@
           <w:rFonts w:ascii="Times New Roman" w:hAnsi="Times New Roman" w:cs="Times New Roman"/>
           <w:lang w:val="en-US"/>
         </w:rPr>
-        <w:lastRenderedPageBreak/>
         <w:t>2.4</w:t>
       </w:r>
       <w:r>
@@ -2685,13 +5322,31 @@
         </w:rPr>
         <w:t xml:space="preserve"> </w:t>
       </w:r>
-      <w:r>
-        <w:rPr>
-          <w:rFonts w:ascii="Times New Roman" w:hAnsi="Times New Roman" w:cs="Times New Roman"/>
-          <w:lang w:val="uk-UA"/>
-        </w:rPr>
-        <w:t>Yes, it</w:t>
-      </w:r>
+      <w:proofErr w:type="spellStart"/>
+      <w:r>
+        <w:rPr>
+          <w:rFonts w:ascii="Times New Roman" w:hAnsi="Times New Roman" w:cs="Times New Roman"/>
+          <w:lang w:val="uk-UA"/>
+        </w:rPr>
+        <w:t>Yes</w:t>
+      </w:r>
+      <w:proofErr w:type="spellEnd"/>
+      <w:r>
+        <w:rPr>
+          <w:rFonts w:ascii="Times New Roman" w:hAnsi="Times New Roman" w:cs="Times New Roman"/>
+          <w:lang w:val="uk-UA"/>
+        </w:rPr>
+        <w:t xml:space="preserve">, </w:t>
+      </w:r>
+      <w:proofErr w:type="spellStart"/>
+      <w:r>
+        <w:rPr>
+          <w:rFonts w:ascii="Times New Roman" w:hAnsi="Times New Roman" w:cs="Times New Roman"/>
+          <w:lang w:val="uk-UA"/>
+        </w:rPr>
+        <w:t>it</w:t>
+      </w:r>
+      <w:proofErr w:type="spellEnd"/>
       <w:r>
         <w:rPr>
           <w:rFonts w:ascii="Times New Roman" w:hAnsi="Times New Roman" w:cs="Times New Roman"/>
@@ -2711,8 +5366,65 @@
           <w:rFonts w:ascii="Times New Roman" w:hAnsi="Times New Roman" w:cs="Times New Roman"/>
           <w:lang w:val="uk-UA"/>
         </w:rPr>
-        <w:t xml:space="preserve"> be in one function</w:t>
-      </w:r>
+        <w:t xml:space="preserve"> </w:t>
+      </w:r>
+      <w:proofErr w:type="spellStart"/>
+      <w:r>
+        <w:rPr>
+          <w:rFonts w:ascii="Times New Roman" w:hAnsi="Times New Roman" w:cs="Times New Roman"/>
+          <w:lang w:val="uk-UA"/>
+        </w:rPr>
+        <w:t>be</w:t>
+      </w:r>
+      <w:proofErr w:type="spellEnd"/>
+      <w:r>
+        <w:rPr>
+          <w:rFonts w:ascii="Times New Roman" w:hAnsi="Times New Roman" w:cs="Times New Roman"/>
+          <w:lang w:val="uk-UA"/>
+        </w:rPr>
+        <w:t xml:space="preserve"> </w:t>
+      </w:r>
+      <w:proofErr w:type="spellStart"/>
+      <w:r>
+        <w:rPr>
+          <w:rFonts w:ascii="Times New Roman" w:hAnsi="Times New Roman" w:cs="Times New Roman"/>
+          <w:lang w:val="uk-UA"/>
+        </w:rPr>
+        <w:t>in</w:t>
+      </w:r>
+      <w:proofErr w:type="spellEnd"/>
+      <w:r>
+        <w:rPr>
+          <w:rFonts w:ascii="Times New Roman" w:hAnsi="Times New Roman" w:cs="Times New Roman"/>
+          <w:lang w:val="uk-UA"/>
+        </w:rPr>
+        <w:t xml:space="preserve"> </w:t>
+      </w:r>
+      <w:proofErr w:type="spellStart"/>
+      <w:r>
+        <w:rPr>
+          <w:rFonts w:ascii="Times New Roman" w:hAnsi="Times New Roman" w:cs="Times New Roman"/>
+          <w:lang w:val="uk-UA"/>
+        </w:rPr>
+        <w:t>one</w:t>
+      </w:r>
+      <w:proofErr w:type="spellEnd"/>
+      <w:r>
+        <w:rPr>
+          <w:rFonts w:ascii="Times New Roman" w:hAnsi="Times New Roman" w:cs="Times New Roman"/>
+          <w:lang w:val="uk-UA"/>
+        </w:rPr>
+        <w:t xml:space="preserve"> </w:t>
+      </w:r>
+      <w:proofErr w:type="spellStart"/>
+      <w:r>
+        <w:rPr>
+          <w:rFonts w:ascii="Times New Roman" w:hAnsi="Times New Roman" w:cs="Times New Roman"/>
+          <w:lang w:val="uk-UA"/>
+        </w:rPr>
+        <w:t>function</w:t>
+      </w:r>
+      <w:proofErr w:type="spellEnd"/>
     </w:p>
     <w:p>
       <w:pPr>
@@ -2737,13 +5449,38 @@
           <w:lang w:val="uk-UA" w:eastAsia="ru-RU"/>
         </w:rPr>
       </w:pPr>
-      <w:r>
+    </w:p>
+    <w:p>
+      <w:pPr>
+        <w:spacing w:after="0" w:line="240" w:lineRule="auto"/>
+        <w:jc w:val="both"/>
         <w:rPr>
           <w:rFonts w:ascii="Times New Roman" w:eastAsia="Times New Roman" w:hAnsi="Times New Roman" w:cs="Times New Roman"/>
           <w:sz w:val="24"/>
           <w:szCs w:val="24"/>
           <w:lang w:val="uk-UA" w:eastAsia="ru-RU"/>
         </w:rPr>
+      </w:pPr>
+    </w:p>
+    <w:p>
+      <w:pPr>
+        <w:spacing w:after="0" w:line="240" w:lineRule="auto"/>
+        <w:jc w:val="both"/>
+        <w:rPr>
+          <w:rFonts w:ascii="Times New Roman" w:eastAsia="Times New Roman" w:hAnsi="Times New Roman" w:cs="Times New Roman"/>
+          <w:sz w:val="24"/>
+          <w:szCs w:val="24"/>
+          <w:lang w:val="uk-UA" w:eastAsia="ru-RU"/>
+        </w:rPr>
+      </w:pPr>
+      <w:r>
+        <w:rPr>
+          <w:rFonts w:ascii="Times New Roman" w:eastAsia="Times New Roman" w:hAnsi="Times New Roman" w:cs="Times New Roman"/>
+          <w:sz w:val="24"/>
+          <w:szCs w:val="24"/>
+          <w:lang w:val="uk-UA" w:eastAsia="ru-RU"/>
+        </w:rPr>
+        <w:lastRenderedPageBreak/>
         <w:t>2.5</w:t>
       </w:r>
     </w:p>
@@ -2783,7 +5520,7 @@
                     </pic:cNvPicPr>
                   </pic:nvPicPr>
                   <pic:blipFill>
-                    <a:blip r:embed="rId11">
+                    <a:blip r:embed="rId13">
                       <a:extLst>
                         <a:ext uri="{28A0092B-C50C-407E-A947-70E740481C1C}">
                           <a14:useLocalDpi xmlns:a14="http://schemas.microsoft.com/office/drawing/2010/main" val="0"/>
@@ -2818,47 +5555,6 @@
     <w:p>
       <w:pPr>
         <w:rPr>
-          <w:rFonts w:ascii="Times New Roman" w:eastAsiaTheme="minorEastAsia" w:hAnsi="Times New Roman" w:cs="Times New Roman"/>
-          <w:lang w:val="en-US"/>
-        </w:rPr>
-      </w:pPr>
-      <w:r>
-        <w:rPr>
-          <w:rFonts w:ascii="Times New Roman" w:eastAsia="Times New Roman" w:hAnsi="Times New Roman" w:cs="Times New Roman"/>
-          <w:b/>
-          <w:bCs/>
-          <w:sz w:val="28"/>
-          <w:szCs w:val="28"/>
-          <w:lang w:val="en-US" w:eastAsia="ru-RU"/>
-        </w:rPr>
-        <w:t xml:space="preserve">The material was prepared by student </w:t>
-      </w:r>
-      <w:r>
-        <w:rPr>
-          <w:rFonts w:ascii="Times New Roman" w:hAnsi="Times New Roman" w:cs="Times New Roman"/>
-          <w:b/>
-          <w:bCs/>
-          <w:sz w:val="28"/>
-          <w:szCs w:val="28"/>
-          <w:lang w:val="en-US"/>
-        </w:rPr>
-        <w:t>Malamuzh Volodymyr</w:t>
-      </w:r>
-      <w:r>
-        <w:rPr>
-          <w:rFonts w:ascii="Times New Roman" w:eastAsia="Times New Roman" w:hAnsi="Times New Roman" w:cs="Times New Roman"/>
-          <w:b/>
-          <w:bCs/>
-          <w:sz w:val="28"/>
-          <w:szCs w:val="28"/>
-          <w:lang w:val="en-US" w:eastAsia="ru-RU"/>
-        </w:rPr>
-        <w:t>:</w:t>
-      </w:r>
-    </w:p>
-    <w:p>
-      <w:pPr>
-        <w:rPr>
           <w:rFonts w:ascii="Times New Roman" w:hAnsi="Times New Roman" w:cs="Times New Roman"/>
           <w:i/>
           <w:iCs/>
@@ -2919,9 +5615,9 @@
           <w:rFonts w:ascii="Times New Roman" w:hAnsi="Times New Roman" w:cs="Times New Roman"/>
           <w:i/>
           <w:iCs/>
-          <w:lang w:val="en-US"/>
-        </w:rPr>
-        <w:t>10</w:t>
+          <w:lang w:val="uk-UA"/>
+        </w:rPr>
+        <w:t>8</w:t>
       </w:r>
       <w:r>
         <w:rPr>
@@ -2930,31 +5626,19 @@
           <w:iCs/>
           <w:lang w:val="en-US"/>
         </w:rPr>
-        <w:t xml:space="preserve"> were prepared by student Malamuzh Volodymyr</w:t>
-      </w:r>
-    </w:p>
-    <w:p>
-      <w:pPr>
+        <w:t xml:space="preserve"> were prepared by student </w:t>
+      </w:r>
+      <w:proofErr w:type="spellStart"/>
+      <w:r>
         <w:rPr>
           <w:rFonts w:ascii="Times New Roman" w:hAnsi="Times New Roman" w:cs="Times New Roman"/>
           <w:i/>
           <w:iCs/>
           <w:lang w:val="en-US"/>
         </w:rPr>
-      </w:pPr>
-      <w:r>
-        <w:rPr>
-          <w:rFonts w:ascii="Times New Roman" w:hAnsi="Times New Roman" w:cs="Times New Roman"/>
-          <w:b/>
-          <w:bCs/>
-          <w:i/>
-          <w:iCs/>
-          <w:sz w:val="28"/>
-          <w:szCs w:val="28"/>
-          <w:lang w:val="en-US"/>
-        </w:rPr>
-        <w:t>Control questions:</w:t>
-      </w:r>
+        <w:t>Malamuzh</w:t>
+      </w:r>
+      <w:proofErr w:type="spellEnd"/>
       <w:r>
         <w:rPr>
           <w:rFonts w:ascii="Times New Roman" w:hAnsi="Times New Roman" w:cs="Times New Roman"/>
@@ -2962,53 +5646,1971 @@
           <w:iCs/>
           <w:lang w:val="en-US"/>
         </w:rPr>
-        <w:t xml:space="preserve"> </w:t>
-      </w:r>
-      <w:r>
-        <w:rPr>
-          <w:rFonts w:ascii="Times New Roman" w:hAnsi="Times New Roman" w:cs="Times New Roman"/>
-          <w:i/>
-          <w:iCs/>
+        <w:t xml:space="preserve"> Volodymyr</w:t>
+      </w:r>
+    </w:p>
+    <w:p>
+      <w:pPr>
+        <w:rPr>
+          <w:rFonts w:ascii="Times New Roman" w:hAnsi="Times New Roman" w:cs="Times New Roman"/>
+          <w:lang w:val="uk-UA"/>
+        </w:rPr>
+      </w:pPr>
+      <w:r>
+        <w:rPr>
+          <w:rFonts w:ascii="Times New Roman" w:hAnsi="Times New Roman" w:cs="Times New Roman"/>
+          <w:lang w:val="uk-UA"/>
+        </w:rPr>
+        <w:t>1.</w:t>
+      </w:r>
+      <w:r>
+        <w:rPr>
           <w:lang w:val="en-US"/>
         </w:rPr>
-        <w:t xml:space="preserve">Questions </w:t>
-      </w:r>
-      <w:r>
-        <w:rPr>
-          <w:rFonts w:ascii="Times New Roman" w:hAnsi="Times New Roman" w:cs="Times New Roman"/>
-          <w:i/>
-          <w:iCs/>
+        <w:t xml:space="preserve"> </w:t>
+      </w:r>
+      <w:proofErr w:type="spellStart"/>
+      <w:r>
+        <w:rPr>
+          <w:rFonts w:ascii="Times New Roman" w:hAnsi="Times New Roman" w:cs="Times New Roman"/>
+          <w:lang w:val="uk-UA"/>
+        </w:rPr>
+        <w:t>There</w:t>
+      </w:r>
+      <w:proofErr w:type="spellEnd"/>
+      <w:r>
+        <w:rPr>
+          <w:rFonts w:ascii="Times New Roman" w:hAnsi="Times New Roman" w:cs="Times New Roman"/>
+          <w:lang w:val="uk-UA"/>
+        </w:rPr>
+        <w:t xml:space="preserve"> </w:t>
+      </w:r>
+      <w:proofErr w:type="spellStart"/>
+      <w:r>
+        <w:rPr>
+          <w:rFonts w:ascii="Times New Roman" w:hAnsi="Times New Roman" w:cs="Times New Roman"/>
+          <w:lang w:val="uk-UA"/>
+        </w:rPr>
+        <w:t>are</w:t>
+      </w:r>
+      <w:proofErr w:type="spellEnd"/>
+      <w:r>
+        <w:rPr>
+          <w:rFonts w:ascii="Times New Roman" w:hAnsi="Times New Roman" w:cs="Times New Roman"/>
+          <w:lang w:val="uk-UA"/>
+        </w:rPr>
+        <w:t xml:space="preserve"> </w:t>
+      </w:r>
+      <w:proofErr w:type="spellStart"/>
+      <w:r>
+        <w:rPr>
+          <w:rFonts w:ascii="Times New Roman" w:hAnsi="Times New Roman" w:cs="Times New Roman"/>
+          <w:lang w:val="uk-UA"/>
+        </w:rPr>
+        <w:t>several</w:t>
+      </w:r>
+      <w:proofErr w:type="spellEnd"/>
+      <w:r>
+        <w:rPr>
+          <w:rFonts w:ascii="Times New Roman" w:hAnsi="Times New Roman" w:cs="Times New Roman"/>
+          <w:lang w:val="uk-UA"/>
+        </w:rPr>
+        <w:t xml:space="preserve"> </w:t>
+      </w:r>
+      <w:proofErr w:type="spellStart"/>
+      <w:r>
+        <w:rPr>
+          <w:rFonts w:ascii="Times New Roman" w:hAnsi="Times New Roman" w:cs="Times New Roman"/>
+          <w:lang w:val="uk-UA"/>
+        </w:rPr>
+        <w:t>types</w:t>
+      </w:r>
+      <w:proofErr w:type="spellEnd"/>
+      <w:r>
+        <w:rPr>
+          <w:rFonts w:ascii="Times New Roman" w:hAnsi="Times New Roman" w:cs="Times New Roman"/>
+          <w:lang w:val="uk-UA"/>
+        </w:rPr>
+        <w:t xml:space="preserve"> </w:t>
+      </w:r>
+      <w:proofErr w:type="spellStart"/>
+      <w:r>
+        <w:rPr>
+          <w:rFonts w:ascii="Times New Roman" w:hAnsi="Times New Roman" w:cs="Times New Roman"/>
+          <w:lang w:val="uk-UA"/>
+        </w:rPr>
+        <w:t>of</w:t>
+      </w:r>
+      <w:proofErr w:type="spellEnd"/>
+      <w:r>
+        <w:rPr>
+          <w:rFonts w:ascii="Times New Roman" w:hAnsi="Times New Roman" w:cs="Times New Roman"/>
+          <w:lang w:val="uk-UA"/>
+        </w:rPr>
+        <w:t xml:space="preserve"> </w:t>
+      </w:r>
+      <w:proofErr w:type="spellStart"/>
+      <w:r>
+        <w:rPr>
+          <w:rFonts w:ascii="Times New Roman" w:hAnsi="Times New Roman" w:cs="Times New Roman"/>
+          <w:lang w:val="uk-UA"/>
+        </w:rPr>
+        <w:t>commands</w:t>
+      </w:r>
+      <w:proofErr w:type="spellEnd"/>
+      <w:r>
+        <w:rPr>
+          <w:rFonts w:ascii="Times New Roman" w:hAnsi="Times New Roman" w:cs="Times New Roman"/>
+          <w:lang w:val="uk-UA"/>
+        </w:rPr>
+        <w:t xml:space="preserve"> </w:t>
+      </w:r>
+      <w:proofErr w:type="spellStart"/>
+      <w:r>
+        <w:rPr>
+          <w:rFonts w:ascii="Times New Roman" w:hAnsi="Times New Roman" w:cs="Times New Roman"/>
+          <w:lang w:val="uk-UA"/>
+        </w:rPr>
+        <w:t>in</w:t>
+      </w:r>
+      <w:proofErr w:type="spellEnd"/>
+      <w:r>
+        <w:rPr>
+          <w:rFonts w:ascii="Times New Roman" w:hAnsi="Times New Roman" w:cs="Times New Roman"/>
+          <w:lang w:val="uk-UA"/>
+        </w:rPr>
+        <w:t xml:space="preserve"> </w:t>
+      </w:r>
+      <w:proofErr w:type="spellStart"/>
+      <w:r>
+        <w:rPr>
+          <w:rFonts w:ascii="Times New Roman" w:hAnsi="Times New Roman" w:cs="Times New Roman"/>
+          <w:lang w:val="uk-UA"/>
+        </w:rPr>
+        <w:t>the</w:t>
+      </w:r>
+      <w:proofErr w:type="spellEnd"/>
+      <w:r>
+        <w:rPr>
+          <w:rFonts w:ascii="Times New Roman" w:hAnsi="Times New Roman" w:cs="Times New Roman"/>
+          <w:lang w:val="uk-UA"/>
+        </w:rPr>
+        <w:t xml:space="preserve"> </w:t>
+      </w:r>
+      <w:proofErr w:type="spellStart"/>
+      <w:r>
+        <w:rPr>
+          <w:rFonts w:ascii="Times New Roman" w:hAnsi="Times New Roman" w:cs="Times New Roman"/>
+          <w:lang w:val="uk-UA"/>
+        </w:rPr>
+        <w:t>Bash</w:t>
+      </w:r>
+      <w:proofErr w:type="spellEnd"/>
+      <w:r>
+        <w:rPr>
+          <w:rFonts w:ascii="Times New Roman" w:hAnsi="Times New Roman" w:cs="Times New Roman"/>
+          <w:lang w:val="uk-UA"/>
+        </w:rPr>
+        <w:t xml:space="preserve"> </w:t>
+      </w:r>
+      <w:proofErr w:type="spellStart"/>
+      <w:r>
+        <w:rPr>
+          <w:rFonts w:ascii="Times New Roman" w:hAnsi="Times New Roman" w:cs="Times New Roman"/>
+          <w:lang w:val="uk-UA"/>
+        </w:rPr>
+        <w:t>shell</w:t>
+      </w:r>
+      <w:proofErr w:type="spellEnd"/>
+      <w:r>
+        <w:rPr>
+          <w:rFonts w:ascii="Times New Roman" w:hAnsi="Times New Roman" w:cs="Times New Roman"/>
+          <w:lang w:val="uk-UA"/>
+        </w:rPr>
+        <w:t>:</w:t>
+      </w:r>
+    </w:p>
+    <w:p>
+      <w:pPr>
+        <w:rPr>
+          <w:rFonts w:ascii="Times New Roman" w:hAnsi="Times New Roman" w:cs="Times New Roman"/>
+          <w:lang w:val="uk-UA"/>
+        </w:rPr>
+      </w:pPr>
+      <w:r>
+        <w:rPr>
+          <w:rFonts w:ascii="Times New Roman" w:hAnsi="Times New Roman" w:cs="Times New Roman"/>
+          <w:lang w:val="uk-UA"/>
+        </w:rPr>
+        <w:t xml:space="preserve">- </w:t>
+      </w:r>
+      <w:proofErr w:type="spellStart"/>
+      <w:r>
+        <w:rPr>
+          <w:rFonts w:ascii="Times New Roman" w:hAnsi="Times New Roman" w:cs="Times New Roman"/>
+          <w:lang w:val="uk-UA"/>
+        </w:rPr>
+        <w:t>Built-in</w:t>
+      </w:r>
+      <w:proofErr w:type="spellEnd"/>
+    </w:p>
+    <w:p>
+      <w:pPr>
+        <w:rPr>
+          <w:rFonts w:ascii="Times New Roman" w:hAnsi="Times New Roman" w:cs="Times New Roman"/>
+          <w:lang w:val="uk-UA"/>
+        </w:rPr>
+      </w:pPr>
+      <w:r>
+        <w:rPr>
+          <w:rFonts w:ascii="Times New Roman" w:hAnsi="Times New Roman" w:cs="Times New Roman"/>
+          <w:lang w:val="uk-UA"/>
+        </w:rPr>
+        <w:t xml:space="preserve">- </w:t>
+      </w:r>
+      <w:proofErr w:type="spellStart"/>
+      <w:r>
+        <w:rPr>
+          <w:rFonts w:ascii="Times New Roman" w:hAnsi="Times New Roman" w:cs="Times New Roman"/>
+          <w:lang w:val="uk-UA"/>
+        </w:rPr>
+        <w:t>External</w:t>
+      </w:r>
+      <w:proofErr w:type="spellEnd"/>
+    </w:p>
+    <w:p>
+      <w:pPr>
+        <w:rPr>
+          <w:rFonts w:ascii="Times New Roman" w:hAnsi="Times New Roman" w:cs="Times New Roman"/>
+          <w:lang w:val="uk-UA"/>
+        </w:rPr>
+      </w:pPr>
+      <w:r>
+        <w:rPr>
+          <w:rFonts w:ascii="Times New Roman" w:hAnsi="Times New Roman" w:cs="Times New Roman"/>
+          <w:lang w:val="uk-UA"/>
+        </w:rPr>
+        <w:t xml:space="preserve">- </w:t>
+      </w:r>
+      <w:proofErr w:type="spellStart"/>
+      <w:r>
+        <w:rPr>
+          <w:rFonts w:ascii="Times New Roman" w:hAnsi="Times New Roman" w:cs="Times New Roman"/>
+          <w:lang w:val="uk-UA"/>
+        </w:rPr>
+        <w:t>Alias</w:t>
+      </w:r>
+      <w:proofErr w:type="spellEnd"/>
+    </w:p>
+    <w:p>
+      <w:pPr>
+        <w:rPr>
+          <w:rFonts w:ascii="Times New Roman" w:hAnsi="Times New Roman" w:cs="Times New Roman"/>
+          <w:lang w:val="uk-UA"/>
+        </w:rPr>
+      </w:pPr>
+      <w:r>
+        <w:rPr>
+          <w:rFonts w:ascii="Times New Roman" w:hAnsi="Times New Roman" w:cs="Times New Roman"/>
+          <w:lang w:val="uk-UA"/>
+        </w:rPr>
+        <w:t xml:space="preserve">- </w:t>
+      </w:r>
+      <w:proofErr w:type="spellStart"/>
+      <w:r>
+        <w:rPr>
+          <w:rFonts w:ascii="Times New Roman" w:hAnsi="Times New Roman" w:cs="Times New Roman"/>
+          <w:lang w:val="uk-UA"/>
+        </w:rPr>
+        <w:t>Functions</w:t>
+      </w:r>
+      <w:proofErr w:type="spellEnd"/>
+      <w:r>
+        <w:rPr>
+          <w:rFonts w:ascii="Times New Roman" w:hAnsi="Times New Roman" w:cs="Times New Roman"/>
+          <w:lang w:val="uk-UA"/>
+        </w:rPr>
+        <w:t>.</w:t>
+      </w:r>
+    </w:p>
+    <w:p>
+      <w:pPr>
+        <w:rPr>
+          <w:rFonts w:ascii="Times New Roman" w:hAnsi="Times New Roman" w:cs="Times New Roman"/>
+          <w:lang w:val="uk-UA"/>
+        </w:rPr>
+      </w:pPr>
+      <w:r>
+        <w:rPr>
+          <w:rFonts w:ascii="Times New Roman" w:hAnsi="Times New Roman" w:cs="Times New Roman"/>
+          <w:lang w:val="uk-UA"/>
+        </w:rPr>
+        <w:t xml:space="preserve">2. </w:t>
+      </w:r>
+      <w:proofErr w:type="spellStart"/>
+      <w:r>
+        <w:rPr>
+          <w:rFonts w:ascii="Times New Roman" w:hAnsi="Times New Roman" w:cs="Times New Roman"/>
+          <w:lang w:val="uk-UA"/>
+        </w:rPr>
+        <w:t>Environment</w:t>
+      </w:r>
+      <w:proofErr w:type="spellEnd"/>
+      <w:r>
+        <w:rPr>
+          <w:rFonts w:ascii="Times New Roman" w:hAnsi="Times New Roman" w:cs="Times New Roman"/>
+          <w:lang w:val="uk-UA"/>
+        </w:rPr>
+        <w:t xml:space="preserve"> </w:t>
+      </w:r>
+      <w:proofErr w:type="spellStart"/>
+      <w:r>
+        <w:rPr>
+          <w:rFonts w:ascii="Times New Roman" w:hAnsi="Times New Roman" w:cs="Times New Roman"/>
+          <w:lang w:val="uk-UA"/>
+        </w:rPr>
+        <w:t>variables</w:t>
+      </w:r>
+      <w:proofErr w:type="spellEnd"/>
+      <w:r>
+        <w:rPr>
+          <w:rFonts w:ascii="Times New Roman" w:hAnsi="Times New Roman" w:cs="Times New Roman"/>
+          <w:lang w:val="uk-UA"/>
+        </w:rPr>
+        <w:t xml:space="preserve"> </w:t>
+      </w:r>
+      <w:proofErr w:type="spellStart"/>
+      <w:r>
+        <w:rPr>
+          <w:rFonts w:ascii="Times New Roman" w:hAnsi="Times New Roman" w:cs="Times New Roman"/>
+          <w:lang w:val="uk-UA"/>
+        </w:rPr>
+        <w:t>are</w:t>
+      </w:r>
+      <w:proofErr w:type="spellEnd"/>
+      <w:r>
+        <w:rPr>
+          <w:rFonts w:ascii="Times New Roman" w:hAnsi="Times New Roman" w:cs="Times New Roman"/>
+          <w:lang w:val="uk-UA"/>
+        </w:rPr>
+        <w:t xml:space="preserve"> </w:t>
+      </w:r>
+      <w:proofErr w:type="spellStart"/>
+      <w:r>
+        <w:rPr>
+          <w:rFonts w:ascii="Times New Roman" w:hAnsi="Times New Roman" w:cs="Times New Roman"/>
+          <w:lang w:val="uk-UA"/>
+        </w:rPr>
+        <w:t>variables</w:t>
+      </w:r>
+      <w:proofErr w:type="spellEnd"/>
+      <w:r>
+        <w:rPr>
+          <w:rFonts w:ascii="Times New Roman" w:hAnsi="Times New Roman" w:cs="Times New Roman"/>
+          <w:lang w:val="uk-UA"/>
+        </w:rPr>
+        <w:t xml:space="preserve"> </w:t>
+      </w:r>
+      <w:proofErr w:type="spellStart"/>
+      <w:r>
+        <w:rPr>
+          <w:rFonts w:ascii="Times New Roman" w:hAnsi="Times New Roman" w:cs="Times New Roman"/>
+          <w:lang w:val="uk-UA"/>
+        </w:rPr>
+        <w:t>that</w:t>
+      </w:r>
+      <w:proofErr w:type="spellEnd"/>
+      <w:r>
+        <w:rPr>
+          <w:rFonts w:ascii="Times New Roman" w:hAnsi="Times New Roman" w:cs="Times New Roman"/>
+          <w:lang w:val="uk-UA"/>
+        </w:rPr>
+        <w:t xml:space="preserve"> </w:t>
+      </w:r>
+      <w:proofErr w:type="spellStart"/>
+      <w:r>
+        <w:rPr>
+          <w:rFonts w:ascii="Times New Roman" w:hAnsi="Times New Roman" w:cs="Times New Roman"/>
+          <w:lang w:val="uk-UA"/>
+        </w:rPr>
+        <w:t>are</w:t>
+      </w:r>
+      <w:proofErr w:type="spellEnd"/>
+      <w:r>
+        <w:rPr>
+          <w:rFonts w:ascii="Times New Roman" w:hAnsi="Times New Roman" w:cs="Times New Roman"/>
+          <w:lang w:val="uk-UA"/>
+        </w:rPr>
+        <w:t xml:space="preserve"> </w:t>
+      </w:r>
+      <w:proofErr w:type="spellStart"/>
+      <w:r>
+        <w:rPr>
+          <w:rFonts w:ascii="Times New Roman" w:hAnsi="Times New Roman" w:cs="Times New Roman"/>
+          <w:lang w:val="uk-UA"/>
+        </w:rPr>
+        <w:t>used</w:t>
+      </w:r>
+      <w:proofErr w:type="spellEnd"/>
+      <w:r>
+        <w:rPr>
+          <w:rFonts w:ascii="Times New Roman" w:hAnsi="Times New Roman" w:cs="Times New Roman"/>
+          <w:lang w:val="uk-UA"/>
+        </w:rPr>
+        <w:t xml:space="preserve"> </w:t>
+      </w:r>
+      <w:proofErr w:type="spellStart"/>
+      <w:r>
+        <w:rPr>
+          <w:rFonts w:ascii="Times New Roman" w:hAnsi="Times New Roman" w:cs="Times New Roman"/>
+          <w:lang w:val="uk-UA"/>
+        </w:rPr>
+        <w:t>in</w:t>
+      </w:r>
+      <w:proofErr w:type="spellEnd"/>
+      <w:r>
+        <w:rPr>
+          <w:rFonts w:ascii="Times New Roman" w:hAnsi="Times New Roman" w:cs="Times New Roman"/>
+          <w:lang w:val="uk-UA"/>
+        </w:rPr>
+        <w:t xml:space="preserve"> </w:t>
+      </w:r>
+      <w:proofErr w:type="spellStart"/>
+      <w:r>
+        <w:rPr>
+          <w:rFonts w:ascii="Times New Roman" w:hAnsi="Times New Roman" w:cs="Times New Roman"/>
+          <w:lang w:val="uk-UA"/>
+        </w:rPr>
+        <w:t>the</w:t>
+      </w:r>
+      <w:proofErr w:type="spellEnd"/>
+      <w:r>
+        <w:rPr>
+          <w:rFonts w:ascii="Times New Roman" w:hAnsi="Times New Roman" w:cs="Times New Roman"/>
+          <w:lang w:val="uk-UA"/>
+        </w:rPr>
+        <w:t xml:space="preserve"> OS </w:t>
+      </w:r>
+      <w:proofErr w:type="spellStart"/>
+      <w:r>
+        <w:rPr>
+          <w:rFonts w:ascii="Times New Roman" w:hAnsi="Times New Roman" w:cs="Times New Roman"/>
+          <w:lang w:val="uk-UA"/>
+        </w:rPr>
+        <w:t>to</w:t>
+      </w:r>
+      <w:proofErr w:type="spellEnd"/>
+      <w:r>
+        <w:rPr>
+          <w:rFonts w:ascii="Times New Roman" w:hAnsi="Times New Roman" w:cs="Times New Roman"/>
+          <w:lang w:val="uk-UA"/>
+        </w:rPr>
+        <w:t xml:space="preserve"> </w:t>
+      </w:r>
+      <w:proofErr w:type="spellStart"/>
+      <w:r>
+        <w:rPr>
+          <w:rFonts w:ascii="Times New Roman" w:hAnsi="Times New Roman" w:cs="Times New Roman"/>
+          <w:lang w:val="uk-UA"/>
+        </w:rPr>
+        <w:t>store</w:t>
+      </w:r>
+      <w:proofErr w:type="spellEnd"/>
+      <w:r>
+        <w:rPr>
+          <w:rFonts w:ascii="Times New Roman" w:hAnsi="Times New Roman" w:cs="Times New Roman"/>
+          <w:lang w:val="uk-UA"/>
+        </w:rPr>
+        <w:t xml:space="preserve"> </w:t>
+      </w:r>
+      <w:proofErr w:type="spellStart"/>
+      <w:r>
+        <w:rPr>
+          <w:rFonts w:ascii="Times New Roman" w:hAnsi="Times New Roman" w:cs="Times New Roman"/>
+          <w:lang w:val="uk-UA"/>
+        </w:rPr>
+        <w:t>configuration</w:t>
+      </w:r>
+      <w:proofErr w:type="spellEnd"/>
+      <w:r>
+        <w:rPr>
+          <w:rFonts w:ascii="Times New Roman" w:hAnsi="Times New Roman" w:cs="Times New Roman"/>
+          <w:lang w:val="uk-UA"/>
+        </w:rPr>
+        <w:t xml:space="preserve"> </w:t>
+      </w:r>
+      <w:proofErr w:type="spellStart"/>
+      <w:r>
+        <w:rPr>
+          <w:rFonts w:ascii="Times New Roman" w:hAnsi="Times New Roman" w:cs="Times New Roman"/>
+          <w:lang w:val="uk-UA"/>
+        </w:rPr>
+        <w:t>information</w:t>
+      </w:r>
+      <w:proofErr w:type="spellEnd"/>
+      <w:r>
+        <w:rPr>
+          <w:rFonts w:ascii="Times New Roman" w:hAnsi="Times New Roman" w:cs="Times New Roman"/>
+          <w:lang w:val="uk-UA"/>
+        </w:rPr>
+        <w:t xml:space="preserve"> </w:t>
+      </w:r>
+      <w:proofErr w:type="spellStart"/>
+      <w:r>
+        <w:rPr>
+          <w:rFonts w:ascii="Times New Roman" w:hAnsi="Times New Roman" w:cs="Times New Roman"/>
+          <w:lang w:val="uk-UA"/>
+        </w:rPr>
+        <w:t>and</w:t>
+      </w:r>
+      <w:proofErr w:type="spellEnd"/>
+      <w:r>
+        <w:rPr>
+          <w:rFonts w:ascii="Times New Roman" w:hAnsi="Times New Roman" w:cs="Times New Roman"/>
+          <w:lang w:val="uk-UA"/>
+        </w:rPr>
+        <w:t xml:space="preserve"> </w:t>
+      </w:r>
+      <w:proofErr w:type="spellStart"/>
+      <w:r>
+        <w:rPr>
+          <w:rFonts w:ascii="Times New Roman" w:hAnsi="Times New Roman" w:cs="Times New Roman"/>
+          <w:lang w:val="uk-UA"/>
+        </w:rPr>
+        <w:t>other</w:t>
+      </w:r>
+      <w:proofErr w:type="spellEnd"/>
+      <w:r>
+        <w:rPr>
+          <w:rFonts w:ascii="Times New Roman" w:hAnsi="Times New Roman" w:cs="Times New Roman"/>
+          <w:lang w:val="uk-UA"/>
+        </w:rPr>
+        <w:t xml:space="preserve"> </w:t>
+      </w:r>
+      <w:proofErr w:type="spellStart"/>
+      <w:r>
+        <w:rPr>
+          <w:rFonts w:ascii="Times New Roman" w:hAnsi="Times New Roman" w:cs="Times New Roman"/>
+          <w:lang w:val="uk-UA"/>
+        </w:rPr>
+        <w:t>values</w:t>
+      </w:r>
+      <w:proofErr w:type="spellEnd"/>
+      <w:r>
+        <w:rPr>
+          <w:rFonts w:ascii="Times New Roman" w:hAnsi="Times New Roman" w:cs="Times New Roman"/>
+          <w:lang w:val="uk-UA"/>
+        </w:rPr>
+        <w:t xml:space="preserve"> </w:t>
+      </w:r>
+      <w:proofErr w:type="spellStart"/>
+      <w:r>
+        <w:rPr>
+          <w:rFonts w:ascii="Times New Roman" w:hAnsi="Times New Roman" w:cs="Times New Roman"/>
+          <w:lang w:val="uk-UA"/>
+        </w:rPr>
+        <w:t>that</w:t>
+      </w:r>
+      <w:proofErr w:type="spellEnd"/>
+      <w:r>
+        <w:rPr>
+          <w:rFonts w:ascii="Times New Roman" w:hAnsi="Times New Roman" w:cs="Times New Roman"/>
+          <w:lang w:val="uk-UA"/>
+        </w:rPr>
+        <w:t xml:space="preserve"> </w:t>
+      </w:r>
+      <w:proofErr w:type="spellStart"/>
+      <w:r>
+        <w:rPr>
+          <w:rFonts w:ascii="Times New Roman" w:hAnsi="Times New Roman" w:cs="Times New Roman"/>
+          <w:lang w:val="uk-UA"/>
+        </w:rPr>
+        <w:t>are</w:t>
+      </w:r>
+      <w:proofErr w:type="spellEnd"/>
+      <w:r>
+        <w:rPr>
+          <w:rFonts w:ascii="Times New Roman" w:hAnsi="Times New Roman" w:cs="Times New Roman"/>
+          <w:lang w:val="uk-UA"/>
+        </w:rPr>
+        <w:t xml:space="preserve"> </w:t>
+      </w:r>
+      <w:proofErr w:type="spellStart"/>
+      <w:r>
+        <w:rPr>
+          <w:rFonts w:ascii="Times New Roman" w:hAnsi="Times New Roman" w:cs="Times New Roman"/>
+          <w:lang w:val="uk-UA"/>
+        </w:rPr>
+        <w:t>needed</w:t>
+      </w:r>
+      <w:proofErr w:type="spellEnd"/>
+      <w:r>
+        <w:rPr>
+          <w:rFonts w:ascii="Times New Roman" w:hAnsi="Times New Roman" w:cs="Times New Roman"/>
+          <w:lang w:val="uk-UA"/>
+        </w:rPr>
+        <w:t xml:space="preserve"> </w:t>
+      </w:r>
+      <w:proofErr w:type="spellStart"/>
+      <w:r>
+        <w:rPr>
+          <w:rFonts w:ascii="Times New Roman" w:hAnsi="Times New Roman" w:cs="Times New Roman"/>
+          <w:lang w:val="uk-UA"/>
+        </w:rPr>
+        <w:t>for</w:t>
+      </w:r>
+      <w:proofErr w:type="spellEnd"/>
+      <w:r>
+        <w:rPr>
+          <w:rFonts w:ascii="Times New Roman" w:hAnsi="Times New Roman" w:cs="Times New Roman"/>
+          <w:lang w:val="uk-UA"/>
+        </w:rPr>
+        <w:t xml:space="preserve"> </w:t>
+      </w:r>
+      <w:proofErr w:type="spellStart"/>
+      <w:r>
+        <w:rPr>
+          <w:rFonts w:ascii="Times New Roman" w:hAnsi="Times New Roman" w:cs="Times New Roman"/>
+          <w:lang w:val="uk-UA"/>
+        </w:rPr>
+        <w:t>interaction</w:t>
+      </w:r>
+      <w:proofErr w:type="spellEnd"/>
+      <w:r>
+        <w:rPr>
+          <w:rFonts w:ascii="Times New Roman" w:hAnsi="Times New Roman" w:cs="Times New Roman"/>
+          <w:lang w:val="uk-UA"/>
+        </w:rPr>
+        <w:t xml:space="preserve"> </w:t>
+      </w:r>
+      <w:proofErr w:type="spellStart"/>
+      <w:r>
+        <w:rPr>
+          <w:rFonts w:ascii="Times New Roman" w:hAnsi="Times New Roman" w:cs="Times New Roman"/>
+          <w:lang w:val="uk-UA"/>
+        </w:rPr>
+        <w:t>between</w:t>
+      </w:r>
+      <w:proofErr w:type="spellEnd"/>
+      <w:r>
+        <w:rPr>
+          <w:rFonts w:ascii="Times New Roman" w:hAnsi="Times New Roman" w:cs="Times New Roman"/>
+          <w:lang w:val="uk-UA"/>
+        </w:rPr>
+        <w:t xml:space="preserve"> </w:t>
+      </w:r>
+      <w:proofErr w:type="spellStart"/>
+      <w:r>
+        <w:rPr>
+          <w:rFonts w:ascii="Times New Roman" w:hAnsi="Times New Roman" w:cs="Times New Roman"/>
+          <w:lang w:val="uk-UA"/>
+        </w:rPr>
+        <w:t>processes</w:t>
+      </w:r>
+      <w:proofErr w:type="spellEnd"/>
+      <w:r>
+        <w:rPr>
+          <w:rFonts w:ascii="Times New Roman" w:hAnsi="Times New Roman" w:cs="Times New Roman"/>
+          <w:lang w:val="uk-UA"/>
+        </w:rPr>
+        <w:t xml:space="preserve">. </w:t>
+      </w:r>
+      <w:proofErr w:type="spellStart"/>
+      <w:r>
+        <w:rPr>
+          <w:rFonts w:ascii="Times New Roman" w:hAnsi="Times New Roman" w:cs="Times New Roman"/>
+          <w:lang w:val="uk-UA"/>
+        </w:rPr>
+        <w:t>Basic</w:t>
+      </w:r>
+      <w:proofErr w:type="spellEnd"/>
+      <w:r>
+        <w:rPr>
+          <w:rFonts w:ascii="Times New Roman" w:hAnsi="Times New Roman" w:cs="Times New Roman"/>
+          <w:lang w:val="uk-UA"/>
+        </w:rPr>
+        <w:t xml:space="preserve"> </w:t>
+      </w:r>
+      <w:proofErr w:type="spellStart"/>
+      <w:r>
+        <w:rPr>
+          <w:rFonts w:ascii="Times New Roman" w:hAnsi="Times New Roman" w:cs="Times New Roman"/>
+          <w:lang w:val="uk-UA"/>
+        </w:rPr>
+        <w:t>variables</w:t>
+      </w:r>
+      <w:proofErr w:type="spellEnd"/>
+      <w:r>
+        <w:rPr>
+          <w:rFonts w:ascii="Times New Roman" w:hAnsi="Times New Roman" w:cs="Times New Roman"/>
+          <w:lang w:val="uk-UA"/>
+        </w:rPr>
+        <w:t>:</w:t>
+      </w:r>
+    </w:p>
+    <w:p>
+      <w:pPr>
+        <w:rPr>
+          <w:rFonts w:ascii="Times New Roman" w:hAnsi="Times New Roman" w:cs="Times New Roman"/>
+          <w:lang w:val="uk-UA"/>
+        </w:rPr>
+      </w:pPr>
+      <w:r>
+        <w:rPr>
+          <w:rFonts w:ascii="Times New Roman" w:hAnsi="Times New Roman" w:cs="Times New Roman"/>
+          <w:lang w:val="uk-UA"/>
+        </w:rPr>
+        <w:t>"</w:t>
+      </w:r>
+      <w:proofErr w:type="spellStart"/>
+      <w:r>
+        <w:rPr>
+          <w:rFonts w:ascii="Times New Roman" w:hAnsi="Times New Roman" w:cs="Times New Roman"/>
+          <w:lang w:val="uk-UA"/>
+        </w:rPr>
+        <w:t>home</w:t>
+      </w:r>
+      <w:proofErr w:type="spellEnd"/>
+      <w:r>
+        <w:rPr>
+          <w:rFonts w:ascii="Times New Roman" w:hAnsi="Times New Roman" w:cs="Times New Roman"/>
+          <w:lang w:val="uk-UA"/>
+        </w:rPr>
+        <w:t>"</w:t>
+      </w:r>
+    </w:p>
+    <w:p>
+      <w:pPr>
+        <w:rPr>
+          <w:rFonts w:ascii="Times New Roman" w:hAnsi="Times New Roman" w:cs="Times New Roman"/>
+          <w:lang w:val="uk-UA"/>
+        </w:rPr>
+      </w:pPr>
+      <w:r>
+        <w:rPr>
+          <w:rFonts w:ascii="Times New Roman" w:hAnsi="Times New Roman" w:cs="Times New Roman"/>
+          <w:lang w:val="uk-UA"/>
+        </w:rPr>
+        <w:t>"</w:t>
+      </w:r>
+      <w:proofErr w:type="spellStart"/>
+      <w:r>
+        <w:rPr>
+          <w:rFonts w:ascii="Times New Roman" w:hAnsi="Times New Roman" w:cs="Times New Roman"/>
+          <w:lang w:val="uk-UA"/>
+        </w:rPr>
+        <w:t>path</w:t>
+      </w:r>
+      <w:proofErr w:type="spellEnd"/>
+      <w:r>
+        <w:rPr>
+          <w:rFonts w:ascii="Times New Roman" w:hAnsi="Times New Roman" w:cs="Times New Roman"/>
+          <w:lang w:val="uk-UA"/>
+        </w:rPr>
+        <w:t>"</w:t>
+      </w:r>
+    </w:p>
+    <w:p>
+      <w:pPr>
+        <w:rPr>
+          <w:rFonts w:ascii="Times New Roman" w:hAnsi="Times New Roman" w:cs="Times New Roman"/>
+          <w:lang w:val="uk-UA"/>
+        </w:rPr>
+      </w:pPr>
+      <w:r>
+        <w:rPr>
+          <w:rFonts w:ascii="Times New Roman" w:hAnsi="Times New Roman" w:cs="Times New Roman"/>
+          <w:lang w:val="uk-UA"/>
+        </w:rPr>
+        <w:t>"</w:t>
+      </w:r>
+      <w:proofErr w:type="spellStart"/>
+      <w:r>
+        <w:rPr>
+          <w:rFonts w:ascii="Times New Roman" w:hAnsi="Times New Roman" w:cs="Times New Roman"/>
+          <w:lang w:val="uk-UA"/>
+        </w:rPr>
+        <w:t>user</w:t>
+      </w:r>
+      <w:proofErr w:type="spellEnd"/>
+      <w:r>
+        <w:rPr>
+          <w:rFonts w:ascii="Times New Roman" w:hAnsi="Times New Roman" w:cs="Times New Roman"/>
+          <w:lang w:val="uk-UA"/>
+        </w:rPr>
+        <w:t xml:space="preserve">" </w:t>
+      </w:r>
+    </w:p>
+    <w:p>
+      <w:pPr>
+        <w:rPr>
+          <w:rFonts w:ascii="Times New Roman" w:hAnsi="Times New Roman" w:cs="Times New Roman"/>
+          <w:lang w:val="uk-UA"/>
+        </w:rPr>
+      </w:pPr>
+      <w:r>
+        <w:rPr>
+          <w:rFonts w:ascii="Times New Roman" w:hAnsi="Times New Roman" w:cs="Times New Roman"/>
+          <w:lang w:val="uk-UA"/>
+        </w:rPr>
+        <w:t>"</w:t>
+      </w:r>
+      <w:proofErr w:type="spellStart"/>
+      <w:r>
+        <w:rPr>
+          <w:rFonts w:ascii="Times New Roman" w:hAnsi="Times New Roman" w:cs="Times New Roman"/>
+          <w:lang w:val="uk-UA"/>
+        </w:rPr>
+        <w:t>lang</w:t>
+      </w:r>
+      <w:proofErr w:type="spellEnd"/>
+      <w:r>
+        <w:rPr>
+          <w:rFonts w:ascii="Times New Roman" w:hAnsi="Times New Roman" w:cs="Times New Roman"/>
+          <w:lang w:val="uk-UA"/>
+        </w:rPr>
+        <w:t xml:space="preserve">" </w:t>
+      </w:r>
+    </w:p>
+    <w:p>
+      <w:pPr>
+        <w:rPr>
+          <w:rFonts w:ascii="Times New Roman" w:hAnsi="Times New Roman" w:cs="Times New Roman"/>
+          <w:lang w:val="uk-UA"/>
+        </w:rPr>
+      </w:pPr>
+      <w:r>
+        <w:rPr>
+          <w:rFonts w:ascii="Times New Roman" w:hAnsi="Times New Roman" w:cs="Times New Roman"/>
+          <w:lang w:val="uk-UA"/>
+        </w:rPr>
+        <w:t>"</w:t>
+      </w:r>
+      <w:proofErr w:type="spellStart"/>
+      <w:r>
+        <w:rPr>
+          <w:rFonts w:ascii="Times New Roman" w:hAnsi="Times New Roman" w:cs="Times New Roman"/>
+          <w:lang w:val="uk-UA"/>
+        </w:rPr>
+        <w:t>term</w:t>
+      </w:r>
+      <w:proofErr w:type="spellEnd"/>
+      <w:r>
+        <w:rPr>
+          <w:rFonts w:ascii="Times New Roman" w:hAnsi="Times New Roman" w:cs="Times New Roman"/>
+          <w:lang w:val="uk-UA"/>
+        </w:rPr>
+        <w:t>"</w:t>
+      </w:r>
+    </w:p>
+    <w:p>
+      <w:pPr>
+        <w:rPr>
+          <w:rFonts w:ascii="Times New Roman" w:hAnsi="Times New Roman" w:cs="Times New Roman"/>
           <w:lang w:val="en-US"/>
         </w:rPr>
-        <w:t>1</w:t>
-      </w:r>
-      <w:r>
-        <w:rPr>
-          <w:rFonts w:ascii="Times New Roman" w:hAnsi="Times New Roman" w:cs="Times New Roman"/>
-          <w:i/>
-          <w:iCs/>
+      </w:pPr>
+      <w:r>
+        <w:rPr>
+          <w:rFonts w:ascii="Times New Roman" w:hAnsi="Times New Roman" w:cs="Times New Roman"/>
           <w:lang w:val="en-US"/>
         </w:rPr>
-        <w:t>-</w:t>
-      </w:r>
-      <w:r>
-        <w:rPr>
-          <w:rFonts w:ascii="Times New Roman" w:hAnsi="Times New Roman" w:cs="Times New Roman"/>
-          <w:i/>
-          <w:iCs/>
+        <w:t>Environment variables can be viewed in the terminal using the "</w:t>
+      </w:r>
+      <w:proofErr w:type="spellStart"/>
+      <w:r>
+        <w:rPr>
+          <w:rFonts w:ascii="Times New Roman" w:hAnsi="Times New Roman" w:cs="Times New Roman"/>
           <w:lang w:val="en-US"/>
         </w:rPr>
+        <w:t>printenv</w:t>
+      </w:r>
+      <w:proofErr w:type="spellEnd"/>
+      <w:r>
+        <w:rPr>
+          <w:rFonts w:ascii="Times New Roman" w:hAnsi="Times New Roman" w:cs="Times New Roman"/>
+          <w:lang w:val="en-US"/>
+        </w:rPr>
+        <w:t>" command</w:t>
+      </w:r>
+    </w:p>
+    <w:p>
+      <w:pPr>
+        <w:rPr>
+          <w:rFonts w:ascii="Times New Roman" w:hAnsi="Times New Roman" w:cs="Times New Roman"/>
+          <w:lang w:val="en-US"/>
+        </w:rPr>
+      </w:pPr>
+      <w:r>
+        <w:rPr>
+          <w:rFonts w:ascii="Times New Roman" w:hAnsi="Times New Roman" w:cs="Times New Roman"/>
+          <w:lang w:val="uk-UA"/>
+        </w:rPr>
+        <w:t>3.</w:t>
+      </w:r>
+      <w:r>
+        <w:rPr>
+          <w:lang w:val="en-US"/>
+        </w:rPr>
+        <w:t xml:space="preserve"> </w:t>
+      </w:r>
+      <w:proofErr w:type="spellStart"/>
+      <w:r>
+        <w:rPr>
+          <w:rFonts w:ascii="Times New Roman" w:hAnsi="Times New Roman" w:cs="Times New Roman"/>
+          <w:lang w:val="uk-UA"/>
+        </w:rPr>
+        <w:t>The</w:t>
+      </w:r>
+      <w:proofErr w:type="spellEnd"/>
+      <w:r>
+        <w:rPr>
+          <w:rFonts w:ascii="Times New Roman" w:hAnsi="Times New Roman" w:cs="Times New Roman"/>
+          <w:lang w:val="uk-UA"/>
+        </w:rPr>
+        <w:t xml:space="preserve"> $PS1 </w:t>
+      </w:r>
+      <w:proofErr w:type="spellStart"/>
+      <w:r>
+        <w:rPr>
+          <w:rFonts w:ascii="Times New Roman" w:hAnsi="Times New Roman" w:cs="Times New Roman"/>
+          <w:lang w:val="uk-UA"/>
+        </w:rPr>
+        <w:t>variable</w:t>
+      </w:r>
+      <w:proofErr w:type="spellEnd"/>
+      <w:r>
+        <w:rPr>
+          <w:rFonts w:ascii="Times New Roman" w:hAnsi="Times New Roman" w:cs="Times New Roman"/>
+          <w:lang w:val="uk-UA"/>
+        </w:rPr>
+        <w:t xml:space="preserve"> </w:t>
+      </w:r>
+      <w:proofErr w:type="spellStart"/>
+      <w:r>
+        <w:rPr>
+          <w:rFonts w:ascii="Times New Roman" w:hAnsi="Times New Roman" w:cs="Times New Roman"/>
+          <w:lang w:val="uk-UA"/>
+        </w:rPr>
+        <w:t>defines</w:t>
+      </w:r>
+      <w:proofErr w:type="spellEnd"/>
+      <w:r>
+        <w:rPr>
+          <w:rFonts w:ascii="Times New Roman" w:hAnsi="Times New Roman" w:cs="Times New Roman"/>
+          <w:lang w:val="uk-UA"/>
+        </w:rPr>
+        <w:t xml:space="preserve"> </w:t>
+      </w:r>
+      <w:proofErr w:type="spellStart"/>
+      <w:r>
+        <w:rPr>
+          <w:rFonts w:ascii="Times New Roman" w:hAnsi="Times New Roman" w:cs="Times New Roman"/>
+          <w:lang w:val="uk-UA"/>
+        </w:rPr>
+        <w:t>the</w:t>
+      </w:r>
+      <w:proofErr w:type="spellEnd"/>
+      <w:r>
+        <w:rPr>
+          <w:rFonts w:ascii="Times New Roman" w:hAnsi="Times New Roman" w:cs="Times New Roman"/>
+          <w:lang w:val="uk-UA"/>
+        </w:rPr>
+        <w:t xml:space="preserve"> </w:t>
+      </w:r>
+      <w:proofErr w:type="spellStart"/>
+      <w:r>
+        <w:rPr>
+          <w:rFonts w:ascii="Times New Roman" w:hAnsi="Times New Roman" w:cs="Times New Roman"/>
+          <w:lang w:val="uk-UA"/>
+        </w:rPr>
+        <w:t>command</w:t>
+      </w:r>
+      <w:proofErr w:type="spellEnd"/>
+      <w:r>
+        <w:rPr>
+          <w:rFonts w:ascii="Times New Roman" w:hAnsi="Times New Roman" w:cs="Times New Roman"/>
+          <w:lang w:val="uk-UA"/>
+        </w:rPr>
+        <w:t xml:space="preserve"> </w:t>
+      </w:r>
+      <w:proofErr w:type="spellStart"/>
+      <w:r>
+        <w:rPr>
+          <w:rFonts w:ascii="Times New Roman" w:hAnsi="Times New Roman" w:cs="Times New Roman"/>
+          <w:lang w:val="uk-UA"/>
+        </w:rPr>
+        <w:t>prompt</w:t>
+      </w:r>
+      <w:proofErr w:type="spellEnd"/>
+      <w:r>
+        <w:rPr>
+          <w:rFonts w:ascii="Times New Roman" w:hAnsi="Times New Roman" w:cs="Times New Roman"/>
+          <w:lang w:val="uk-UA"/>
+        </w:rPr>
+        <w:t xml:space="preserve"> </w:t>
+      </w:r>
+      <w:proofErr w:type="spellStart"/>
+      <w:r>
+        <w:rPr>
+          <w:rFonts w:ascii="Times New Roman" w:hAnsi="Times New Roman" w:cs="Times New Roman"/>
+          <w:lang w:val="uk-UA"/>
+        </w:rPr>
+        <w:t>that</w:t>
+      </w:r>
+      <w:proofErr w:type="spellEnd"/>
+      <w:r>
+        <w:rPr>
+          <w:rFonts w:ascii="Times New Roman" w:hAnsi="Times New Roman" w:cs="Times New Roman"/>
+          <w:lang w:val="uk-UA"/>
+        </w:rPr>
+        <w:t xml:space="preserve"> </w:t>
+      </w:r>
+      <w:proofErr w:type="spellStart"/>
+      <w:r>
+        <w:rPr>
+          <w:rFonts w:ascii="Times New Roman" w:hAnsi="Times New Roman" w:cs="Times New Roman"/>
+          <w:lang w:val="uk-UA"/>
+        </w:rPr>
+        <w:t>is</w:t>
+      </w:r>
+      <w:proofErr w:type="spellEnd"/>
+      <w:r>
+        <w:rPr>
+          <w:rFonts w:ascii="Times New Roman" w:hAnsi="Times New Roman" w:cs="Times New Roman"/>
+          <w:lang w:val="uk-UA"/>
+        </w:rPr>
+        <w:t xml:space="preserve"> </w:t>
+      </w:r>
+      <w:proofErr w:type="spellStart"/>
+      <w:r>
+        <w:rPr>
+          <w:rFonts w:ascii="Times New Roman" w:hAnsi="Times New Roman" w:cs="Times New Roman"/>
+          <w:lang w:val="uk-UA"/>
+        </w:rPr>
+        <w:t>displayed</w:t>
+      </w:r>
+      <w:proofErr w:type="spellEnd"/>
+      <w:r>
+        <w:rPr>
+          <w:rFonts w:ascii="Times New Roman" w:hAnsi="Times New Roman" w:cs="Times New Roman"/>
+          <w:lang w:val="uk-UA"/>
+        </w:rPr>
+        <w:t xml:space="preserve"> </w:t>
+      </w:r>
+      <w:proofErr w:type="spellStart"/>
+      <w:r>
+        <w:rPr>
+          <w:rFonts w:ascii="Times New Roman" w:hAnsi="Times New Roman" w:cs="Times New Roman"/>
+          <w:lang w:val="uk-UA"/>
+        </w:rPr>
+        <w:t>in</w:t>
+      </w:r>
+      <w:proofErr w:type="spellEnd"/>
+      <w:r>
+        <w:rPr>
+          <w:rFonts w:ascii="Times New Roman" w:hAnsi="Times New Roman" w:cs="Times New Roman"/>
+          <w:lang w:val="uk-UA"/>
+        </w:rPr>
+        <w:t xml:space="preserve"> </w:t>
+      </w:r>
+      <w:proofErr w:type="spellStart"/>
+      <w:r>
+        <w:rPr>
+          <w:rFonts w:ascii="Times New Roman" w:hAnsi="Times New Roman" w:cs="Times New Roman"/>
+          <w:lang w:val="uk-UA"/>
+        </w:rPr>
+        <w:t>the</w:t>
+      </w:r>
+      <w:proofErr w:type="spellEnd"/>
+      <w:r>
+        <w:rPr>
+          <w:rFonts w:ascii="Times New Roman" w:hAnsi="Times New Roman" w:cs="Times New Roman"/>
+          <w:lang w:val="uk-UA"/>
+        </w:rPr>
+        <w:t xml:space="preserve"> </w:t>
+      </w:r>
+      <w:proofErr w:type="spellStart"/>
+      <w:r>
+        <w:rPr>
+          <w:rFonts w:ascii="Times New Roman" w:hAnsi="Times New Roman" w:cs="Times New Roman"/>
+          <w:lang w:val="uk-UA"/>
+        </w:rPr>
+        <w:t>terminal</w:t>
+      </w:r>
+      <w:proofErr w:type="spellEnd"/>
+      <w:r>
+        <w:rPr>
+          <w:rFonts w:ascii="Times New Roman" w:hAnsi="Times New Roman" w:cs="Times New Roman"/>
+          <w:lang w:val="uk-UA"/>
+        </w:rPr>
+        <w:t xml:space="preserve"> </w:t>
+      </w:r>
+      <w:proofErr w:type="spellStart"/>
+      <w:r>
+        <w:rPr>
+          <w:rFonts w:ascii="Times New Roman" w:hAnsi="Times New Roman" w:cs="Times New Roman"/>
+          <w:lang w:val="uk-UA"/>
+        </w:rPr>
+        <w:t>before</w:t>
+      </w:r>
+      <w:proofErr w:type="spellEnd"/>
+      <w:r>
+        <w:rPr>
+          <w:rFonts w:ascii="Times New Roman" w:hAnsi="Times New Roman" w:cs="Times New Roman"/>
+          <w:lang w:val="uk-UA"/>
+        </w:rPr>
+        <w:t xml:space="preserve"> </w:t>
+      </w:r>
+      <w:proofErr w:type="spellStart"/>
+      <w:r>
+        <w:rPr>
+          <w:rFonts w:ascii="Times New Roman" w:hAnsi="Times New Roman" w:cs="Times New Roman"/>
+          <w:lang w:val="uk-UA"/>
+        </w:rPr>
+        <w:t>entering</w:t>
+      </w:r>
+      <w:proofErr w:type="spellEnd"/>
+      <w:r>
+        <w:rPr>
+          <w:rFonts w:ascii="Times New Roman" w:hAnsi="Times New Roman" w:cs="Times New Roman"/>
+          <w:lang w:val="uk-UA"/>
+        </w:rPr>
+        <w:t xml:space="preserve"> a </w:t>
+      </w:r>
+      <w:proofErr w:type="spellStart"/>
+      <w:r>
+        <w:rPr>
+          <w:rFonts w:ascii="Times New Roman" w:hAnsi="Times New Roman" w:cs="Times New Roman"/>
+          <w:lang w:val="uk-UA"/>
+        </w:rPr>
+        <w:t>command</w:t>
+      </w:r>
+      <w:proofErr w:type="spellEnd"/>
+      <w:r>
+        <w:rPr>
+          <w:rFonts w:ascii="Times New Roman" w:hAnsi="Times New Roman" w:cs="Times New Roman"/>
+          <w:lang w:val="uk-UA"/>
+        </w:rPr>
+        <w:t>.</w:t>
+      </w:r>
+      <w:r>
+        <w:rPr>
+          <w:rFonts w:ascii="Times New Roman" w:hAnsi="Times New Roman" w:cs="Times New Roman"/>
+          <w:lang w:val="en-US"/>
+        </w:rPr>
+        <w:t xml:space="preserve"> </w:t>
+      </w:r>
+      <w:r>
+        <w:rPr>
+          <w:rFonts w:ascii="Times New Roman" w:hAnsi="Times New Roman" w:cs="Times New Roman"/>
+          <w:lang w:val="en-US"/>
+        </w:rPr>
+        <w:t>To view the contents of the $PS1 variable, run the command "echo $PS1"</w:t>
+      </w:r>
+    </w:p>
+    <w:p>
+      <w:pPr>
+        <w:rPr>
+          <w:rFonts w:ascii="Times New Roman" w:hAnsi="Times New Roman" w:cs="Times New Roman"/>
+          <w:lang w:val="en-US"/>
+        </w:rPr>
+      </w:pPr>
+      <w:r>
+        <w:rPr>
+          <w:rFonts w:ascii="Times New Roman" w:hAnsi="Times New Roman" w:cs="Times New Roman"/>
+          <w:lang w:val="uk-UA"/>
+        </w:rPr>
+        <w:t>4.</w:t>
+      </w:r>
+      <w:r>
+        <w:rPr>
+          <w:rFonts w:ascii="Times New Roman" w:hAnsi="Times New Roman" w:cs="Times New Roman"/>
+          <w:lang w:val="en-US"/>
+        </w:rPr>
+        <w:t xml:space="preserve"> </w:t>
+      </w:r>
+      <w:r>
+        <w:rPr>
+          <w:rFonts w:ascii="Times New Roman" w:hAnsi="Times New Roman" w:cs="Times New Roman"/>
+          <w:lang w:val="en-US"/>
+        </w:rPr>
+        <w:t>To change the value of the $PS1 variable, you can run the command export PS1="new value"</w:t>
+      </w:r>
+      <w:r>
+        <w:rPr>
+          <w:rFonts w:ascii="Times New Roman" w:hAnsi="Times New Roman" w:cs="Times New Roman"/>
+          <w:lang w:val="en-US"/>
+        </w:rPr>
+        <w:t xml:space="preserve">. </w:t>
+      </w:r>
+      <w:proofErr w:type="spellStart"/>
+      <w:r>
+        <w:rPr>
+          <w:rFonts w:ascii="Times New Roman" w:hAnsi="Times New Roman" w:cs="Times New Roman"/>
+          <w:lang w:val="uk-UA"/>
+        </w:rPr>
+        <w:t>After</w:t>
+      </w:r>
+      <w:proofErr w:type="spellEnd"/>
+      <w:r>
+        <w:rPr>
+          <w:rFonts w:ascii="Times New Roman" w:hAnsi="Times New Roman" w:cs="Times New Roman"/>
+          <w:lang w:val="uk-UA"/>
+        </w:rPr>
+        <w:t xml:space="preserve"> </w:t>
+      </w:r>
+      <w:proofErr w:type="spellStart"/>
+      <w:r>
+        <w:rPr>
+          <w:rFonts w:ascii="Times New Roman" w:hAnsi="Times New Roman" w:cs="Times New Roman"/>
+          <w:lang w:val="uk-UA"/>
+        </w:rPr>
+        <w:t>that</w:t>
+      </w:r>
+      <w:proofErr w:type="spellEnd"/>
+      <w:r>
+        <w:rPr>
+          <w:rFonts w:ascii="Times New Roman" w:hAnsi="Times New Roman" w:cs="Times New Roman"/>
+          <w:lang w:val="uk-UA"/>
+        </w:rPr>
+        <w:t xml:space="preserve">, </w:t>
+      </w:r>
+      <w:proofErr w:type="spellStart"/>
+      <w:r>
+        <w:rPr>
+          <w:rFonts w:ascii="Times New Roman" w:hAnsi="Times New Roman" w:cs="Times New Roman"/>
+          <w:lang w:val="uk-UA"/>
+        </w:rPr>
+        <w:t>you</w:t>
+      </w:r>
+      <w:proofErr w:type="spellEnd"/>
+      <w:r>
+        <w:rPr>
+          <w:rFonts w:ascii="Times New Roman" w:hAnsi="Times New Roman" w:cs="Times New Roman"/>
+          <w:lang w:val="uk-UA"/>
+        </w:rPr>
+        <w:t xml:space="preserve"> </w:t>
+      </w:r>
+      <w:proofErr w:type="spellStart"/>
+      <w:r>
+        <w:rPr>
+          <w:rFonts w:ascii="Times New Roman" w:hAnsi="Times New Roman" w:cs="Times New Roman"/>
+          <w:lang w:val="uk-UA"/>
+        </w:rPr>
+        <w:t>will</w:t>
+      </w:r>
+      <w:proofErr w:type="spellEnd"/>
+      <w:r>
+        <w:rPr>
+          <w:rFonts w:ascii="Times New Roman" w:hAnsi="Times New Roman" w:cs="Times New Roman"/>
+          <w:lang w:val="uk-UA"/>
+        </w:rPr>
+        <w:t xml:space="preserve"> </w:t>
+      </w:r>
+      <w:proofErr w:type="spellStart"/>
+      <w:r>
+        <w:rPr>
+          <w:rFonts w:ascii="Times New Roman" w:hAnsi="Times New Roman" w:cs="Times New Roman"/>
+          <w:lang w:val="uk-UA"/>
+        </w:rPr>
+        <w:t>see</w:t>
+      </w:r>
+      <w:proofErr w:type="spellEnd"/>
+      <w:r>
+        <w:rPr>
+          <w:rFonts w:ascii="Times New Roman" w:hAnsi="Times New Roman" w:cs="Times New Roman"/>
+          <w:lang w:val="uk-UA"/>
+        </w:rPr>
+        <w:t xml:space="preserve"> "</w:t>
+      </w:r>
+      <w:proofErr w:type="spellStart"/>
+      <w:r>
+        <w:rPr>
+          <w:rFonts w:ascii="Times New Roman" w:hAnsi="Times New Roman" w:cs="Times New Roman"/>
+          <w:lang w:val="uk-UA"/>
+        </w:rPr>
+        <w:t>new</w:t>
+      </w:r>
+      <w:proofErr w:type="spellEnd"/>
+      <w:r>
+        <w:rPr>
+          <w:rFonts w:ascii="Times New Roman" w:hAnsi="Times New Roman" w:cs="Times New Roman"/>
+          <w:lang w:val="uk-UA"/>
+        </w:rPr>
+        <w:t xml:space="preserve"> </w:t>
+      </w:r>
+      <w:proofErr w:type="spellStart"/>
+      <w:r>
+        <w:rPr>
+          <w:rFonts w:ascii="Times New Roman" w:hAnsi="Times New Roman" w:cs="Times New Roman"/>
+          <w:lang w:val="uk-UA"/>
+        </w:rPr>
+        <w:t>value</w:t>
+      </w:r>
+      <w:proofErr w:type="spellEnd"/>
+      <w:r>
+        <w:rPr>
+          <w:rFonts w:ascii="Times New Roman" w:hAnsi="Times New Roman" w:cs="Times New Roman"/>
+          <w:lang w:val="uk-UA"/>
+        </w:rPr>
+        <w:t xml:space="preserve">" </w:t>
+      </w:r>
+      <w:proofErr w:type="spellStart"/>
+      <w:r>
+        <w:rPr>
+          <w:rFonts w:ascii="Times New Roman" w:hAnsi="Times New Roman" w:cs="Times New Roman"/>
+          <w:lang w:val="uk-UA"/>
+        </w:rPr>
+        <w:t>instead</w:t>
+      </w:r>
+      <w:proofErr w:type="spellEnd"/>
+      <w:r>
+        <w:rPr>
+          <w:rFonts w:ascii="Times New Roman" w:hAnsi="Times New Roman" w:cs="Times New Roman"/>
+          <w:lang w:val="uk-UA"/>
+        </w:rPr>
+        <w:t xml:space="preserve"> </w:t>
+      </w:r>
+      <w:proofErr w:type="spellStart"/>
+      <w:r>
+        <w:rPr>
+          <w:rFonts w:ascii="Times New Roman" w:hAnsi="Times New Roman" w:cs="Times New Roman"/>
+          <w:lang w:val="uk-UA"/>
+        </w:rPr>
+        <w:t>of</w:t>
+      </w:r>
+      <w:proofErr w:type="spellEnd"/>
+      <w:r>
+        <w:rPr>
+          <w:rFonts w:ascii="Times New Roman" w:hAnsi="Times New Roman" w:cs="Times New Roman"/>
+          <w:lang w:val="uk-UA"/>
+        </w:rPr>
+        <w:t xml:space="preserve"> </w:t>
+      </w:r>
+      <w:proofErr w:type="spellStart"/>
+      <w:r>
+        <w:rPr>
+          <w:rFonts w:ascii="Times New Roman" w:hAnsi="Times New Roman" w:cs="Times New Roman"/>
+          <w:lang w:val="uk-UA"/>
+        </w:rPr>
+        <w:t>the</w:t>
+      </w:r>
+      <w:proofErr w:type="spellEnd"/>
+      <w:r>
+        <w:rPr>
+          <w:rFonts w:ascii="Times New Roman" w:hAnsi="Times New Roman" w:cs="Times New Roman"/>
+          <w:lang w:val="uk-UA"/>
+        </w:rPr>
+        <w:t xml:space="preserve"> </w:t>
+      </w:r>
+      <w:proofErr w:type="spellStart"/>
+      <w:r>
+        <w:rPr>
+          <w:rFonts w:ascii="Times New Roman" w:hAnsi="Times New Roman" w:cs="Times New Roman"/>
+          <w:lang w:val="uk-UA"/>
+        </w:rPr>
+        <w:t>standard</w:t>
+      </w:r>
+      <w:proofErr w:type="spellEnd"/>
+      <w:r>
+        <w:rPr>
+          <w:rFonts w:ascii="Times New Roman" w:hAnsi="Times New Roman" w:cs="Times New Roman"/>
+          <w:lang w:val="uk-UA"/>
+        </w:rPr>
+        <w:t xml:space="preserve"> </w:t>
+      </w:r>
+      <w:proofErr w:type="spellStart"/>
+      <w:r>
+        <w:rPr>
+          <w:rFonts w:ascii="Times New Roman" w:hAnsi="Times New Roman" w:cs="Times New Roman"/>
+          <w:lang w:val="uk-UA"/>
+        </w:rPr>
+        <w:t>command</w:t>
+      </w:r>
+      <w:proofErr w:type="spellEnd"/>
+      <w:r>
+        <w:rPr>
+          <w:rFonts w:ascii="Times New Roman" w:hAnsi="Times New Roman" w:cs="Times New Roman"/>
+          <w:lang w:val="uk-UA"/>
+        </w:rPr>
+        <w:t xml:space="preserve"> </w:t>
+      </w:r>
+      <w:proofErr w:type="spellStart"/>
+      <w:r>
+        <w:rPr>
+          <w:rFonts w:ascii="Times New Roman" w:hAnsi="Times New Roman" w:cs="Times New Roman"/>
+          <w:lang w:val="uk-UA"/>
+        </w:rPr>
+        <w:t>prompt</w:t>
+      </w:r>
+      <w:proofErr w:type="spellEnd"/>
+      <w:r>
+        <w:rPr>
+          <w:rFonts w:ascii="Times New Roman" w:hAnsi="Times New Roman" w:cs="Times New Roman"/>
+          <w:lang w:val="uk-UA"/>
+        </w:rPr>
+        <w:t>.</w:t>
+      </w:r>
+      <w:r>
+        <w:rPr>
+          <w:rFonts w:ascii="Times New Roman" w:hAnsi="Times New Roman" w:cs="Times New Roman"/>
+          <w:lang w:val="en-US"/>
+        </w:rPr>
+        <w:t xml:space="preserve"> </w:t>
+      </w:r>
+      <w:r>
+        <w:rPr>
+          <w:rFonts w:ascii="Times New Roman" w:hAnsi="Times New Roman" w:cs="Times New Roman"/>
+          <w:lang w:val="en-US"/>
+        </w:rPr>
+        <w:t>To change the default value of the $PS1 variable, open the "~</w:t>
+      </w:r>
+      <w:proofErr w:type="gramStart"/>
+      <w:r>
+        <w:rPr>
+          <w:rFonts w:ascii="Times New Roman" w:hAnsi="Times New Roman" w:cs="Times New Roman"/>
+          <w:lang w:val="en-US"/>
+        </w:rPr>
+        <w:t>/.</w:t>
+      </w:r>
+      <w:proofErr w:type="spellStart"/>
+      <w:r>
+        <w:rPr>
+          <w:rFonts w:ascii="Times New Roman" w:hAnsi="Times New Roman" w:cs="Times New Roman"/>
+          <w:lang w:val="en-US"/>
+        </w:rPr>
+        <w:t>bashrc</w:t>
+      </w:r>
+      <w:proofErr w:type="spellEnd"/>
+      <w:proofErr w:type="gramEnd"/>
+      <w:r>
+        <w:rPr>
+          <w:rFonts w:ascii="Times New Roman" w:hAnsi="Times New Roman" w:cs="Times New Roman"/>
+          <w:lang w:val="en-US"/>
+        </w:rPr>
+        <w:t>" file in a text editor and add a line that sets a new value for the "$PS1" variable</w:t>
+      </w:r>
+      <w:r>
+        <w:rPr>
+          <w:rFonts w:ascii="Times New Roman" w:hAnsi="Times New Roman" w:cs="Times New Roman"/>
+          <w:lang w:val="en-US"/>
+        </w:rPr>
+        <w:t>.</w:t>
+      </w:r>
+    </w:p>
+    <w:p>
+      <w:pPr>
+        <w:rPr>
+          <w:rFonts w:ascii="Times New Roman" w:hAnsi="Times New Roman" w:cs="Times New Roman"/>
+          <w:lang w:val="en-US"/>
+        </w:rPr>
+      </w:pPr>
+      <w:r>
+        <w:rPr>
+          <w:rFonts w:ascii="Times New Roman" w:hAnsi="Times New Roman" w:cs="Times New Roman"/>
+          <w:lang w:val="uk-UA"/>
+        </w:rPr>
         <w:t>5</w:t>
       </w:r>
       <w:r>
         <w:rPr>
           <w:rFonts w:ascii="Times New Roman" w:hAnsi="Times New Roman" w:cs="Times New Roman"/>
-          <w:i/>
-          <w:iCs/>
           <w:lang w:val="en-US"/>
         </w:rPr>
-        <w:t xml:space="preserve"> were prepared by student Malamuzh Volodymyr</w:t>
-      </w:r>
+        <w:t>. Quotation marks in the Bash shell are used to define strings with a special value.</w:t>
+      </w:r>
+      <w:r>
+        <w:rPr>
+          <w:rFonts w:ascii="Times New Roman" w:hAnsi="Times New Roman" w:cs="Times New Roman"/>
+          <w:lang w:val="en-US"/>
+        </w:rPr>
+        <w:t xml:space="preserve"> </w:t>
+      </w:r>
+      <w:r>
+        <w:rPr>
+          <w:rFonts w:ascii="Times New Roman" w:hAnsi="Times New Roman" w:cs="Times New Roman"/>
+          <w:lang w:val="en-US"/>
+        </w:rPr>
+        <w:t>Single quotation marks indicate that the text between the quotation marks should be considered without any interpretation.</w:t>
+      </w:r>
+      <w:r>
+        <w:rPr>
+          <w:rFonts w:ascii="Times New Roman" w:hAnsi="Times New Roman" w:cs="Times New Roman"/>
+          <w:lang w:val="en-US"/>
+        </w:rPr>
+        <w:t xml:space="preserve"> </w:t>
+      </w:r>
+      <w:r>
+        <w:rPr>
+          <w:rFonts w:ascii="Times New Roman" w:hAnsi="Times New Roman" w:cs="Times New Roman"/>
+          <w:lang w:val="en-US"/>
+        </w:rPr>
+        <w:t>Double quotes indicate that the text between the quotes should be interpreted</w:t>
+      </w:r>
+    </w:p>
+    <w:p>
+      <w:pPr>
+        <w:rPr>
+          <w:rFonts w:ascii="Times New Roman" w:hAnsi="Times New Roman" w:cs="Times New Roman"/>
+          <w:lang w:val="en-US"/>
+        </w:rPr>
+      </w:pPr>
+      <w:r>
+        <w:rPr>
+          <w:rFonts w:ascii="Times New Roman" w:hAnsi="Times New Roman" w:cs="Times New Roman"/>
+          <w:lang w:val="uk-UA"/>
+        </w:rPr>
+        <w:t>6.</w:t>
+      </w:r>
+      <w:r>
+        <w:rPr>
+          <w:rFonts w:ascii="Times New Roman" w:hAnsi="Times New Roman" w:cs="Times New Roman"/>
+          <w:lang w:val="en-US"/>
+        </w:rPr>
+        <w:t xml:space="preserve"> </w:t>
+      </w:r>
+      <w:r>
+        <w:rPr>
+          <w:rFonts w:ascii="Times New Roman" w:hAnsi="Times New Roman" w:cs="Times New Roman"/>
+          <w:lang w:val="en-US"/>
+        </w:rPr>
+        <w:t>Control instructions in the Bash shell allow you to change the order of command execution, execute commands conditionally or cyclically, handle errors, and other tasks</w:t>
+      </w:r>
+      <w:r>
+        <w:rPr>
+          <w:rFonts w:ascii="Times New Roman" w:hAnsi="Times New Roman" w:cs="Times New Roman"/>
+          <w:lang w:val="en-US"/>
+        </w:rPr>
+        <w:t xml:space="preserve">. </w:t>
+      </w:r>
+      <w:r>
+        <w:rPr>
+          <w:rFonts w:ascii="Times New Roman" w:hAnsi="Times New Roman" w:cs="Times New Roman"/>
+          <w:lang w:val="en-US"/>
+        </w:rPr>
+        <w:t>The main types of control instructions:</w:t>
+      </w:r>
+    </w:p>
+    <w:p>
+      <w:pPr>
+        <w:rPr>
+          <w:rFonts w:ascii="Times New Roman" w:hAnsi="Times New Roman" w:cs="Times New Roman"/>
+          <w:lang w:val="en-US"/>
+        </w:rPr>
+      </w:pPr>
+      <w:r>
+        <w:rPr>
+          <w:rFonts w:ascii="Times New Roman" w:hAnsi="Times New Roman" w:cs="Times New Roman"/>
+          <w:lang w:val="en-US"/>
+        </w:rPr>
+        <w:t xml:space="preserve">- </w:t>
+      </w:r>
+      <w:r>
+        <w:rPr>
+          <w:rFonts w:ascii="Times New Roman" w:hAnsi="Times New Roman" w:cs="Times New Roman"/>
+          <w:lang w:val="en-US"/>
+        </w:rPr>
+        <w:t>‘</w:t>
+      </w:r>
+      <w:r>
+        <w:rPr>
+          <w:rFonts w:ascii="Times New Roman" w:hAnsi="Times New Roman" w:cs="Times New Roman"/>
+          <w:lang w:val="en-US"/>
+        </w:rPr>
+        <w:t>if; then; else</w:t>
+      </w:r>
+      <w:r>
+        <w:rPr>
+          <w:rFonts w:ascii="Times New Roman" w:hAnsi="Times New Roman" w:cs="Times New Roman"/>
+          <w:lang w:val="en-US"/>
+        </w:rPr>
+        <w:t>’</w:t>
+      </w:r>
+      <w:r>
+        <w:rPr>
+          <w:rFonts w:ascii="Times New Roman" w:hAnsi="Times New Roman" w:cs="Times New Roman"/>
+          <w:lang w:val="en-US"/>
+        </w:rPr>
+        <w:t xml:space="preserve"> - allows you to execute commands depending on whether a certain condition is met.</w:t>
+      </w:r>
+    </w:p>
+    <w:p>
+      <w:pPr>
+        <w:rPr>
+          <w:rFonts w:ascii="Times New Roman" w:hAnsi="Times New Roman" w:cs="Times New Roman"/>
+          <w:lang w:val="en-US"/>
+        </w:rPr>
+      </w:pPr>
+      <w:r>
+        <w:rPr>
+          <w:rFonts w:ascii="Times New Roman" w:hAnsi="Times New Roman" w:cs="Times New Roman"/>
+          <w:lang w:val="en-US"/>
+        </w:rPr>
+        <w:t xml:space="preserve">- ‘for’ - </w:t>
+      </w:r>
+      <w:r>
+        <w:rPr>
+          <w:rFonts w:ascii="Times New Roman" w:hAnsi="Times New Roman" w:cs="Times New Roman"/>
+          <w:lang w:val="en-US"/>
+        </w:rPr>
+        <w:t>is used to repeat commands for each item in the list.</w:t>
+      </w:r>
+    </w:p>
+    <w:p>
+      <w:pPr>
+        <w:rPr>
+          <w:rFonts w:ascii="Times New Roman" w:hAnsi="Times New Roman" w:cs="Times New Roman"/>
+          <w:lang w:val="en-US"/>
+        </w:rPr>
+      </w:pPr>
+      <w:r>
+        <w:rPr>
+          <w:rFonts w:ascii="Times New Roman" w:hAnsi="Times New Roman" w:cs="Times New Roman"/>
+          <w:lang w:val="en-US"/>
+        </w:rPr>
+        <w:t>- ‘while’ -</w:t>
+      </w:r>
+      <w:r>
+        <w:rPr>
+          <w:rFonts w:ascii="Times New Roman" w:hAnsi="Times New Roman" w:cs="Times New Roman"/>
+          <w:lang w:val="en-US"/>
+        </w:rPr>
+        <w:t xml:space="preserve"> is used to repeat commands as long as a certain condition is met.</w:t>
+      </w:r>
+    </w:p>
+    <w:p>
+      <w:pPr>
+        <w:rPr>
+          <w:rFonts w:ascii="Times New Roman" w:hAnsi="Times New Roman" w:cs="Times New Roman"/>
+          <w:lang w:val="en-US"/>
+        </w:rPr>
+      </w:pPr>
+      <w:r>
+        <w:rPr>
+          <w:rFonts w:ascii="Times New Roman" w:hAnsi="Times New Roman" w:cs="Times New Roman"/>
+          <w:lang w:val="uk-UA"/>
+        </w:rPr>
+        <w:t>7.</w:t>
+      </w:r>
+      <w:r>
+        <w:rPr>
+          <w:rFonts w:ascii="Times New Roman" w:hAnsi="Times New Roman" w:cs="Times New Roman"/>
+          <w:lang w:val="en-US"/>
+        </w:rPr>
+        <w:t xml:space="preserve"> </w:t>
+      </w:r>
+      <w:r>
+        <w:rPr>
+          <w:rFonts w:ascii="Times New Roman" w:hAnsi="Times New Roman" w:cs="Times New Roman"/>
+          <w:lang w:val="en-US"/>
+        </w:rPr>
+        <w:t>'$' indicates normal user mode, and the '#' symbol indicates superuser mode with full privileges.</w:t>
+      </w:r>
+    </w:p>
+    <w:p>
+      <w:pPr>
+        <w:rPr>
+          <w:rFonts w:ascii="Times New Roman" w:hAnsi="Times New Roman" w:cs="Times New Roman"/>
+          <w:lang w:val="uk-UA"/>
+        </w:rPr>
+      </w:pPr>
+      <w:r>
+        <w:rPr>
+          <w:rFonts w:ascii="Times New Roman" w:hAnsi="Times New Roman" w:cs="Times New Roman"/>
+          <w:lang w:val="uk-UA"/>
+        </w:rPr>
+        <w:t>8.</w:t>
+      </w:r>
+      <w:r>
+        <w:rPr>
+          <w:lang w:val="en-US"/>
+        </w:rPr>
+        <w:t xml:space="preserve"> </w:t>
+      </w:r>
+      <w:proofErr w:type="spellStart"/>
+      <w:r>
+        <w:rPr>
+          <w:rFonts w:ascii="Times New Roman" w:hAnsi="Times New Roman" w:cs="Times New Roman"/>
+          <w:lang w:val="uk-UA"/>
+        </w:rPr>
+        <w:t>The</w:t>
+      </w:r>
+      <w:proofErr w:type="spellEnd"/>
+      <w:r>
+        <w:rPr>
+          <w:rFonts w:ascii="Times New Roman" w:hAnsi="Times New Roman" w:cs="Times New Roman"/>
+          <w:lang w:val="uk-UA"/>
+        </w:rPr>
+        <w:t xml:space="preserve"> '</w:t>
+      </w:r>
+      <w:proofErr w:type="spellStart"/>
+      <w:r>
+        <w:rPr>
+          <w:rFonts w:ascii="Times New Roman" w:hAnsi="Times New Roman" w:cs="Times New Roman"/>
+          <w:lang w:val="uk-UA"/>
+        </w:rPr>
+        <w:t>whereis</w:t>
+      </w:r>
+      <w:proofErr w:type="spellEnd"/>
+      <w:r>
+        <w:rPr>
+          <w:rFonts w:ascii="Times New Roman" w:hAnsi="Times New Roman" w:cs="Times New Roman"/>
+          <w:lang w:val="uk-UA"/>
+        </w:rPr>
+        <w:t xml:space="preserve">' </w:t>
+      </w:r>
+      <w:proofErr w:type="spellStart"/>
+      <w:r>
+        <w:rPr>
+          <w:rFonts w:ascii="Times New Roman" w:hAnsi="Times New Roman" w:cs="Times New Roman"/>
+          <w:lang w:val="uk-UA"/>
+        </w:rPr>
+        <w:t>and</w:t>
+      </w:r>
+      <w:proofErr w:type="spellEnd"/>
+      <w:r>
+        <w:rPr>
+          <w:rFonts w:ascii="Times New Roman" w:hAnsi="Times New Roman" w:cs="Times New Roman"/>
+          <w:lang w:val="uk-UA"/>
+        </w:rPr>
+        <w:t xml:space="preserve"> '</w:t>
+      </w:r>
+      <w:proofErr w:type="spellStart"/>
+      <w:r>
+        <w:rPr>
+          <w:rFonts w:ascii="Times New Roman" w:hAnsi="Times New Roman" w:cs="Times New Roman"/>
+          <w:lang w:val="uk-UA"/>
+        </w:rPr>
+        <w:t>locate</w:t>
+      </w:r>
+      <w:proofErr w:type="spellEnd"/>
+      <w:r>
+        <w:rPr>
+          <w:rFonts w:ascii="Times New Roman" w:hAnsi="Times New Roman" w:cs="Times New Roman"/>
+          <w:lang w:val="uk-UA"/>
+        </w:rPr>
+        <w:t xml:space="preserve">' </w:t>
+      </w:r>
+      <w:proofErr w:type="spellStart"/>
+      <w:r>
+        <w:rPr>
+          <w:rFonts w:ascii="Times New Roman" w:hAnsi="Times New Roman" w:cs="Times New Roman"/>
+          <w:lang w:val="uk-UA"/>
+        </w:rPr>
+        <w:t>commands</w:t>
+      </w:r>
+      <w:proofErr w:type="spellEnd"/>
+      <w:r>
+        <w:rPr>
+          <w:rFonts w:ascii="Times New Roman" w:hAnsi="Times New Roman" w:cs="Times New Roman"/>
+          <w:lang w:val="uk-UA"/>
+        </w:rPr>
+        <w:t xml:space="preserve"> </w:t>
+      </w:r>
+      <w:proofErr w:type="spellStart"/>
+      <w:r>
+        <w:rPr>
+          <w:rFonts w:ascii="Times New Roman" w:hAnsi="Times New Roman" w:cs="Times New Roman"/>
+          <w:lang w:val="uk-UA"/>
+        </w:rPr>
+        <w:t>are</w:t>
+      </w:r>
+      <w:proofErr w:type="spellEnd"/>
+      <w:r>
+        <w:rPr>
+          <w:rFonts w:ascii="Times New Roman" w:hAnsi="Times New Roman" w:cs="Times New Roman"/>
+          <w:lang w:val="uk-UA"/>
+        </w:rPr>
+        <w:t xml:space="preserve"> </w:t>
+      </w:r>
+      <w:proofErr w:type="spellStart"/>
+      <w:r>
+        <w:rPr>
+          <w:rFonts w:ascii="Times New Roman" w:hAnsi="Times New Roman" w:cs="Times New Roman"/>
+          <w:lang w:val="uk-UA"/>
+        </w:rPr>
+        <w:t>designed</w:t>
+      </w:r>
+      <w:proofErr w:type="spellEnd"/>
+      <w:r>
+        <w:rPr>
+          <w:rFonts w:ascii="Times New Roman" w:hAnsi="Times New Roman" w:cs="Times New Roman"/>
+          <w:lang w:val="uk-UA"/>
+        </w:rPr>
+        <w:t xml:space="preserve"> </w:t>
+      </w:r>
+      <w:proofErr w:type="spellStart"/>
+      <w:r>
+        <w:rPr>
+          <w:rFonts w:ascii="Times New Roman" w:hAnsi="Times New Roman" w:cs="Times New Roman"/>
+          <w:lang w:val="uk-UA"/>
+        </w:rPr>
+        <w:t>to</w:t>
+      </w:r>
+      <w:proofErr w:type="spellEnd"/>
+      <w:r>
+        <w:rPr>
+          <w:rFonts w:ascii="Times New Roman" w:hAnsi="Times New Roman" w:cs="Times New Roman"/>
+          <w:lang w:val="uk-UA"/>
+        </w:rPr>
+        <w:t xml:space="preserve"> </w:t>
+      </w:r>
+      <w:proofErr w:type="spellStart"/>
+      <w:r>
+        <w:rPr>
+          <w:rFonts w:ascii="Times New Roman" w:hAnsi="Times New Roman" w:cs="Times New Roman"/>
+          <w:lang w:val="uk-UA"/>
+        </w:rPr>
+        <w:t>search</w:t>
+      </w:r>
+      <w:proofErr w:type="spellEnd"/>
+      <w:r>
+        <w:rPr>
+          <w:rFonts w:ascii="Times New Roman" w:hAnsi="Times New Roman" w:cs="Times New Roman"/>
+          <w:lang w:val="uk-UA"/>
+        </w:rPr>
+        <w:t xml:space="preserve"> </w:t>
+      </w:r>
+      <w:proofErr w:type="spellStart"/>
+      <w:r>
+        <w:rPr>
+          <w:rFonts w:ascii="Times New Roman" w:hAnsi="Times New Roman" w:cs="Times New Roman"/>
+          <w:lang w:val="uk-UA"/>
+        </w:rPr>
+        <w:t>for</w:t>
+      </w:r>
+      <w:proofErr w:type="spellEnd"/>
+      <w:r>
+        <w:rPr>
+          <w:rFonts w:ascii="Times New Roman" w:hAnsi="Times New Roman" w:cs="Times New Roman"/>
+          <w:lang w:val="uk-UA"/>
+        </w:rPr>
+        <w:t xml:space="preserve"> </w:t>
+      </w:r>
+      <w:proofErr w:type="spellStart"/>
+      <w:r>
+        <w:rPr>
+          <w:rFonts w:ascii="Times New Roman" w:hAnsi="Times New Roman" w:cs="Times New Roman"/>
+          <w:lang w:val="uk-UA"/>
+        </w:rPr>
+        <w:t>files</w:t>
+      </w:r>
+      <w:proofErr w:type="spellEnd"/>
+      <w:r>
+        <w:rPr>
+          <w:rFonts w:ascii="Times New Roman" w:hAnsi="Times New Roman" w:cs="Times New Roman"/>
+          <w:lang w:val="uk-UA"/>
+        </w:rPr>
+        <w:t xml:space="preserve"> </w:t>
+      </w:r>
+      <w:proofErr w:type="spellStart"/>
+      <w:r>
+        <w:rPr>
+          <w:rFonts w:ascii="Times New Roman" w:hAnsi="Times New Roman" w:cs="Times New Roman"/>
+          <w:lang w:val="uk-UA"/>
+        </w:rPr>
+        <w:t>in</w:t>
+      </w:r>
+      <w:proofErr w:type="spellEnd"/>
+      <w:r>
+        <w:rPr>
+          <w:rFonts w:ascii="Times New Roman" w:hAnsi="Times New Roman" w:cs="Times New Roman"/>
+          <w:lang w:val="uk-UA"/>
+        </w:rPr>
+        <w:t xml:space="preserve"> </w:t>
+      </w:r>
+      <w:proofErr w:type="spellStart"/>
+      <w:r>
+        <w:rPr>
+          <w:rFonts w:ascii="Times New Roman" w:hAnsi="Times New Roman" w:cs="Times New Roman"/>
+          <w:lang w:val="uk-UA"/>
+        </w:rPr>
+        <w:t>the</w:t>
+      </w:r>
+      <w:proofErr w:type="spellEnd"/>
+      <w:r>
+        <w:rPr>
+          <w:rFonts w:ascii="Times New Roman" w:hAnsi="Times New Roman" w:cs="Times New Roman"/>
+          <w:lang w:val="uk-UA"/>
+        </w:rPr>
+        <w:t xml:space="preserve"> </w:t>
+      </w:r>
+      <w:proofErr w:type="spellStart"/>
+      <w:r>
+        <w:rPr>
+          <w:rFonts w:ascii="Times New Roman" w:hAnsi="Times New Roman" w:cs="Times New Roman"/>
+          <w:lang w:val="uk-UA"/>
+        </w:rPr>
+        <w:t>operating</w:t>
+      </w:r>
+      <w:proofErr w:type="spellEnd"/>
+      <w:r>
+        <w:rPr>
+          <w:rFonts w:ascii="Times New Roman" w:hAnsi="Times New Roman" w:cs="Times New Roman"/>
+          <w:lang w:val="uk-UA"/>
+        </w:rPr>
+        <w:t xml:space="preserve"> </w:t>
+      </w:r>
+      <w:proofErr w:type="spellStart"/>
+      <w:r>
+        <w:rPr>
+          <w:rFonts w:ascii="Times New Roman" w:hAnsi="Times New Roman" w:cs="Times New Roman"/>
+          <w:lang w:val="uk-UA"/>
+        </w:rPr>
+        <w:t>system</w:t>
+      </w:r>
+      <w:proofErr w:type="spellEnd"/>
+      <w:r>
+        <w:rPr>
+          <w:rFonts w:ascii="Times New Roman" w:hAnsi="Times New Roman" w:cs="Times New Roman"/>
+          <w:lang w:val="uk-UA"/>
+        </w:rPr>
+        <w:t>.</w:t>
+      </w:r>
+    </w:p>
+    <w:p>
+      <w:pPr>
+        <w:spacing w:after="0" w:line="240" w:lineRule="auto"/>
+        <w:jc w:val="both"/>
+        <w:rPr>
+          <w:rFonts w:ascii="Times New Roman" w:hAnsi="Times New Roman" w:cs="Times New Roman"/>
+          <w:lang w:val="en-US"/>
+        </w:rPr>
+      </w:pPr>
+      <w:r>
+        <w:rPr>
+          <w:rFonts w:ascii="Times New Roman" w:hAnsi="Times New Roman" w:cs="Times New Roman"/>
+          <w:lang w:val="en-US"/>
+        </w:rPr>
+        <w:t>'</w:t>
+      </w:r>
+      <w:proofErr w:type="spellStart"/>
+      <w:r>
+        <w:rPr>
+          <w:rFonts w:ascii="Times New Roman" w:hAnsi="Times New Roman" w:cs="Times New Roman"/>
+          <w:lang w:val="en-US"/>
+        </w:rPr>
+        <w:t>whereis</w:t>
+      </w:r>
+      <w:proofErr w:type="spellEnd"/>
+      <w:r>
+        <w:rPr>
+          <w:rFonts w:ascii="Times New Roman" w:hAnsi="Times New Roman" w:cs="Times New Roman"/>
+          <w:lang w:val="en-US"/>
+        </w:rPr>
+        <w:t>' searches only for the specified file in the specified directory and its subdirectories, and 'locate' searches for a file by its name in a database that contains a list of all files in the system.</w:t>
+      </w:r>
+    </w:p>
+    <w:p>
+      <w:pPr>
+        <w:spacing w:after="0" w:line="240" w:lineRule="auto"/>
+        <w:jc w:val="both"/>
+        <w:rPr>
+          <w:rFonts w:ascii="Times New Roman" w:hAnsi="Times New Roman" w:cs="Times New Roman"/>
+          <w:lang w:val="en-US"/>
+        </w:rPr>
+      </w:pPr>
     </w:p>
     <w:p>
       <w:pPr>
@@ -3021,17 +7623,38 @@
           <w:lang w:val="en-US" w:eastAsia="ru-RU"/>
         </w:rPr>
       </w:pPr>
-    </w:p>
-    <w:p>
-      <w:pPr>
-        <w:spacing w:after="0" w:line="240" w:lineRule="auto"/>
-        <w:jc w:val="both"/>
+      <w:proofErr w:type="spellStart"/>
+      <w:r>
+        <w:rPr>
+          <w:rFonts w:ascii="Times New Roman" w:eastAsia="Times New Roman" w:hAnsi="Times New Roman" w:cs="Times New Roman"/>
+          <w:sz w:val="24"/>
+          <w:szCs w:val="24"/>
+          <w:lang w:val="uk-UA" w:eastAsia="ru-RU"/>
+        </w:rPr>
+        <w:lastRenderedPageBreak/>
+        <w:t>Conclusion</w:t>
+      </w:r>
+      <w:proofErr w:type="spellEnd"/>
+      <w:r>
         <w:rPr>
           <w:rFonts w:ascii="Times New Roman" w:eastAsia="Times New Roman" w:hAnsi="Times New Roman" w:cs="Times New Roman"/>
           <w:sz w:val="24"/>
           <w:szCs w:val="24"/>
           <w:lang w:val="en-US" w:eastAsia="ru-RU"/>
         </w:rPr>
+        <w:t>:</w:t>
+      </w:r>
+    </w:p>
+    <w:p>
+      <w:pPr>
+        <w:spacing w:after="0" w:line="240" w:lineRule="auto"/>
+        <w:jc w:val="both"/>
+        <w:rPr>
+          <w:rFonts w:ascii="Times New Roman" w:eastAsia="Times New Roman" w:hAnsi="Times New Roman" w:cs="Times New Roman"/>
+          <w:sz w:val="24"/>
+          <w:szCs w:val="24"/>
+          <w:lang w:val="en-US" w:eastAsia="ru-RU"/>
+        </w:rPr>
       </w:pPr>
     </w:p>
     <w:p>
@@ -3040,6 +7663,12 @@
           <w:lang w:val="en-US"/>
         </w:rPr>
       </w:pPr>
+      <w:r>
+        <w:rPr>
+          <w:lang w:val="en-US"/>
+        </w:rPr>
+        <w:t>Familiarizing yourself with the basic CLI commands in Linux is an important element of learning the operating system and can be useful in a variety of areas. Understanding these commands can make it easier to work with the system and help you achieve greater productivity in your work. Despite their complexity, knowing the basic commands will help in solving and simplifying many tasks, and it is also useful for various IT-related professions.</w:t>
+      </w:r>
     </w:p>
     <w:sectPr>
       <w:pgSz w:w="11906" w:h="16838"/>
@@ -3049,6 +7678,335 @@
     </w:sectPr>
   </w:body>
 </w:document>
+</file>
+
+<file path=word/numbering.xml><?xml version="1.0" encoding="utf-8"?>
+<w:numbering xmlns:wpc="http://schemas.microsoft.com/office/word/2010/wordprocessingCanvas" xmlns:cx="http://schemas.microsoft.com/office/drawing/2014/chartex" xmlns:cx1="http://schemas.microsoft.com/office/drawing/2015/9/8/chartex" xmlns:cx2="http://schemas.microsoft.com/office/drawing/2015/10/21/chartex" xmlns:cx3="http://schemas.microsoft.com/office/drawing/2016/5/9/chartex" xmlns:cx4="http://schemas.microsoft.com/office/drawing/2016/5/10/chartex" xmlns:cx5="http://schemas.microsoft.com/office/drawing/2016/5/11/chartex" xmlns:cx6="http://schemas.microsoft.com/office/drawing/2016/5/12/chartex" xmlns:cx7="http://schemas.microsoft.com/office/drawing/2016/5/13/chartex" xmlns:cx8="http://schemas.microsoft.com/office/drawing/2016/5/14/chartex" xmlns:mc="http://schemas.openxmlformats.org/markup-compatibility/2006" xmlns:aink="http://schemas.microsoft.com/office/drawing/2016/ink" xmlns:am3d="http://schemas.microsoft.com/office/drawing/2017/model3d" xmlns:o="urn:schemas-microsoft-com:office:office" xmlns:r="http://schemas.openxmlformats.org/officeDocument/2006/relationships" xmlns:m="http://schemas.openxmlformats.org/officeDocument/2006/math" xmlns:v="urn:schemas-microsoft-com:vml" xmlns:wp14="http://schemas.microsoft.com/office/word/2010/wordprocessingDrawing" xmlns:wp="http://schemas.openxmlformats.org/drawingml/2006/wordprocessingDrawing" xmlns:w10="urn:schemas-microsoft-com:office:word" xmlns:w="http://schemas.openxmlformats.org/wordprocessingml/2006/main" xmlns:w14="http://schemas.microsoft.com/office/word/2010/wordml" xmlns:w15="http://schemas.microsoft.com/office/word/2012/wordml" xmlns:w16cex="http://schemas.microsoft.com/office/word/2018/wordml/cex" xmlns:w16cid="http://schemas.microsoft.com/office/word/2016/wordml/cid" xmlns:w16="http://schemas.microsoft.com/office/word/2018/wordml" xmlns:w16sdtdh="http://schemas.microsoft.com/office/word/2020/wordml/sdtdatahash" xmlns:w16se="http://schemas.microsoft.com/office/word/2015/wordml/symex" xmlns:wpg="http://schemas.microsoft.com/office/word/2010/wordprocessingGroup" xmlns:wpi="http://schemas.microsoft.com/office/word/2010/wordprocessingInk" xmlns:wne="http://schemas.microsoft.com/office/word/2006/wordml" xmlns:wps="http://schemas.microsoft.com/office/word/2010/wordprocessingShape" mc:Ignorable="w14 w15 w16se w16cid w16 w16cex w16sdtdh wp14">
+  <w:abstractNum w:abstractNumId="0" w15:restartNumberingAfterBreak="0">
+    <w:nsid w:val="2DCF07B6"/>
+    <w:multiLevelType w:val="hybridMultilevel"/>
+    <w:tmpl w:val="89EA4AF0"/>
+    <w:lvl w:ilvl="0" w:tplc="0422000F">
+      <w:start w:val="1"/>
+      <w:numFmt w:val="decimal"/>
+      <w:lvlText w:val="%1."/>
+      <w:lvlJc w:val="left"/>
+      <w:pPr>
+        <w:ind w:left="720" w:hanging="360"/>
+      </w:pPr>
+      <w:rPr>
+        <w:rFonts w:hint="default"/>
+      </w:rPr>
+    </w:lvl>
+    <w:lvl w:ilvl="1" w:tplc="04220019" w:tentative="1">
+      <w:start w:val="1"/>
+      <w:numFmt w:val="lowerLetter"/>
+      <w:lvlText w:val="%2."/>
+      <w:lvlJc w:val="left"/>
+      <w:pPr>
+        <w:ind w:left="1440" w:hanging="360"/>
+      </w:pPr>
+    </w:lvl>
+    <w:lvl w:ilvl="2" w:tplc="0422001B" w:tentative="1">
+      <w:start w:val="1"/>
+      <w:numFmt w:val="lowerRoman"/>
+      <w:lvlText w:val="%3."/>
+      <w:lvlJc w:val="right"/>
+      <w:pPr>
+        <w:ind w:left="2160" w:hanging="180"/>
+      </w:pPr>
+    </w:lvl>
+    <w:lvl w:ilvl="3" w:tplc="0422000F" w:tentative="1">
+      <w:start w:val="1"/>
+      <w:numFmt w:val="decimal"/>
+      <w:lvlText w:val="%4."/>
+      <w:lvlJc w:val="left"/>
+      <w:pPr>
+        <w:ind w:left="2880" w:hanging="360"/>
+      </w:pPr>
+    </w:lvl>
+    <w:lvl w:ilvl="4" w:tplc="04220019" w:tentative="1">
+      <w:start w:val="1"/>
+      <w:numFmt w:val="lowerLetter"/>
+      <w:lvlText w:val="%5."/>
+      <w:lvlJc w:val="left"/>
+      <w:pPr>
+        <w:ind w:left="3600" w:hanging="360"/>
+      </w:pPr>
+    </w:lvl>
+    <w:lvl w:ilvl="5" w:tplc="0422001B" w:tentative="1">
+      <w:start w:val="1"/>
+      <w:numFmt w:val="lowerRoman"/>
+      <w:lvlText w:val="%6."/>
+      <w:lvlJc w:val="right"/>
+      <w:pPr>
+        <w:ind w:left="4320" w:hanging="180"/>
+      </w:pPr>
+    </w:lvl>
+    <w:lvl w:ilvl="6" w:tplc="0422000F" w:tentative="1">
+      <w:start w:val="1"/>
+      <w:numFmt w:val="decimal"/>
+      <w:lvlText w:val="%7."/>
+      <w:lvlJc w:val="left"/>
+      <w:pPr>
+        <w:ind w:left="5040" w:hanging="360"/>
+      </w:pPr>
+    </w:lvl>
+    <w:lvl w:ilvl="7" w:tplc="04220019" w:tentative="1">
+      <w:start w:val="1"/>
+      <w:numFmt w:val="lowerLetter"/>
+      <w:lvlText w:val="%8."/>
+      <w:lvlJc w:val="left"/>
+      <w:pPr>
+        <w:ind w:left="5760" w:hanging="360"/>
+      </w:pPr>
+    </w:lvl>
+    <w:lvl w:ilvl="8" w:tplc="0422001B" w:tentative="1">
+      <w:start w:val="1"/>
+      <w:numFmt w:val="lowerRoman"/>
+      <w:lvlText w:val="%9."/>
+      <w:lvlJc w:val="right"/>
+      <w:pPr>
+        <w:ind w:left="6480" w:hanging="180"/>
+      </w:pPr>
+    </w:lvl>
+  </w:abstractNum>
+  <w:abstractNum w:abstractNumId="1" w15:restartNumberingAfterBreak="0">
+    <w:nsid w:val="4D1D17AE"/>
+    <w:multiLevelType w:val="hybridMultilevel"/>
+    <w:tmpl w:val="4EBA94E6"/>
+    <w:lvl w:ilvl="0" w:tplc="2F9CECAE">
+      <w:start w:val="5"/>
+      <w:numFmt w:val="bullet"/>
+      <w:lvlText w:val="-"/>
+      <w:lvlJc w:val="left"/>
+      <w:pPr>
+        <w:ind w:left="720" w:hanging="360"/>
+      </w:pPr>
+      <w:rPr>
+        <w:rFonts w:ascii="Times New Roman" w:eastAsia="Times New Roman" w:hAnsi="Times New Roman" w:cs="Times New Roman" w:hint="default"/>
+      </w:rPr>
+    </w:lvl>
+    <w:lvl w:ilvl="1" w:tplc="04220003" w:tentative="1">
+      <w:start w:val="1"/>
+      <w:numFmt w:val="bullet"/>
+      <w:lvlText w:val="o"/>
+      <w:lvlJc w:val="left"/>
+      <w:pPr>
+        <w:ind w:left="1440" w:hanging="360"/>
+      </w:pPr>
+      <w:rPr>
+        <w:rFonts w:ascii="Courier New" w:hAnsi="Courier New" w:cs="Courier New" w:hint="default"/>
+      </w:rPr>
+    </w:lvl>
+    <w:lvl w:ilvl="2" w:tplc="04220005" w:tentative="1">
+      <w:start w:val="1"/>
+      <w:numFmt w:val="bullet"/>
+      <w:lvlText w:val=""/>
+      <w:lvlJc w:val="left"/>
+      <w:pPr>
+        <w:ind w:left="2160" w:hanging="360"/>
+      </w:pPr>
+      <w:rPr>
+        <w:rFonts w:ascii="Wingdings" w:hAnsi="Wingdings" w:hint="default"/>
+      </w:rPr>
+    </w:lvl>
+    <w:lvl w:ilvl="3" w:tplc="04220001" w:tentative="1">
+      <w:start w:val="1"/>
+      <w:numFmt w:val="bullet"/>
+      <w:lvlText w:val=""/>
+      <w:lvlJc w:val="left"/>
+      <w:pPr>
+        <w:ind w:left="2880" w:hanging="360"/>
+      </w:pPr>
+      <w:rPr>
+        <w:rFonts w:ascii="Symbol" w:hAnsi="Symbol" w:hint="default"/>
+      </w:rPr>
+    </w:lvl>
+    <w:lvl w:ilvl="4" w:tplc="04220003" w:tentative="1">
+      <w:start w:val="1"/>
+      <w:numFmt w:val="bullet"/>
+      <w:lvlText w:val="o"/>
+      <w:lvlJc w:val="left"/>
+      <w:pPr>
+        <w:ind w:left="3600" w:hanging="360"/>
+      </w:pPr>
+      <w:rPr>
+        <w:rFonts w:ascii="Courier New" w:hAnsi="Courier New" w:cs="Courier New" w:hint="default"/>
+      </w:rPr>
+    </w:lvl>
+    <w:lvl w:ilvl="5" w:tplc="04220005" w:tentative="1">
+      <w:start w:val="1"/>
+      <w:numFmt w:val="bullet"/>
+      <w:lvlText w:val=""/>
+      <w:lvlJc w:val="left"/>
+      <w:pPr>
+        <w:ind w:left="4320" w:hanging="360"/>
+      </w:pPr>
+      <w:rPr>
+        <w:rFonts w:ascii="Wingdings" w:hAnsi="Wingdings" w:hint="default"/>
+      </w:rPr>
+    </w:lvl>
+    <w:lvl w:ilvl="6" w:tplc="04220001" w:tentative="1">
+      <w:start w:val="1"/>
+      <w:numFmt w:val="bullet"/>
+      <w:lvlText w:val=""/>
+      <w:lvlJc w:val="left"/>
+      <w:pPr>
+        <w:ind w:left="5040" w:hanging="360"/>
+      </w:pPr>
+      <w:rPr>
+        <w:rFonts w:ascii="Symbol" w:hAnsi="Symbol" w:hint="default"/>
+      </w:rPr>
+    </w:lvl>
+    <w:lvl w:ilvl="7" w:tplc="04220003" w:tentative="1">
+      <w:start w:val="1"/>
+      <w:numFmt w:val="bullet"/>
+      <w:lvlText w:val="o"/>
+      <w:lvlJc w:val="left"/>
+      <w:pPr>
+        <w:ind w:left="5760" w:hanging="360"/>
+      </w:pPr>
+      <w:rPr>
+        <w:rFonts w:ascii="Courier New" w:hAnsi="Courier New" w:cs="Courier New" w:hint="default"/>
+      </w:rPr>
+    </w:lvl>
+    <w:lvl w:ilvl="8" w:tplc="04220005" w:tentative="1">
+      <w:start w:val="1"/>
+      <w:numFmt w:val="bullet"/>
+      <w:lvlText w:val=""/>
+      <w:lvlJc w:val="left"/>
+      <w:pPr>
+        <w:ind w:left="6480" w:hanging="360"/>
+      </w:pPr>
+      <w:rPr>
+        <w:rFonts w:ascii="Wingdings" w:hAnsi="Wingdings" w:hint="default"/>
+      </w:rPr>
+    </w:lvl>
+  </w:abstractNum>
+  <w:abstractNum w:abstractNumId="2" w15:restartNumberingAfterBreak="0">
+    <w:nsid w:val="6704632C"/>
+    <w:multiLevelType w:val="hybridMultilevel"/>
+    <w:tmpl w:val="CBE23CDA"/>
+    <w:lvl w:ilvl="0" w:tplc="AAC4C0B8">
+      <w:start w:val="5"/>
+      <w:numFmt w:val="bullet"/>
+      <w:lvlText w:val="-"/>
+      <w:lvlJc w:val="left"/>
+      <w:pPr>
+        <w:ind w:left="1080" w:hanging="360"/>
+      </w:pPr>
+      <w:rPr>
+        <w:rFonts w:ascii="Times New Roman" w:eastAsia="Times New Roman" w:hAnsi="Times New Roman" w:cs="Times New Roman" w:hint="default"/>
+      </w:rPr>
+    </w:lvl>
+    <w:lvl w:ilvl="1" w:tplc="04220003" w:tentative="1">
+      <w:start w:val="1"/>
+      <w:numFmt w:val="bullet"/>
+      <w:lvlText w:val="o"/>
+      <w:lvlJc w:val="left"/>
+      <w:pPr>
+        <w:ind w:left="1800" w:hanging="360"/>
+      </w:pPr>
+      <w:rPr>
+        <w:rFonts w:ascii="Courier New" w:hAnsi="Courier New" w:cs="Courier New" w:hint="default"/>
+      </w:rPr>
+    </w:lvl>
+    <w:lvl w:ilvl="2" w:tplc="04220005" w:tentative="1">
+      <w:start w:val="1"/>
+      <w:numFmt w:val="bullet"/>
+      <w:lvlText w:val=""/>
+      <w:lvlJc w:val="left"/>
+      <w:pPr>
+        <w:ind w:left="2520" w:hanging="360"/>
+      </w:pPr>
+      <w:rPr>
+        <w:rFonts w:ascii="Wingdings" w:hAnsi="Wingdings" w:hint="default"/>
+      </w:rPr>
+    </w:lvl>
+    <w:lvl w:ilvl="3" w:tplc="04220001" w:tentative="1">
+      <w:start w:val="1"/>
+      <w:numFmt w:val="bullet"/>
+      <w:lvlText w:val=""/>
+      <w:lvlJc w:val="left"/>
+      <w:pPr>
+        <w:ind w:left="3240" w:hanging="360"/>
+      </w:pPr>
+      <w:rPr>
+        <w:rFonts w:ascii="Symbol" w:hAnsi="Symbol" w:hint="default"/>
+      </w:rPr>
+    </w:lvl>
+    <w:lvl w:ilvl="4" w:tplc="04220003" w:tentative="1">
+      <w:start w:val="1"/>
+      <w:numFmt w:val="bullet"/>
+      <w:lvlText w:val="o"/>
+      <w:lvlJc w:val="left"/>
+      <w:pPr>
+        <w:ind w:left="3960" w:hanging="360"/>
+      </w:pPr>
+      <w:rPr>
+        <w:rFonts w:ascii="Courier New" w:hAnsi="Courier New" w:cs="Courier New" w:hint="default"/>
+      </w:rPr>
+    </w:lvl>
+    <w:lvl w:ilvl="5" w:tplc="04220005" w:tentative="1">
+      <w:start w:val="1"/>
+      <w:numFmt w:val="bullet"/>
+      <w:lvlText w:val=""/>
+      <w:lvlJc w:val="left"/>
+      <w:pPr>
+        <w:ind w:left="4680" w:hanging="360"/>
+      </w:pPr>
+      <w:rPr>
+        <w:rFonts w:ascii="Wingdings" w:hAnsi="Wingdings" w:hint="default"/>
+      </w:rPr>
+    </w:lvl>
+    <w:lvl w:ilvl="6" w:tplc="04220001" w:tentative="1">
+      <w:start w:val="1"/>
+      <w:numFmt w:val="bullet"/>
+      <w:lvlText w:val=""/>
+      <w:lvlJc w:val="left"/>
+      <w:pPr>
+        <w:ind w:left="5400" w:hanging="360"/>
+      </w:pPr>
+      <w:rPr>
+        <w:rFonts w:ascii="Symbol" w:hAnsi="Symbol" w:hint="default"/>
+      </w:rPr>
+    </w:lvl>
+    <w:lvl w:ilvl="7" w:tplc="04220003" w:tentative="1">
+      <w:start w:val="1"/>
+      <w:numFmt w:val="bullet"/>
+      <w:lvlText w:val="o"/>
+      <w:lvlJc w:val="left"/>
+      <w:pPr>
+        <w:ind w:left="6120" w:hanging="360"/>
+      </w:pPr>
+      <w:rPr>
+        <w:rFonts w:ascii="Courier New" w:hAnsi="Courier New" w:cs="Courier New" w:hint="default"/>
+      </w:rPr>
+    </w:lvl>
+    <w:lvl w:ilvl="8" w:tplc="04220005" w:tentative="1">
+      <w:start w:val="1"/>
+      <w:numFmt w:val="bullet"/>
+      <w:lvlText w:val=""/>
+      <w:lvlJc w:val="left"/>
+      <w:pPr>
+        <w:ind w:left="6840" w:hanging="360"/>
+      </w:pPr>
+      <w:rPr>
+        <w:rFonts w:ascii="Wingdings" w:hAnsi="Wingdings" w:hint="default"/>
+      </w:rPr>
+    </w:lvl>
+  </w:abstractNum>
+  <w:num w:numId="1">
+    <w:abstractNumId w:val="0"/>
+  </w:num>
+  <w:num w:numId="2">
+    <w:abstractNumId w:val="1"/>
+  </w:num>
+  <w:num w:numId="3">
+    <w:abstractNumId w:val="2"/>
+  </w:num>
+</w:numbering>
 </file>
 
 <file path=word/styles.xml><?xml version="1.0" encoding="utf-8"?>
@@ -3500,6 +8458,28 @@
       </w:tblBorders>
     </w:tblPr>
   </w:style>
+  <w:style w:type="paragraph" w:styleId="a4">
+    <w:name w:val="List Paragraph"/>
+    <w:basedOn w:val="a"/>
+    <w:uiPriority w:val="34"/>
+    <w:qFormat/>
+    <w:rsid w:val="00835E41"/>
+    <w:pPr>
+      <w:ind w:left="720"/>
+      <w:contextualSpacing/>
+    </w:pPr>
+  </w:style>
+  <w:style w:type="character" w:styleId="a5">
+    <w:name w:val="Emphasis"/>
+    <w:basedOn w:val="a0"/>
+    <w:uiPriority w:val="20"/>
+    <w:qFormat/>
+    <w:rsid w:val="003D2F6B"/>
+    <w:rPr>
+      <w:i/>
+      <w:iCs/>
+    </w:rPr>
+  </w:style>
 </w:styles>
 </file>
 
